--- a/Ngạc_Anh_Kiệt__Phạm_Lê_Đức_Thành.docx
+++ b/Ngạc_Anh_Kiệt__Phạm_Lê_Đức_Thành.docx
@@ -692,6 +692,13 @@
                 <w:noProof/>
               </w:rPr>
             </w:pPr>
+            <w:r>
+              <w:rPr>
+                <w:rFonts w:ascii="Times New Roman" w:hAnsi="Times New Roman" w:hint="eastAsia"/>
+                <w:noProof/>
+              </w:rPr>
+              <w:t>https://github.com/TooNakko/SAD-computing-VHDL.git</w:t>
+            </w:r>
           </w:p>
         </w:tc>
       </w:tr>
@@ -4939,6 +4946,9 @@
         </w:tc>
       </w:tr>
       <w:tr>
+        <w:trPr>
+          <w:trHeight w:val="858"/>
+        </w:trPr>
         <w:tc>
           <w:tcPr>
             <w:tcW w:w="539" w:type="dxa"/>
@@ -5361,6 +5371,9 @@
         </w:tc>
       </w:tr>
       <w:tr>
+        <w:trPr>
+          <w:trHeight w:val="792"/>
+        </w:trPr>
         <w:tc>
           <w:tcPr>
             <w:tcW w:w="539" w:type="dxa"/>
@@ -6540,6 +6553,7 @@
       <w:r>
         <w:rPr>
           <w:rFonts w:ascii="Times New Roman" w:hAnsi="Times New Roman"/>
+          <w:noProof/>
           <w:color w:val="FF0000"/>
           <w:lang w:val="vi-VN"/>
         </w:rPr>
@@ -6790,6 +6804,7 @@
       <w:r>
         <w:rPr>
           <w:rFonts w:ascii="Times New Roman" w:hAnsi="Times New Roman"/>
+          <w:noProof/>
           <w:lang w:val="fr-FR"/>
         </w:rPr>
         <w:drawing>
@@ -7042,6 +7057,7 @@
       <w:r>
         <w:rPr>
           <w:rFonts w:ascii="Times New Roman" w:hAnsi="Times New Roman"/>
+          <w:noProof/>
           <w:lang w:val="fr-FR"/>
         </w:rPr>
         <w:drawing>
@@ -7273,6 +7289,7 @@
       <w:r>
         <w:rPr>
           <w:rFonts w:ascii="Times New Roman" w:hAnsi="Times New Roman"/>
+          <w:noProof/>
           <w:lang w:val="fr-FR"/>
         </w:rPr>
         <w:drawing>
@@ -7480,6 +7497,7 @@
       <w:r>
         <w:rPr>
           <w:rFonts w:ascii="Times New Roman" w:hAnsi="Times New Roman"/>
+          <w:noProof/>
           <w:lang w:val="fr-FR"/>
         </w:rPr>
         <w:drawing>
@@ -8433,7 +8451,7 @@
           <w:noProof/>
         </w:rPr>
         <w:drawing>
-          <wp:inline distT="0" distB="0" distL="0" distR="0" wp14:anchorId="722C5AB8" wp14:editId="65883950">
+          <wp:inline distT="0" distB="0" distL="0" distR="0" wp14:anchorId="722C5AB8" wp14:editId="154FF804">
             <wp:extent cx="5791200" cy="1690873"/>
             <wp:effectExtent l="0" t="0" r="0" b="5080"/>
             <wp:docPr id="244757594" name="Picture 4"/>
@@ -9235,19 +9253,7 @@
         <w:rPr>
           <w:rFonts w:ascii="Times New Roman" w:hAnsi="Times New Roman"/>
         </w:rPr>
-        <w:t xml:space="preserve"> Thực vậy, nếu ta thực hiện cộng một vào </w:t>
-      </w:r>
-      <w:r>
-        <w:rPr>
-          <w:rFonts w:ascii="Times New Roman" w:hAnsi="Times New Roman"/>
-        </w:rPr>
-        <w:t>01111111</w:t>
-      </w:r>
-      <w:r>
-        <w:rPr>
-          <w:rFonts w:ascii="Times New Roman" w:hAnsi="Times New Roman"/>
-        </w:rPr>
-        <w:t>, tức ta thu lại 10000000, nếu xét có dấu thì đây là số -128, trong khi rõ ràng, 127 + 1 = 128, chứ không phải -128.</w:t>
+        <w:t xml:space="preserve"> Thực vậy, nếu ta thực hiện cộng một vào 01111111, tức ta thu lại 10000000, nếu xét có dấu thì đây là số -128, trong khi rõ ràng, 127 + 1 = 128, chứ không phải -128.</w:t>
       </w:r>
     </w:p>
     <w:p>
@@ -10297,23 +10303,7 @@
           <w:rFonts w:ascii="Times New Roman" w:hAnsi="Times New Roman"/>
           <w:lang w:val="fr-FR"/>
         </w:rPr>
-        <w:t xml:space="preserve">Hình </w:t>
-      </w:r>
-      <w:proofErr w:type="gramStart"/>
-      <w:r>
-        <w:rPr>
-          <w:rFonts w:ascii="Times New Roman" w:hAnsi="Times New Roman"/>
-          <w:lang w:val="fr-FR"/>
-        </w:rPr>
-        <w:t>6:</w:t>
-      </w:r>
-      <w:proofErr w:type="gramEnd"/>
-      <w:r>
-        <w:rPr>
-          <w:rFonts w:ascii="Times New Roman" w:hAnsi="Times New Roman"/>
-          <w:lang w:val="fr-FR"/>
-        </w:rPr>
-        <w:t xml:space="preserve"> </w:t>
+        <w:t xml:space="preserve">Hình 6: </w:t>
       </w:r>
       <w:r>
         <w:rPr>
@@ -10355,23 +10345,7 @@
           <w:rFonts w:ascii="Times New Roman" w:hAnsi="Times New Roman"/>
           <w:lang w:val="fr-FR"/>
         </w:rPr>
-        <w:t xml:space="preserve">Hình </w:t>
-      </w:r>
-      <w:proofErr w:type="gramStart"/>
-      <w:r>
-        <w:rPr>
-          <w:rFonts w:ascii="Times New Roman" w:hAnsi="Times New Roman"/>
-          <w:lang w:val="fr-FR"/>
-        </w:rPr>
-        <w:t>7:</w:t>
-      </w:r>
-      <w:proofErr w:type="gramEnd"/>
-      <w:r>
-        <w:rPr>
-          <w:rFonts w:ascii="Times New Roman" w:hAnsi="Times New Roman"/>
-          <w:lang w:val="fr-FR"/>
-        </w:rPr>
-        <w:t xml:space="preserve"> Sơ đồ khối tổng thể của thiết kế.</w:t>
+        <w:t>Hình 7: Sơ đồ khối tổng thể của thiết kế.</w:t>
       </w:r>
       <w:r>
         <w:rPr>
@@ -10406,23 +10380,7 @@
           <w:rFonts w:ascii="Times New Roman" w:hAnsi="Times New Roman"/>
           <w:lang w:val="fr-FR"/>
         </w:rPr>
-        <w:t xml:space="preserve">Hình </w:t>
-      </w:r>
-      <w:proofErr w:type="gramStart"/>
-      <w:r>
-        <w:rPr>
-          <w:rFonts w:ascii="Times New Roman" w:hAnsi="Times New Roman"/>
-          <w:lang w:val="fr-FR"/>
-        </w:rPr>
-        <w:t>8:</w:t>
-      </w:r>
-      <w:proofErr w:type="gramEnd"/>
-      <w:r>
-        <w:rPr>
-          <w:rFonts w:ascii="Times New Roman" w:hAnsi="Times New Roman"/>
-          <w:lang w:val="fr-FR"/>
-        </w:rPr>
-        <w:t xml:space="preserve"> Tổ chức tệp của mã nguồn VHDL.</w:t>
+        <w:t>Hình 8: Tổ chức tệp của mã nguồn VHDL.</w:t>
       </w:r>
       <w:r>
         <w:rPr>
@@ -10458,23 +10416,7 @@
           <w:rFonts w:ascii="Times New Roman" w:hAnsi="Times New Roman"/>
           <w:lang w:val="fr-FR"/>
         </w:rPr>
-        <w:t xml:space="preserve">Hình </w:t>
-      </w:r>
-      <w:proofErr w:type="gramStart"/>
-      <w:r>
-        <w:rPr>
-          <w:rFonts w:ascii="Times New Roman" w:hAnsi="Times New Roman"/>
-          <w:lang w:val="fr-FR"/>
-        </w:rPr>
-        <w:t>9:</w:t>
-      </w:r>
-      <w:proofErr w:type="gramEnd"/>
-      <w:r>
-        <w:rPr>
-          <w:rFonts w:ascii="Times New Roman" w:hAnsi="Times New Roman"/>
-          <w:lang w:val="fr-FR"/>
-        </w:rPr>
-        <w:t xml:space="preserve"> </w:t>
+        <w:t xml:space="preserve">Hình 9: </w:t>
       </w:r>
       <w:r>
         <w:rPr>

--- a/Ngạc_Anh_Kiệt__Phạm_Lê_Đức_Thành.docx
+++ b/Ngạc_Anh_Kiệt__Phạm_Lê_Đức_Thành.docx
@@ -233,13 +233,20 @@
           <w:rFonts w:ascii="Times New Roman" w:hAnsi="Times New Roman"/>
           <w:noProof/>
         </w:rPr>
-        <w:t>20</w:t>
+        <w:t>2</w:t>
       </w:r>
       <w:r>
         <w:rPr>
           <w:rFonts w:ascii="Times New Roman" w:hAnsi="Times New Roman"/>
           <w:noProof/>
         </w:rPr>
+        <w:t>4</w:t>
+      </w:r>
+      <w:r>
+        <w:rPr>
+          <w:rFonts w:ascii="Times New Roman" w:hAnsi="Times New Roman"/>
+          <w:noProof/>
+        </w:rPr>
         <w:t>/</w:t>
       </w:r>
       <w:r>
@@ -254,7 +261,7 @@
           <w:rFonts w:ascii="Times New Roman" w:hAnsi="Times New Roman"/>
           <w:noProof/>
         </w:rPr>
-        <w:t>4</w:t>
+        <w:t>6</w:t>
       </w:r>
       <w:r>
         <w:rPr>
@@ -529,7 +536,21 @@
                 <w:rFonts w:ascii="Times New Roman" w:hAnsi="Times New Roman"/>
                 <w:noProof/>
               </w:rPr>
-              <w:t xml:space="preserve"> and Debug</w:t>
+              <w:t xml:space="preserve"> </w:t>
+            </w:r>
+            <w:r>
+              <w:rPr>
+                <w:rFonts w:ascii="Times New Roman" w:hAnsi="Times New Roman"/>
+                <w:noProof/>
+              </w:rPr>
+              <w:t>và</w:t>
+            </w:r>
+            <w:r>
+              <w:rPr>
+                <w:rFonts w:ascii="Times New Roman" w:hAnsi="Times New Roman"/>
+                <w:noProof/>
+              </w:rPr>
+              <w:t xml:space="preserve"> Debug</w:t>
             </w:r>
           </w:p>
         </w:tc>
@@ -830,7 +851,21 @@
                 <w:rFonts w:ascii="Times New Roman" w:hAnsi="Times New Roman"/>
                 <w:noProof/>
               </w:rPr>
-              <w:t>Bài báo cáo này sẽ thiết kế mức RTL một hệ thống có thể nhận vào hai ma trận và in ra Tổng sai khác tuyệt đối của hai ma trận đó. Từ các nguyên lý này, chúng tôi đã viết một chương trình VHDL hoàn chỉnh để thực thi. Ngoài ra, chúng tôi cũng thực hiện phân tích thuật toán, lưu đồ, sơ đồ liên quan và thực hiện chạy mô phỏng và đánh giá kiểm chứng kết quả.</w:t>
+              <w:t>Bài báo cáo này sẽ thiết kế mức RTL một hệ thống có thể nhận vào hai ma trận và in ra Tổng sai khác tuyệt đối của hai ma trận đó. Từ các nguyên lý này, chúng tôi đã viết một chương trình VHDL hoàn chỉnh để thực thi. Ngoài ra, chúng tôi cũng thực hiện phân tích thuật toán, lưu đồ, sơ đồ liên quan</w:t>
+            </w:r>
+            <w:r>
+              <w:rPr>
+                <w:rFonts w:ascii="Times New Roman" w:hAnsi="Times New Roman"/>
+                <w:noProof/>
+              </w:rPr>
+              <w:t>,</w:t>
+            </w:r>
+            <w:r>
+              <w:rPr>
+                <w:rFonts w:ascii="Times New Roman" w:hAnsi="Times New Roman"/>
+                <w:noProof/>
+              </w:rPr>
+              <w:t xml:space="preserve"> thực hiện chạy mô phỏng và đánh giá kiểm chứng kết quả.</w:t>
             </w:r>
           </w:p>
           <w:p>
@@ -984,6 +1019,7 @@
         </w:rPr>
       </w:pPr>
       <w:bookmarkStart w:id="0" w:name="_Toc117778198"/>
+      <w:bookmarkStart w:id="1" w:name="_Toc170156444"/>
       <w:r>
         <w:rPr>
           <w:rFonts w:ascii="Times New Roman" w:hAnsi="Times New Roman" w:cs="Times New Roman"/>
@@ -995,6 +1031,7 @@
         <w:t>Document History</w:t>
       </w:r>
       <w:bookmarkEnd w:id="0"/>
+      <w:bookmarkEnd w:id="1"/>
     </w:p>
     <w:tbl>
       <w:tblPr>
@@ -1774,941 +1811,1493 @@
         <w:br w:type="page"/>
       </w:r>
     </w:p>
-    <w:p>
-      <w:pPr>
-        <w:pStyle w:val="Title"/>
-        <w:rPr>
-          <w:rFonts w:ascii="Times New Roman" w:hAnsi="Times New Roman" w:cs="Times New Roman"/>
-          <w:noProof/>
-          <w:sz w:val="24"/>
-          <w:szCs w:val="24"/>
-        </w:rPr>
-      </w:pPr>
-      <w:bookmarkStart w:id="1" w:name="_Toc117778199"/>
-      <w:r>
-        <w:rPr>
-          <w:rFonts w:ascii="Times New Roman" w:hAnsi="Times New Roman" w:cs="Times New Roman"/>
-          <w:noProof/>
-          <w:sz w:val="24"/>
-          <w:szCs w:val="24"/>
-        </w:rPr>
-        <w:lastRenderedPageBreak/>
-        <w:t>MỤC LỤC</w:t>
-      </w:r>
-      <w:bookmarkEnd w:id="1"/>
-    </w:p>
-    <w:p>
-      <w:pPr>
-        <w:rPr>
-          <w:rFonts w:ascii="Times New Roman" w:hAnsi="Times New Roman"/>
+    <w:sdt>
+      <w:sdtPr>
+        <w:rPr>
+          <w:rFonts w:ascii="Liberation Serif" w:eastAsia="SimSun" w:hAnsi="Liberation Serif" w:cs="Times New Roman"/>
+          <w:color w:val="auto"/>
+          <w:sz w:val="24"/>
+          <w:szCs w:val="24"/>
+        </w:rPr>
+        <w:id w:val="-1988539295"/>
+        <w:docPartObj>
+          <w:docPartGallery w:val="Table of Contents"/>
+          <w:docPartUnique/>
+        </w:docPartObj>
+      </w:sdtPr>
+      <w:sdtEndPr>
+        <w:rPr>
           <w:b/>
           <w:bCs/>
           <w:noProof/>
         </w:rPr>
-      </w:pPr>
-    </w:p>
-    <w:p>
-      <w:pPr>
-        <w:pStyle w:val="TOC1"/>
-        <w:rPr>
-          <w:rFonts w:ascii="Times New Roman" w:eastAsiaTheme="minorEastAsia" w:hAnsi="Times New Roman"/>
-          <w:b w:val="0"/>
-          <w:bCs w:val="0"/>
-          <w:lang w:val="en-US" w:eastAsia="zh-CN"/>
-        </w:rPr>
-      </w:pPr>
-      <w:r>
-        <w:rPr>
-          <w:rFonts w:ascii="Times New Roman" w:hAnsi="Times New Roman"/>
-          <w:b w:val="0"/>
-          <w:bCs w:val="0"/>
-        </w:rPr>
-        <w:fldChar w:fldCharType="begin"/>
-      </w:r>
-      <w:r>
-        <w:rPr>
-          <w:rFonts w:ascii="Times New Roman" w:hAnsi="Times New Roman"/>
-          <w:b w:val="0"/>
-          <w:bCs w:val="0"/>
-        </w:rPr>
-        <w:instrText xml:space="preserve"> TOC \o "1-3" \h \z \u </w:instrText>
-      </w:r>
-      <w:r>
-        <w:rPr>
-          <w:rFonts w:ascii="Times New Roman" w:hAnsi="Times New Roman"/>
-          <w:b w:val="0"/>
-          <w:bCs w:val="0"/>
-        </w:rPr>
-        <w:fldChar w:fldCharType="separate"/>
-      </w:r>
-      <w:hyperlink w:anchor="_Toc117778198" w:history="1">
-        <w:r>
-          <w:rPr>
-            <w:rStyle w:val="Hyperlink"/>
-            <w:rFonts w:ascii="Times New Roman" w:hAnsi="Times New Roman"/>
-          </w:rPr>
-          <w:t>Document History</w:t>
-        </w:r>
-        <w:r>
-          <w:rPr>
-            <w:rFonts w:ascii="Times New Roman" w:hAnsi="Times New Roman"/>
-            <w:webHidden/>
-          </w:rPr>
-          <w:tab/>
-        </w:r>
-        <w:r>
-          <w:rPr>
-            <w:rFonts w:ascii="Times New Roman" w:hAnsi="Times New Roman"/>
-            <w:webHidden/>
-          </w:rPr>
-          <w:fldChar w:fldCharType="begin"/>
-        </w:r>
-        <w:r>
-          <w:rPr>
-            <w:rFonts w:ascii="Times New Roman" w:hAnsi="Times New Roman"/>
-            <w:webHidden/>
-          </w:rPr>
-          <w:instrText xml:space="preserve"> PAGEREF _Toc117778198 \h </w:instrText>
-        </w:r>
-        <w:r>
-          <w:rPr>
-            <w:rFonts w:ascii="Times New Roman" w:hAnsi="Times New Roman"/>
-            <w:webHidden/>
-          </w:rPr>
-        </w:r>
-        <w:r>
-          <w:rPr>
-            <w:rFonts w:ascii="Times New Roman" w:hAnsi="Times New Roman"/>
-            <w:webHidden/>
-          </w:rPr>
-          <w:fldChar w:fldCharType="separate"/>
-        </w:r>
-        <w:r>
-          <w:rPr>
-            <w:rFonts w:ascii="Times New Roman" w:hAnsi="Times New Roman"/>
-            <w:webHidden/>
-          </w:rPr>
-          <w:t>3</w:t>
-        </w:r>
-        <w:r>
-          <w:rPr>
-            <w:rFonts w:ascii="Times New Roman" w:hAnsi="Times New Roman"/>
-            <w:webHidden/>
-          </w:rPr>
-          <w:fldChar w:fldCharType="end"/>
-        </w:r>
-      </w:hyperlink>
-    </w:p>
-    <w:p>
-      <w:pPr>
-        <w:pStyle w:val="TOC1"/>
-        <w:rPr>
-          <w:rFonts w:ascii="Times New Roman" w:eastAsiaTheme="minorEastAsia" w:hAnsi="Times New Roman"/>
-          <w:b w:val="0"/>
-          <w:bCs w:val="0"/>
-          <w:lang w:val="en-US" w:eastAsia="zh-CN"/>
-        </w:rPr>
-      </w:pPr>
-      <w:hyperlink w:anchor="_Toc117778199" w:history="1">
-        <w:r>
-          <w:rPr>
-            <w:rStyle w:val="Hyperlink"/>
-            <w:rFonts w:ascii="Times New Roman" w:hAnsi="Times New Roman"/>
-          </w:rPr>
-          <w:t>MỤC LỤC</w:t>
-        </w:r>
-        <w:r>
-          <w:rPr>
-            <w:rFonts w:ascii="Times New Roman" w:hAnsi="Times New Roman"/>
-            <w:webHidden/>
-          </w:rPr>
-          <w:tab/>
-        </w:r>
-      </w:hyperlink>
-      <w:r>
-        <w:rPr>
-          <w:rFonts w:ascii="Times New Roman" w:hAnsi="Times New Roman"/>
-        </w:rPr>
-        <w:t>5</w:t>
-      </w:r>
-    </w:p>
-    <w:p>
-      <w:pPr>
-        <w:pStyle w:val="TOC1"/>
-        <w:rPr>
-          <w:rFonts w:ascii="Times New Roman" w:eastAsiaTheme="minorEastAsia" w:hAnsi="Times New Roman"/>
-          <w:b w:val="0"/>
-          <w:bCs w:val="0"/>
-          <w:lang w:val="en-US" w:eastAsia="zh-CN"/>
-        </w:rPr>
-      </w:pPr>
-      <w:hyperlink w:anchor="_Toc117778200" w:history="1">
-        <w:r>
-          <w:rPr>
-            <w:rStyle w:val="Hyperlink"/>
-            <w:rFonts w:ascii="Times New Roman" w:hAnsi="Times New Roman"/>
-          </w:rPr>
-          <w:t>1.</w:t>
-        </w:r>
-        <w:r>
-          <w:rPr>
-            <w:rFonts w:ascii="Times New Roman" w:eastAsiaTheme="minorEastAsia" w:hAnsi="Times New Roman"/>
-            <w:b w:val="0"/>
-            <w:bCs w:val="0"/>
-            <w:lang w:val="en-US" w:eastAsia="zh-CN"/>
-          </w:rPr>
-          <w:tab/>
-        </w:r>
-        <w:r>
-          <w:rPr>
-            <w:rStyle w:val="Hyperlink"/>
-            <w:rFonts w:ascii="Times New Roman" w:hAnsi="Times New Roman"/>
-          </w:rPr>
-          <w:t>Giới thiệu</w:t>
-        </w:r>
-        <w:r>
-          <w:rPr>
-            <w:rFonts w:ascii="Times New Roman" w:hAnsi="Times New Roman"/>
-            <w:webHidden/>
-          </w:rPr>
-          <w:tab/>
-        </w:r>
-      </w:hyperlink>
-      <w:r>
-        <w:rPr>
-          <w:rFonts w:ascii="Times New Roman" w:hAnsi="Times New Roman"/>
-        </w:rPr>
-        <w:t>6</w:t>
-      </w:r>
-    </w:p>
-    <w:p>
-      <w:pPr>
-        <w:pStyle w:val="TOC1"/>
-        <w:rPr>
-          <w:rFonts w:ascii="Times New Roman" w:eastAsiaTheme="minorEastAsia" w:hAnsi="Times New Roman"/>
-          <w:b w:val="0"/>
-          <w:bCs w:val="0"/>
-          <w:lang w:val="en-US" w:eastAsia="zh-CN"/>
-        </w:rPr>
-      </w:pPr>
-      <w:hyperlink w:anchor="_Toc117778201" w:history="1">
-        <w:r>
-          <w:rPr>
-            <w:rStyle w:val="Hyperlink"/>
-            <w:rFonts w:ascii="Times New Roman" w:hAnsi="Times New Roman"/>
-            <w:lang w:val="fr-FR"/>
-          </w:rPr>
-          <w:t>2.</w:t>
-        </w:r>
-        <w:r>
-          <w:rPr>
-            <w:rFonts w:ascii="Times New Roman" w:eastAsiaTheme="minorEastAsia" w:hAnsi="Times New Roman"/>
-            <w:b w:val="0"/>
-            <w:bCs w:val="0"/>
-            <w:lang w:val="en-US" w:eastAsia="zh-CN"/>
-          </w:rPr>
-          <w:tab/>
-        </w:r>
-        <w:r>
-          <w:rPr>
-            <w:rStyle w:val="Hyperlink"/>
-            <w:rFonts w:ascii="Times New Roman" w:hAnsi="Times New Roman"/>
-            <w:lang w:val="fr-FR"/>
-          </w:rPr>
-          <w:t>Yêu cầu</w:t>
-        </w:r>
-        <w:r>
-          <w:rPr>
-            <w:rFonts w:ascii="Times New Roman" w:hAnsi="Times New Roman"/>
-            <w:webHidden/>
-          </w:rPr>
-          <w:tab/>
-        </w:r>
-      </w:hyperlink>
-      <w:r>
-        <w:rPr>
-          <w:rFonts w:ascii="Times New Roman" w:hAnsi="Times New Roman"/>
-        </w:rPr>
-        <w:t>6</w:t>
-      </w:r>
-    </w:p>
-    <w:p>
-      <w:pPr>
-        <w:pStyle w:val="TOC2"/>
-        <w:rPr>
-          <w:rFonts w:ascii="Times New Roman" w:eastAsiaTheme="minorEastAsia" w:hAnsi="Times New Roman"/>
-          <w:i w:val="0"/>
-          <w:iCs w:val="0"/>
-          <w:lang w:val="en-US" w:eastAsia="zh-CN"/>
-        </w:rPr>
-      </w:pPr>
-      <w:hyperlink w:anchor="_Toc117778202" w:history="1">
-        <w:r>
-          <w:rPr>
-            <w:rStyle w:val="Hyperlink"/>
-            <w:rFonts w:ascii="Times New Roman" w:hAnsi="Times New Roman"/>
-          </w:rPr>
-          <w:t>2.1.</w:t>
-        </w:r>
-        <w:r>
-          <w:rPr>
-            <w:rFonts w:ascii="Times New Roman" w:eastAsiaTheme="minorEastAsia" w:hAnsi="Times New Roman"/>
-            <w:i w:val="0"/>
-            <w:iCs w:val="0"/>
-            <w:lang w:val="en-US" w:eastAsia="zh-CN"/>
-          </w:rPr>
-          <w:tab/>
-        </w:r>
-        <w:r>
-          <w:rPr>
-            <w:rStyle w:val="Hyperlink"/>
-            <w:rFonts w:ascii="Times New Roman" w:hAnsi="Times New Roman"/>
-          </w:rPr>
-          <w:t>Yêu cầu đối với thiết kế:</w:t>
-        </w:r>
-        <w:r>
-          <w:rPr>
-            <w:rFonts w:ascii="Times New Roman" w:hAnsi="Times New Roman"/>
-            <w:webHidden/>
-          </w:rPr>
-          <w:tab/>
-        </w:r>
-      </w:hyperlink>
-      <w:r>
-        <w:rPr>
-          <w:rFonts w:ascii="Times New Roman" w:hAnsi="Times New Roman"/>
-        </w:rPr>
-        <w:t>6</w:t>
-      </w:r>
-    </w:p>
-    <w:p>
-      <w:pPr>
-        <w:pStyle w:val="TOC2"/>
-        <w:rPr>
-          <w:rFonts w:ascii="Times New Roman" w:eastAsiaTheme="minorEastAsia" w:hAnsi="Times New Roman"/>
-          <w:i w:val="0"/>
-          <w:iCs w:val="0"/>
-          <w:lang w:val="en-US" w:eastAsia="zh-CN"/>
-        </w:rPr>
-      </w:pPr>
-      <w:hyperlink w:anchor="_Toc117778203" w:history="1">
-        <w:r>
-          <w:rPr>
-            <w:rStyle w:val="Hyperlink"/>
-            <w:rFonts w:ascii="Times New Roman" w:hAnsi="Times New Roman"/>
-          </w:rPr>
-          <w:t>2.2.</w:t>
-        </w:r>
-        <w:r>
-          <w:rPr>
-            <w:rFonts w:ascii="Times New Roman" w:eastAsiaTheme="minorEastAsia" w:hAnsi="Times New Roman"/>
-            <w:i w:val="0"/>
-            <w:iCs w:val="0"/>
-            <w:lang w:val="en-US" w:eastAsia="zh-CN"/>
-          </w:rPr>
-          <w:tab/>
-        </w:r>
-        <w:r>
-          <w:rPr>
-            <w:rStyle w:val="Hyperlink"/>
-            <w:rFonts w:ascii="Times New Roman" w:hAnsi="Times New Roman"/>
-          </w:rPr>
-          <w:t>Định nghĩa giao diện vào/ra</w:t>
-        </w:r>
-        <w:r>
-          <w:rPr>
-            <w:rFonts w:ascii="Times New Roman" w:hAnsi="Times New Roman"/>
-            <w:webHidden/>
-          </w:rPr>
-          <w:tab/>
-        </w:r>
-      </w:hyperlink>
-      <w:r>
-        <w:rPr>
-          <w:rFonts w:ascii="Times New Roman" w:hAnsi="Times New Roman"/>
-        </w:rPr>
-        <w:t>7</w:t>
-      </w:r>
-    </w:p>
-    <w:p>
-      <w:pPr>
-        <w:pStyle w:val="TOC1"/>
-        <w:rPr>
-          <w:rFonts w:ascii="Times New Roman" w:eastAsiaTheme="minorEastAsia" w:hAnsi="Times New Roman"/>
-          <w:b w:val="0"/>
-          <w:bCs w:val="0"/>
-          <w:lang w:val="en-US" w:eastAsia="zh-CN"/>
-        </w:rPr>
-      </w:pPr>
-      <w:hyperlink w:anchor="_Toc117778204" w:history="1">
-        <w:r>
-          <w:rPr>
-            <w:rStyle w:val="Hyperlink"/>
-            <w:rFonts w:ascii="Times New Roman" w:hAnsi="Times New Roman"/>
-            <w:lang w:val="fr-FR"/>
-          </w:rPr>
-          <w:t>3.</w:t>
-        </w:r>
-        <w:r>
-          <w:rPr>
-            <w:rFonts w:ascii="Times New Roman" w:eastAsiaTheme="minorEastAsia" w:hAnsi="Times New Roman"/>
-            <w:b w:val="0"/>
-            <w:bCs w:val="0"/>
-            <w:lang w:val="en-US" w:eastAsia="zh-CN"/>
-          </w:rPr>
-          <w:tab/>
-        </w:r>
-        <w:r>
-          <w:rPr>
-            <w:rStyle w:val="Hyperlink"/>
-            <w:rFonts w:ascii="Times New Roman" w:hAnsi="Times New Roman"/>
-            <w:lang w:val="fr-FR"/>
-          </w:rPr>
-          <w:t>Thuật toán</w:t>
-        </w:r>
-        <w:r>
-          <w:rPr>
-            <w:rFonts w:ascii="Times New Roman" w:hAnsi="Times New Roman"/>
-            <w:webHidden/>
-          </w:rPr>
-          <w:tab/>
-        </w:r>
-      </w:hyperlink>
-      <w:r>
-        <w:rPr>
-          <w:rFonts w:ascii="Times New Roman" w:hAnsi="Times New Roman"/>
-        </w:rPr>
-        <w:t>8</w:t>
-      </w:r>
-    </w:p>
-    <w:p>
-      <w:pPr>
-        <w:pStyle w:val="TOC1"/>
-        <w:rPr>
-          <w:rFonts w:ascii="Times New Roman" w:eastAsiaTheme="minorEastAsia" w:hAnsi="Times New Roman"/>
-          <w:b w:val="0"/>
-          <w:bCs w:val="0"/>
-          <w:lang w:val="en-US" w:eastAsia="zh-CN"/>
-        </w:rPr>
-      </w:pPr>
-      <w:hyperlink w:anchor="_Toc117778205" w:history="1">
-        <w:r>
-          <w:rPr>
-            <w:rStyle w:val="Hyperlink"/>
-            <w:rFonts w:ascii="Times New Roman" w:hAnsi="Times New Roman"/>
-            <w:lang w:val="fr-FR"/>
-          </w:rPr>
-          <w:t>4.</w:t>
-        </w:r>
-        <w:r>
-          <w:rPr>
-            <w:rFonts w:ascii="Times New Roman" w:eastAsiaTheme="minorEastAsia" w:hAnsi="Times New Roman"/>
-            <w:b w:val="0"/>
-            <w:bCs w:val="0"/>
-            <w:lang w:val="en-US" w:eastAsia="zh-CN"/>
-          </w:rPr>
-          <w:tab/>
-        </w:r>
-        <w:r>
-          <w:rPr>
-            <w:rStyle w:val="Hyperlink"/>
-            <w:rFonts w:ascii="Times New Roman" w:hAnsi="Times New Roman"/>
-            <w:lang w:val="fr-FR"/>
-          </w:rPr>
-          <w:t>Thiết kế mức RTL</w:t>
-        </w:r>
-        <w:r>
-          <w:rPr>
-            <w:rFonts w:ascii="Times New Roman" w:hAnsi="Times New Roman"/>
-            <w:webHidden/>
-          </w:rPr>
-          <w:tab/>
-        </w:r>
-      </w:hyperlink>
-      <w:r>
-        <w:rPr>
-          <w:rFonts w:ascii="Times New Roman" w:hAnsi="Times New Roman"/>
-        </w:rPr>
-        <w:t>9</w:t>
-      </w:r>
-    </w:p>
-    <w:p>
-      <w:pPr>
-        <w:pStyle w:val="TOC2"/>
-        <w:rPr>
-          <w:rFonts w:ascii="Times New Roman" w:eastAsiaTheme="minorEastAsia" w:hAnsi="Times New Roman"/>
-          <w:i w:val="0"/>
-          <w:iCs w:val="0"/>
-          <w:lang w:val="en-US" w:eastAsia="zh-CN"/>
-        </w:rPr>
-      </w:pPr>
-      <w:hyperlink w:anchor="_Toc117778206" w:history="1">
-        <w:r>
-          <w:rPr>
-            <w:rStyle w:val="Hyperlink"/>
-            <w:rFonts w:ascii="Times New Roman" w:hAnsi="Times New Roman"/>
-            <w:lang w:val="en-US"/>
-          </w:rPr>
-          <w:t>4.1.</w:t>
-        </w:r>
-        <w:r>
-          <w:rPr>
-            <w:rFonts w:ascii="Times New Roman" w:eastAsiaTheme="minorEastAsia" w:hAnsi="Times New Roman"/>
-            <w:i w:val="0"/>
-            <w:iCs w:val="0"/>
-            <w:lang w:val="en-US" w:eastAsia="zh-CN"/>
-          </w:rPr>
-          <w:tab/>
-        </w:r>
-        <w:r>
-          <w:rPr>
-            <w:rStyle w:val="Hyperlink"/>
-            <w:rFonts w:ascii="Times New Roman" w:hAnsi="Times New Roman"/>
-            <w:lang w:val="en-US"/>
-          </w:rPr>
-          <w:t>Mô hình máy FSMD</w:t>
-        </w:r>
-        <w:r>
-          <w:rPr>
-            <w:rFonts w:ascii="Times New Roman" w:hAnsi="Times New Roman"/>
-            <w:webHidden/>
-          </w:rPr>
-          <w:tab/>
-        </w:r>
-      </w:hyperlink>
-      <w:r>
-        <w:rPr>
-          <w:rFonts w:ascii="Times New Roman" w:hAnsi="Times New Roman"/>
-        </w:rPr>
-        <w:t>9</w:t>
-      </w:r>
-    </w:p>
-    <w:p>
-      <w:pPr>
-        <w:pStyle w:val="TOC2"/>
-        <w:rPr>
-          <w:rFonts w:ascii="Times New Roman" w:eastAsiaTheme="minorEastAsia" w:hAnsi="Times New Roman"/>
-          <w:i w:val="0"/>
-          <w:iCs w:val="0"/>
-          <w:lang w:val="en-US" w:eastAsia="zh-CN"/>
-        </w:rPr>
-      </w:pPr>
-      <w:hyperlink w:anchor="_Toc117778207" w:history="1">
-        <w:r>
-          <w:rPr>
-            <w:rStyle w:val="Hyperlink"/>
-            <w:rFonts w:ascii="Times New Roman" w:hAnsi="Times New Roman"/>
-          </w:rPr>
-          <w:t>4.2.</w:t>
-        </w:r>
-        <w:r>
-          <w:rPr>
-            <w:rFonts w:ascii="Times New Roman" w:eastAsiaTheme="minorEastAsia" w:hAnsi="Times New Roman"/>
-            <w:i w:val="0"/>
-            <w:iCs w:val="0"/>
-            <w:lang w:val="en-US" w:eastAsia="zh-CN"/>
-          </w:rPr>
-          <w:tab/>
-        </w:r>
-        <w:r>
-          <w:rPr>
-            <w:rStyle w:val="Hyperlink"/>
-            <w:rFonts w:ascii="Times New Roman" w:hAnsi="Times New Roman"/>
-            <w:lang w:val="en-US"/>
-          </w:rPr>
-          <w:t>Đơn vị xử lý dữ liệu (Datapath)</w:t>
-        </w:r>
-        <w:r>
-          <w:rPr>
-            <w:rFonts w:ascii="Times New Roman" w:hAnsi="Times New Roman"/>
-            <w:webHidden/>
-          </w:rPr>
-          <w:tab/>
-        </w:r>
-      </w:hyperlink>
-      <w:r>
-        <w:rPr>
-          <w:rFonts w:ascii="Times New Roman" w:hAnsi="Times New Roman"/>
-        </w:rPr>
-        <w:t>10</w:t>
-      </w:r>
-    </w:p>
-    <w:p>
-      <w:pPr>
-        <w:pStyle w:val="TOC2"/>
-        <w:rPr>
-          <w:rFonts w:ascii="Times New Roman" w:eastAsiaTheme="minorEastAsia" w:hAnsi="Times New Roman"/>
-          <w:i w:val="0"/>
-          <w:iCs w:val="0"/>
-          <w:lang w:val="en-US" w:eastAsia="zh-CN"/>
-        </w:rPr>
-      </w:pPr>
-      <w:hyperlink w:anchor="_Toc117778208" w:history="1">
-        <w:r>
-          <w:rPr>
-            <w:rStyle w:val="Hyperlink"/>
-            <w:rFonts w:ascii="Times New Roman" w:hAnsi="Times New Roman"/>
-          </w:rPr>
-          <w:t>4.3.</w:t>
-        </w:r>
-        <w:r>
-          <w:rPr>
-            <w:rFonts w:ascii="Times New Roman" w:eastAsiaTheme="minorEastAsia" w:hAnsi="Times New Roman"/>
-            <w:i w:val="0"/>
-            <w:iCs w:val="0"/>
-            <w:lang w:val="en-US" w:eastAsia="zh-CN"/>
-          </w:rPr>
-          <w:tab/>
-        </w:r>
-        <w:r>
-          <w:rPr>
-            <w:rStyle w:val="Hyperlink"/>
-            <w:rFonts w:ascii="Times New Roman" w:hAnsi="Times New Roman"/>
-            <w:lang w:val="en-US"/>
-          </w:rPr>
-          <w:t>Đơn vị điều khiển (Control Unit)</w:t>
-        </w:r>
-        <w:r>
-          <w:rPr>
-            <w:rFonts w:ascii="Times New Roman" w:hAnsi="Times New Roman"/>
-            <w:webHidden/>
-          </w:rPr>
-          <w:tab/>
-        </w:r>
-      </w:hyperlink>
-      <w:r>
-        <w:rPr>
-          <w:rFonts w:ascii="Times New Roman" w:hAnsi="Times New Roman"/>
-        </w:rPr>
-        <w:t>13</w:t>
-      </w:r>
-    </w:p>
-    <w:p>
-      <w:pPr>
-        <w:pStyle w:val="TOC2"/>
-        <w:rPr>
-          <w:rFonts w:ascii="Times New Roman" w:eastAsiaTheme="minorEastAsia" w:hAnsi="Times New Roman"/>
-          <w:i w:val="0"/>
-          <w:iCs w:val="0"/>
-          <w:lang w:val="en-US" w:eastAsia="zh-CN"/>
-        </w:rPr>
-      </w:pPr>
-      <w:hyperlink w:anchor="_Toc117778209" w:history="1">
-        <w:r>
-          <w:rPr>
-            <w:rStyle w:val="Hyperlink"/>
-            <w:rFonts w:ascii="Times New Roman" w:hAnsi="Times New Roman"/>
-          </w:rPr>
-          <w:t>4.4.</w:t>
-        </w:r>
-        <w:r>
-          <w:rPr>
-            <w:rFonts w:ascii="Times New Roman" w:eastAsiaTheme="minorEastAsia" w:hAnsi="Times New Roman"/>
-            <w:i w:val="0"/>
-            <w:iCs w:val="0"/>
-            <w:lang w:val="en-US" w:eastAsia="zh-CN"/>
-          </w:rPr>
-          <w:tab/>
-        </w:r>
-        <w:r>
-          <w:rPr>
-            <w:rStyle w:val="Hyperlink"/>
-            <w:rFonts w:ascii="Times New Roman" w:hAnsi="Times New Roman"/>
-            <w:lang w:val="en-US"/>
-          </w:rPr>
-          <w:t>Sơ đồ khối tổng thể</w:t>
-        </w:r>
-        <w:r>
-          <w:rPr>
-            <w:rFonts w:ascii="Times New Roman" w:hAnsi="Times New Roman"/>
-            <w:webHidden/>
-          </w:rPr>
-          <w:tab/>
-        </w:r>
-      </w:hyperlink>
-      <w:r>
-        <w:rPr>
-          <w:rFonts w:ascii="Times New Roman" w:hAnsi="Times New Roman"/>
-        </w:rPr>
-        <w:t>15</w:t>
-      </w:r>
-    </w:p>
-    <w:p>
-      <w:pPr>
-        <w:pStyle w:val="TOC1"/>
-        <w:rPr>
-          <w:rFonts w:ascii="Times New Roman" w:eastAsiaTheme="minorEastAsia" w:hAnsi="Times New Roman"/>
-          <w:b w:val="0"/>
-          <w:bCs w:val="0"/>
-          <w:lang w:val="en-US" w:eastAsia="zh-CN"/>
-        </w:rPr>
-      </w:pPr>
-      <w:hyperlink w:anchor="_Toc117778210" w:history="1">
-        <w:r>
-          <w:rPr>
-            <w:rStyle w:val="Hyperlink"/>
-            <w:rFonts w:ascii="Times New Roman" w:hAnsi="Times New Roman"/>
-          </w:rPr>
-          <w:t>5.</w:t>
-        </w:r>
-        <w:r>
-          <w:rPr>
-            <w:rFonts w:ascii="Times New Roman" w:eastAsiaTheme="minorEastAsia" w:hAnsi="Times New Roman"/>
-            <w:b w:val="0"/>
-            <w:bCs w:val="0"/>
-            <w:lang w:val="en-US" w:eastAsia="zh-CN"/>
-          </w:rPr>
-          <w:tab/>
-        </w:r>
-        <w:r>
-          <w:rPr>
-            <w:rStyle w:val="Hyperlink"/>
-            <w:rFonts w:ascii="Times New Roman" w:hAnsi="Times New Roman"/>
-          </w:rPr>
-          <w:t>Mô hình hóa bằng VHDL</w:t>
-        </w:r>
-        <w:r>
-          <w:rPr>
-            <w:rFonts w:ascii="Times New Roman" w:hAnsi="Times New Roman"/>
-            <w:webHidden/>
-          </w:rPr>
-          <w:tab/>
-        </w:r>
-      </w:hyperlink>
-      <w:r>
-        <w:rPr>
-          <w:rFonts w:ascii="Times New Roman" w:hAnsi="Times New Roman"/>
-        </w:rPr>
-        <w:t>15</w:t>
-      </w:r>
-    </w:p>
-    <w:p>
-      <w:pPr>
-        <w:pStyle w:val="TOC1"/>
-        <w:rPr>
-          <w:rFonts w:ascii="Times New Roman" w:eastAsiaTheme="minorEastAsia" w:hAnsi="Times New Roman"/>
-          <w:b w:val="0"/>
-          <w:bCs w:val="0"/>
-          <w:lang w:val="en-US" w:eastAsia="zh-CN"/>
-        </w:rPr>
-      </w:pPr>
-      <w:hyperlink w:anchor="_Toc117778211" w:history="1">
-        <w:r>
-          <w:rPr>
-            <w:rStyle w:val="Hyperlink"/>
-            <w:rFonts w:ascii="Times New Roman" w:hAnsi="Times New Roman"/>
-          </w:rPr>
-          <w:t>6.</w:t>
-        </w:r>
-        <w:r>
-          <w:rPr>
-            <w:rFonts w:ascii="Times New Roman" w:eastAsiaTheme="minorEastAsia" w:hAnsi="Times New Roman"/>
-            <w:b w:val="0"/>
-            <w:bCs w:val="0"/>
-            <w:lang w:val="en-US" w:eastAsia="zh-CN"/>
-          </w:rPr>
-          <w:tab/>
-        </w:r>
-        <w:r>
-          <w:rPr>
-            <w:rStyle w:val="Hyperlink"/>
-            <w:rFonts w:ascii="Times New Roman" w:hAnsi="Times New Roman"/>
-          </w:rPr>
-          <w:t>Mô phỏng/thực thi và đánh giá</w:t>
-        </w:r>
-        <w:r>
-          <w:rPr>
-            <w:rFonts w:ascii="Times New Roman" w:hAnsi="Times New Roman"/>
-            <w:webHidden/>
-          </w:rPr>
-          <w:tab/>
-        </w:r>
-      </w:hyperlink>
-      <w:r>
-        <w:rPr>
-          <w:rFonts w:ascii="Times New Roman" w:hAnsi="Times New Roman"/>
-        </w:rPr>
-        <w:t>16</w:t>
-      </w:r>
-    </w:p>
-    <w:p>
-      <w:pPr>
-        <w:pStyle w:val="TOC1"/>
-        <w:rPr>
-          <w:rFonts w:ascii="Times New Roman" w:eastAsiaTheme="minorEastAsia" w:hAnsi="Times New Roman"/>
-          <w:b w:val="0"/>
-          <w:bCs w:val="0"/>
-          <w:lang w:val="en-US" w:eastAsia="zh-CN"/>
-        </w:rPr>
-      </w:pPr>
-      <w:hyperlink w:anchor="_Toc117778212" w:history="1">
-        <w:r>
-          <w:rPr>
-            <w:rStyle w:val="Hyperlink"/>
-            <w:rFonts w:ascii="Times New Roman" w:hAnsi="Times New Roman"/>
-          </w:rPr>
-          <w:t>7.</w:t>
-        </w:r>
-        <w:r>
-          <w:rPr>
-            <w:rFonts w:ascii="Times New Roman" w:eastAsiaTheme="minorEastAsia" w:hAnsi="Times New Roman"/>
-            <w:b w:val="0"/>
-            <w:bCs w:val="0"/>
-            <w:lang w:val="en-US" w:eastAsia="zh-CN"/>
-          </w:rPr>
-          <w:tab/>
-        </w:r>
-        <w:r>
-          <w:rPr>
-            <w:rStyle w:val="Hyperlink"/>
-            <w:rFonts w:ascii="Times New Roman" w:hAnsi="Times New Roman"/>
-          </w:rPr>
-          <w:t>Kết luận</w:t>
-        </w:r>
-        <w:r>
-          <w:rPr>
-            <w:rFonts w:ascii="Times New Roman" w:hAnsi="Times New Roman"/>
-            <w:webHidden/>
-          </w:rPr>
-          <w:tab/>
-        </w:r>
-      </w:hyperlink>
-      <w:r>
-        <w:rPr>
-          <w:rFonts w:ascii="Times New Roman" w:hAnsi="Times New Roman"/>
-        </w:rPr>
-        <w:t>17</w:t>
-      </w:r>
-    </w:p>
-    <w:p>
-      <w:pPr>
-        <w:pStyle w:val="TOC1"/>
-        <w:rPr>
-          <w:rFonts w:ascii="Times New Roman" w:eastAsiaTheme="minorEastAsia" w:hAnsi="Times New Roman"/>
-          <w:b w:val="0"/>
-          <w:bCs w:val="0"/>
-          <w:lang w:val="en-US" w:eastAsia="zh-CN"/>
-        </w:rPr>
-      </w:pPr>
-      <w:hyperlink w:anchor="_Toc117778217" w:history="1">
-        <w:r>
-          <w:rPr>
-            <w:rStyle w:val="Hyperlink"/>
-            <w:rFonts w:ascii="Times New Roman" w:hAnsi="Times New Roman"/>
-          </w:rPr>
-          <w:t>List of Figures</w:t>
-        </w:r>
-        <w:r>
-          <w:rPr>
-            <w:rFonts w:ascii="Times New Roman" w:hAnsi="Times New Roman"/>
-            <w:webHidden/>
-          </w:rPr>
-          <w:tab/>
-        </w:r>
-      </w:hyperlink>
-      <w:r>
-        <w:rPr>
-          <w:rFonts w:ascii="Times New Roman" w:hAnsi="Times New Roman"/>
-        </w:rPr>
-        <w:t>20</w:t>
-      </w:r>
-    </w:p>
-    <w:p>
-      <w:pPr>
-        <w:pStyle w:val="TOC1"/>
-        <w:rPr>
-          <w:rFonts w:ascii="Times New Roman" w:eastAsiaTheme="minorEastAsia" w:hAnsi="Times New Roman"/>
-          <w:b w:val="0"/>
-          <w:bCs w:val="0"/>
-          <w:lang w:val="en-US" w:eastAsia="zh-CN"/>
-        </w:rPr>
-      </w:pPr>
-      <w:hyperlink w:anchor="_Toc117778218" w:history="1">
-        <w:r>
-          <w:rPr>
-            <w:rStyle w:val="Hyperlink"/>
-            <w:rFonts w:ascii="Times New Roman" w:hAnsi="Times New Roman"/>
-          </w:rPr>
-          <w:t>List of Tables</w:t>
-        </w:r>
-        <w:r>
-          <w:rPr>
-            <w:rFonts w:ascii="Times New Roman" w:hAnsi="Times New Roman"/>
-            <w:webHidden/>
-          </w:rPr>
-          <w:tab/>
-        </w:r>
-      </w:hyperlink>
-      <w:r>
-        <w:rPr>
-          <w:rFonts w:ascii="Times New Roman" w:hAnsi="Times New Roman"/>
-        </w:rPr>
-        <w:t>21</w:t>
-      </w:r>
-    </w:p>
-    <w:p>
-      <w:pPr>
-        <w:pStyle w:val="TOC1"/>
-        <w:rPr>
-          <w:rFonts w:ascii="Times New Roman" w:eastAsiaTheme="minorEastAsia" w:hAnsi="Times New Roman"/>
-          <w:b w:val="0"/>
-          <w:bCs w:val="0"/>
-          <w:lang w:val="en-US" w:eastAsia="zh-CN"/>
-        </w:rPr>
-      </w:pPr>
-      <w:hyperlink w:anchor="_Toc117778219" w:history="1">
-        <w:r>
-          <w:rPr>
-            <w:rStyle w:val="Hyperlink"/>
-            <w:rFonts w:ascii="Times New Roman" w:hAnsi="Times New Roman"/>
-          </w:rPr>
-          <w:t>References</w:t>
-        </w:r>
-        <w:r>
-          <w:rPr>
-            <w:rFonts w:ascii="Times New Roman" w:hAnsi="Times New Roman"/>
-            <w:webHidden/>
-          </w:rPr>
-          <w:tab/>
-        </w:r>
-      </w:hyperlink>
-      <w:r>
-        <w:rPr>
-          <w:rFonts w:ascii="Times New Roman" w:hAnsi="Times New Roman"/>
-        </w:rPr>
-        <w:t>22</w:t>
-      </w:r>
-    </w:p>
-    <w:p>
-      <w:pPr>
+      </w:sdtEndPr>
+      <w:sdtContent>
+        <w:p>
+          <w:pPr>
+            <w:pStyle w:val="TOCHeading"/>
+            <w:rPr>
+              <w:sz w:val="40"/>
+              <w:szCs w:val="40"/>
+            </w:rPr>
+          </w:pPr>
+          <w:r>
+            <w:rPr>
+              <w:sz w:val="40"/>
+              <w:szCs w:val="40"/>
+            </w:rPr>
+            <w:t>Contents</w:t>
+          </w:r>
+        </w:p>
+        <w:p>
+          <w:pPr>
+            <w:pStyle w:val="TOC1"/>
+            <w:rPr>
+              <w:rFonts w:asciiTheme="minorHAnsi" w:eastAsiaTheme="minorEastAsia" w:hAnsiTheme="minorHAnsi" w:cstheme="minorBidi"/>
+              <w:b w:val="0"/>
+              <w:bCs w:val="0"/>
+              <w:kern w:val="2"/>
+              <w:lang w:val="en-US" w:eastAsia="ja-JP"/>
+              <w14:ligatures w14:val="standardContextual"/>
+            </w:rPr>
+          </w:pPr>
+          <w:r>
+            <w:fldChar w:fldCharType="begin"/>
+          </w:r>
+          <w:r>
+            <w:instrText xml:space="preserve"> TOC \o "1-3" \h \z \u </w:instrText>
+          </w:r>
+          <w:r>
+            <w:fldChar w:fldCharType="separate"/>
+          </w:r>
+          <w:hyperlink w:anchor="_Toc170156444" w:history="1">
+            <w:r>
+              <w:rPr>
+                <w:rStyle w:val="Hyperlink"/>
+                <w:rFonts w:ascii="Times New Roman" w:hAnsi="Times New Roman"/>
+              </w:rPr>
+              <w:t>Document History</w:t>
+            </w:r>
+            <w:r>
+              <w:rPr>
+                <w:webHidden/>
+              </w:rPr>
+              <w:tab/>
+            </w:r>
+            <w:r>
+              <w:rPr>
+                <w:webHidden/>
+              </w:rPr>
+              <w:fldChar w:fldCharType="begin"/>
+            </w:r>
+            <w:r>
+              <w:rPr>
+                <w:webHidden/>
+              </w:rPr>
+              <w:instrText xml:space="preserve"> PAGEREF _Toc170156444 \h </w:instrText>
+            </w:r>
+            <w:r>
+              <w:rPr>
+                <w:webHidden/>
+              </w:rPr>
+            </w:r>
+            <w:r>
+              <w:rPr>
+                <w:webHidden/>
+              </w:rPr>
+              <w:fldChar w:fldCharType="separate"/>
+            </w:r>
+            <w:r>
+              <w:rPr>
+                <w:rFonts w:hint="eastAsia"/>
+                <w:webHidden/>
+              </w:rPr>
+              <w:t>3</w:t>
+            </w:r>
+            <w:r>
+              <w:rPr>
+                <w:webHidden/>
+              </w:rPr>
+              <w:fldChar w:fldCharType="end"/>
+            </w:r>
+          </w:hyperlink>
+        </w:p>
+        <w:p>
+          <w:pPr>
+            <w:pStyle w:val="TOC1"/>
+            <w:rPr>
+              <w:rFonts w:asciiTheme="minorHAnsi" w:eastAsiaTheme="minorEastAsia" w:hAnsiTheme="minorHAnsi" w:cstheme="minorBidi"/>
+              <w:b w:val="0"/>
+              <w:bCs w:val="0"/>
+              <w:kern w:val="2"/>
+              <w:lang w:val="en-US" w:eastAsia="ja-JP"/>
+              <w14:ligatures w14:val="standardContextual"/>
+            </w:rPr>
+          </w:pPr>
+          <w:hyperlink w:anchor="_Toc170156445" w:history="1">
+            <w:r>
+              <w:rPr>
+                <w:rStyle w:val="Hyperlink"/>
+                <w:rFonts w:ascii="Times New Roman" w:hAnsi="Times New Roman"/>
+              </w:rPr>
+              <w:t>1.</w:t>
+            </w:r>
+            <w:r>
+              <w:rPr>
+                <w:rFonts w:asciiTheme="minorHAnsi" w:eastAsiaTheme="minorEastAsia" w:hAnsiTheme="minorHAnsi" w:cstheme="minorBidi"/>
+                <w:b w:val="0"/>
+                <w:bCs w:val="0"/>
+                <w:kern w:val="2"/>
+                <w:lang w:val="en-US" w:eastAsia="ja-JP"/>
+                <w14:ligatures w14:val="standardContextual"/>
+              </w:rPr>
+              <w:tab/>
+            </w:r>
+            <w:r>
+              <w:rPr>
+                <w:rStyle w:val="Hyperlink"/>
+                <w:rFonts w:ascii="Times New Roman" w:hAnsi="Times New Roman"/>
+              </w:rPr>
+              <w:t>Giới thiệu</w:t>
+            </w:r>
+            <w:r>
+              <w:rPr>
+                <w:webHidden/>
+              </w:rPr>
+              <w:tab/>
+            </w:r>
+            <w:r>
+              <w:rPr>
+                <w:webHidden/>
+              </w:rPr>
+              <w:fldChar w:fldCharType="begin"/>
+            </w:r>
+            <w:r>
+              <w:rPr>
+                <w:webHidden/>
+              </w:rPr>
+              <w:instrText xml:space="preserve"> PAGEREF _Toc170156445 \h </w:instrText>
+            </w:r>
+            <w:r>
+              <w:rPr>
+                <w:webHidden/>
+              </w:rPr>
+            </w:r>
+            <w:r>
+              <w:rPr>
+                <w:webHidden/>
+              </w:rPr>
+              <w:fldChar w:fldCharType="separate"/>
+            </w:r>
+            <w:r>
+              <w:rPr>
+                <w:rFonts w:hint="eastAsia"/>
+                <w:webHidden/>
+              </w:rPr>
+              <w:t>6</w:t>
+            </w:r>
+            <w:r>
+              <w:rPr>
+                <w:webHidden/>
+              </w:rPr>
+              <w:fldChar w:fldCharType="end"/>
+            </w:r>
+          </w:hyperlink>
+        </w:p>
+        <w:p>
+          <w:pPr>
+            <w:pStyle w:val="TOC1"/>
+            <w:rPr>
+              <w:rFonts w:asciiTheme="minorHAnsi" w:eastAsiaTheme="minorEastAsia" w:hAnsiTheme="minorHAnsi" w:cstheme="minorBidi"/>
+              <w:b w:val="0"/>
+              <w:bCs w:val="0"/>
+              <w:kern w:val="2"/>
+              <w:lang w:val="en-US" w:eastAsia="ja-JP"/>
+              <w14:ligatures w14:val="standardContextual"/>
+            </w:rPr>
+          </w:pPr>
+          <w:hyperlink w:anchor="_Toc170156446" w:history="1">
+            <w:r>
+              <w:rPr>
+                <w:rStyle w:val="Hyperlink"/>
+                <w:rFonts w:ascii="Times New Roman" w:hAnsi="Times New Roman"/>
+                <w:lang w:val="fr-FR"/>
+              </w:rPr>
+              <w:t>2.</w:t>
+            </w:r>
+            <w:r>
+              <w:rPr>
+                <w:rFonts w:asciiTheme="minorHAnsi" w:eastAsiaTheme="minorEastAsia" w:hAnsiTheme="minorHAnsi" w:cstheme="minorBidi"/>
+                <w:b w:val="0"/>
+                <w:bCs w:val="0"/>
+                <w:kern w:val="2"/>
+                <w:lang w:val="en-US" w:eastAsia="ja-JP"/>
+                <w14:ligatures w14:val="standardContextual"/>
+              </w:rPr>
+              <w:tab/>
+            </w:r>
+            <w:r>
+              <w:rPr>
+                <w:rStyle w:val="Hyperlink"/>
+                <w:rFonts w:ascii="Times New Roman" w:hAnsi="Times New Roman"/>
+                <w:lang w:val="fr-FR"/>
+              </w:rPr>
+              <w:t>Yêu cầu</w:t>
+            </w:r>
+            <w:r>
+              <w:rPr>
+                <w:webHidden/>
+              </w:rPr>
+              <w:tab/>
+            </w:r>
+            <w:r>
+              <w:rPr>
+                <w:webHidden/>
+              </w:rPr>
+              <w:fldChar w:fldCharType="begin"/>
+            </w:r>
+            <w:r>
+              <w:rPr>
+                <w:webHidden/>
+              </w:rPr>
+              <w:instrText xml:space="preserve"> PAGEREF _Toc170156446 \h </w:instrText>
+            </w:r>
+            <w:r>
+              <w:rPr>
+                <w:webHidden/>
+              </w:rPr>
+            </w:r>
+            <w:r>
+              <w:rPr>
+                <w:webHidden/>
+              </w:rPr>
+              <w:fldChar w:fldCharType="separate"/>
+            </w:r>
+            <w:r>
+              <w:rPr>
+                <w:rFonts w:hint="eastAsia"/>
+                <w:webHidden/>
+              </w:rPr>
+              <w:t>7</w:t>
+            </w:r>
+            <w:r>
+              <w:rPr>
+                <w:webHidden/>
+              </w:rPr>
+              <w:fldChar w:fldCharType="end"/>
+            </w:r>
+          </w:hyperlink>
+        </w:p>
+        <w:p>
+          <w:pPr>
+            <w:pStyle w:val="TOC2"/>
+            <w:rPr>
+              <w:rFonts w:asciiTheme="minorHAnsi" w:eastAsiaTheme="minorEastAsia" w:hAnsiTheme="minorHAnsi" w:cstheme="minorBidi"/>
+              <w:i w:val="0"/>
+              <w:iCs w:val="0"/>
+              <w:kern w:val="2"/>
+              <w:lang w:val="en-US" w:eastAsia="ja-JP"/>
+              <w14:ligatures w14:val="standardContextual"/>
+            </w:rPr>
+          </w:pPr>
+          <w:hyperlink w:anchor="_Toc170156447" w:history="1">
+            <w:r>
+              <w:rPr>
+                <w:rStyle w:val="Hyperlink"/>
+                <w:rFonts w:ascii="Times New Roman" w:hAnsi="Times New Roman"/>
+              </w:rPr>
+              <w:t>2.1.</w:t>
+            </w:r>
+            <w:r>
+              <w:rPr>
+                <w:rFonts w:asciiTheme="minorHAnsi" w:eastAsiaTheme="minorEastAsia" w:hAnsiTheme="minorHAnsi" w:cstheme="minorBidi"/>
+                <w:i w:val="0"/>
+                <w:iCs w:val="0"/>
+                <w:kern w:val="2"/>
+                <w:lang w:val="en-US" w:eastAsia="ja-JP"/>
+                <w14:ligatures w14:val="standardContextual"/>
+              </w:rPr>
+              <w:tab/>
+            </w:r>
+            <w:r>
+              <w:rPr>
+                <w:rStyle w:val="Hyperlink"/>
+                <w:rFonts w:ascii="Times New Roman" w:hAnsi="Times New Roman"/>
+              </w:rPr>
+              <w:t>Yêu cầu đối với thiết kế:</w:t>
+            </w:r>
+            <w:r>
+              <w:rPr>
+                <w:webHidden/>
+              </w:rPr>
+              <w:tab/>
+            </w:r>
+            <w:r>
+              <w:rPr>
+                <w:webHidden/>
+              </w:rPr>
+              <w:fldChar w:fldCharType="begin"/>
+            </w:r>
+            <w:r>
+              <w:rPr>
+                <w:webHidden/>
+              </w:rPr>
+              <w:instrText xml:space="preserve"> PAGEREF _Toc170156447 \h </w:instrText>
+            </w:r>
+            <w:r>
+              <w:rPr>
+                <w:webHidden/>
+              </w:rPr>
+            </w:r>
+            <w:r>
+              <w:rPr>
+                <w:webHidden/>
+              </w:rPr>
+              <w:fldChar w:fldCharType="separate"/>
+            </w:r>
+            <w:r>
+              <w:rPr>
+                <w:rFonts w:hint="eastAsia"/>
+                <w:webHidden/>
+              </w:rPr>
+              <w:t>7</w:t>
+            </w:r>
+            <w:r>
+              <w:rPr>
+                <w:webHidden/>
+              </w:rPr>
+              <w:fldChar w:fldCharType="end"/>
+            </w:r>
+          </w:hyperlink>
+        </w:p>
+        <w:p>
+          <w:pPr>
+            <w:pStyle w:val="TOC2"/>
+            <w:rPr>
+              <w:rFonts w:asciiTheme="minorHAnsi" w:eastAsiaTheme="minorEastAsia" w:hAnsiTheme="minorHAnsi" w:cstheme="minorBidi"/>
+              <w:i w:val="0"/>
+              <w:iCs w:val="0"/>
+              <w:kern w:val="2"/>
+              <w:lang w:val="en-US" w:eastAsia="ja-JP"/>
+              <w14:ligatures w14:val="standardContextual"/>
+            </w:rPr>
+          </w:pPr>
+          <w:hyperlink w:anchor="_Toc170156448" w:history="1">
+            <w:r>
+              <w:rPr>
+                <w:rStyle w:val="Hyperlink"/>
+                <w:rFonts w:ascii="Times New Roman" w:hAnsi="Times New Roman"/>
+              </w:rPr>
+              <w:t>2.2.</w:t>
+            </w:r>
+            <w:r>
+              <w:rPr>
+                <w:rFonts w:asciiTheme="minorHAnsi" w:eastAsiaTheme="minorEastAsia" w:hAnsiTheme="minorHAnsi" w:cstheme="minorBidi"/>
+                <w:i w:val="0"/>
+                <w:iCs w:val="0"/>
+                <w:kern w:val="2"/>
+                <w:lang w:val="en-US" w:eastAsia="ja-JP"/>
+                <w14:ligatures w14:val="standardContextual"/>
+              </w:rPr>
+              <w:tab/>
+            </w:r>
+            <w:r>
+              <w:rPr>
+                <w:rStyle w:val="Hyperlink"/>
+                <w:rFonts w:ascii="Times New Roman" w:hAnsi="Times New Roman"/>
+              </w:rPr>
+              <w:t>Định nghĩa giao diện vào/ra</w:t>
+            </w:r>
+            <w:r>
+              <w:rPr>
+                <w:webHidden/>
+              </w:rPr>
+              <w:tab/>
+            </w:r>
+            <w:r>
+              <w:rPr>
+                <w:webHidden/>
+              </w:rPr>
+              <w:fldChar w:fldCharType="begin"/>
+            </w:r>
+            <w:r>
+              <w:rPr>
+                <w:webHidden/>
+              </w:rPr>
+              <w:instrText xml:space="preserve"> PAGEREF _Toc170156448 \h </w:instrText>
+            </w:r>
+            <w:r>
+              <w:rPr>
+                <w:webHidden/>
+              </w:rPr>
+            </w:r>
+            <w:r>
+              <w:rPr>
+                <w:webHidden/>
+              </w:rPr>
+              <w:fldChar w:fldCharType="separate"/>
+            </w:r>
+            <w:r>
+              <w:rPr>
+                <w:rFonts w:hint="eastAsia"/>
+                <w:webHidden/>
+              </w:rPr>
+              <w:t>8</w:t>
+            </w:r>
+            <w:r>
+              <w:rPr>
+                <w:webHidden/>
+              </w:rPr>
+              <w:fldChar w:fldCharType="end"/>
+            </w:r>
+          </w:hyperlink>
+        </w:p>
+        <w:p>
+          <w:pPr>
+            <w:pStyle w:val="TOC1"/>
+            <w:rPr>
+              <w:rFonts w:asciiTheme="minorHAnsi" w:eastAsiaTheme="minorEastAsia" w:hAnsiTheme="minorHAnsi" w:cstheme="minorBidi"/>
+              <w:b w:val="0"/>
+              <w:bCs w:val="0"/>
+              <w:kern w:val="2"/>
+              <w:lang w:val="en-US" w:eastAsia="ja-JP"/>
+              <w14:ligatures w14:val="standardContextual"/>
+            </w:rPr>
+          </w:pPr>
+          <w:hyperlink w:anchor="_Toc170156449" w:history="1">
+            <w:r>
+              <w:rPr>
+                <w:rStyle w:val="Hyperlink"/>
+                <w:rFonts w:ascii="Times New Roman" w:hAnsi="Times New Roman"/>
+                <w:lang w:val="fr-FR"/>
+              </w:rPr>
+              <w:t>3.</w:t>
+            </w:r>
+            <w:r>
+              <w:rPr>
+                <w:rFonts w:asciiTheme="minorHAnsi" w:eastAsiaTheme="minorEastAsia" w:hAnsiTheme="minorHAnsi" w:cstheme="minorBidi"/>
+                <w:b w:val="0"/>
+                <w:bCs w:val="0"/>
+                <w:kern w:val="2"/>
+                <w:lang w:val="en-US" w:eastAsia="ja-JP"/>
+                <w14:ligatures w14:val="standardContextual"/>
+              </w:rPr>
+              <w:tab/>
+            </w:r>
+            <w:r>
+              <w:rPr>
+                <w:rStyle w:val="Hyperlink"/>
+                <w:rFonts w:ascii="Times New Roman" w:hAnsi="Times New Roman"/>
+                <w:lang w:val="fr-FR"/>
+              </w:rPr>
+              <w:t>Thuật toán :</w:t>
+            </w:r>
+            <w:r>
+              <w:rPr>
+                <w:webHidden/>
+              </w:rPr>
+              <w:tab/>
+            </w:r>
+            <w:r>
+              <w:rPr>
+                <w:webHidden/>
+              </w:rPr>
+              <w:fldChar w:fldCharType="begin"/>
+            </w:r>
+            <w:r>
+              <w:rPr>
+                <w:webHidden/>
+              </w:rPr>
+              <w:instrText xml:space="preserve"> PAGEREF _Toc170156449 \h </w:instrText>
+            </w:r>
+            <w:r>
+              <w:rPr>
+                <w:webHidden/>
+              </w:rPr>
+            </w:r>
+            <w:r>
+              <w:rPr>
+                <w:webHidden/>
+              </w:rPr>
+              <w:fldChar w:fldCharType="separate"/>
+            </w:r>
+            <w:r>
+              <w:rPr>
+                <w:rFonts w:hint="eastAsia"/>
+                <w:webHidden/>
+              </w:rPr>
+              <w:t>9</w:t>
+            </w:r>
+            <w:r>
+              <w:rPr>
+                <w:webHidden/>
+              </w:rPr>
+              <w:fldChar w:fldCharType="end"/>
+            </w:r>
+          </w:hyperlink>
+        </w:p>
+        <w:p>
+          <w:pPr>
+            <w:pStyle w:val="TOC1"/>
+            <w:rPr>
+              <w:rFonts w:asciiTheme="minorHAnsi" w:eastAsiaTheme="minorEastAsia" w:hAnsiTheme="minorHAnsi" w:cstheme="minorBidi"/>
+              <w:b w:val="0"/>
+              <w:bCs w:val="0"/>
+              <w:kern w:val="2"/>
+              <w:lang w:val="en-US" w:eastAsia="ja-JP"/>
+              <w14:ligatures w14:val="standardContextual"/>
+            </w:rPr>
+          </w:pPr>
+          <w:hyperlink w:anchor="_Toc170156450" w:history="1">
+            <w:r>
+              <w:rPr>
+                <w:rStyle w:val="Hyperlink"/>
+                <w:rFonts w:ascii="Times New Roman" w:hAnsi="Times New Roman"/>
+                <w:lang w:val="fr-FR"/>
+              </w:rPr>
+              <w:t>4.</w:t>
+            </w:r>
+            <w:r>
+              <w:rPr>
+                <w:rFonts w:asciiTheme="minorHAnsi" w:eastAsiaTheme="minorEastAsia" w:hAnsiTheme="minorHAnsi" w:cstheme="minorBidi"/>
+                <w:b w:val="0"/>
+                <w:bCs w:val="0"/>
+                <w:kern w:val="2"/>
+                <w:lang w:val="en-US" w:eastAsia="ja-JP"/>
+                <w14:ligatures w14:val="standardContextual"/>
+              </w:rPr>
+              <w:tab/>
+            </w:r>
+            <w:r>
+              <w:rPr>
+                <w:rStyle w:val="Hyperlink"/>
+                <w:rFonts w:ascii="Times New Roman" w:hAnsi="Times New Roman"/>
+                <w:lang w:val="fr-FR"/>
+              </w:rPr>
+              <w:t>Thiết kế mức RTL</w:t>
+            </w:r>
+            <w:r>
+              <w:rPr>
+                <w:webHidden/>
+              </w:rPr>
+              <w:tab/>
+            </w:r>
+            <w:r>
+              <w:rPr>
+                <w:webHidden/>
+              </w:rPr>
+              <w:fldChar w:fldCharType="begin"/>
+            </w:r>
+            <w:r>
+              <w:rPr>
+                <w:webHidden/>
+              </w:rPr>
+              <w:instrText xml:space="preserve"> PAGEREF _Toc170156450 \h </w:instrText>
+            </w:r>
+            <w:r>
+              <w:rPr>
+                <w:webHidden/>
+              </w:rPr>
+            </w:r>
+            <w:r>
+              <w:rPr>
+                <w:webHidden/>
+              </w:rPr>
+              <w:fldChar w:fldCharType="separate"/>
+            </w:r>
+            <w:r>
+              <w:rPr>
+                <w:rFonts w:hint="eastAsia"/>
+                <w:webHidden/>
+              </w:rPr>
+              <w:t>10</w:t>
+            </w:r>
+            <w:r>
+              <w:rPr>
+                <w:webHidden/>
+              </w:rPr>
+              <w:fldChar w:fldCharType="end"/>
+            </w:r>
+          </w:hyperlink>
+        </w:p>
+        <w:p>
+          <w:pPr>
+            <w:pStyle w:val="TOC2"/>
+            <w:rPr>
+              <w:rFonts w:asciiTheme="minorHAnsi" w:eastAsiaTheme="minorEastAsia" w:hAnsiTheme="minorHAnsi" w:cstheme="minorBidi"/>
+              <w:i w:val="0"/>
+              <w:iCs w:val="0"/>
+              <w:kern w:val="2"/>
+              <w:lang w:val="en-US" w:eastAsia="ja-JP"/>
+              <w14:ligatures w14:val="standardContextual"/>
+            </w:rPr>
+          </w:pPr>
+          <w:hyperlink w:anchor="_Toc170156451" w:history="1">
+            <w:r>
+              <w:rPr>
+                <w:rStyle w:val="Hyperlink"/>
+                <w:rFonts w:ascii="Times New Roman" w:hAnsi="Times New Roman"/>
+                <w:lang w:val="en-US"/>
+              </w:rPr>
+              <w:t>4.1.</w:t>
+            </w:r>
+            <w:r>
+              <w:rPr>
+                <w:rFonts w:asciiTheme="minorHAnsi" w:eastAsiaTheme="minorEastAsia" w:hAnsiTheme="minorHAnsi" w:cstheme="minorBidi"/>
+                <w:i w:val="0"/>
+                <w:iCs w:val="0"/>
+                <w:kern w:val="2"/>
+                <w:lang w:val="en-US" w:eastAsia="ja-JP"/>
+                <w14:ligatures w14:val="standardContextual"/>
+              </w:rPr>
+              <w:tab/>
+            </w:r>
+            <w:r>
+              <w:rPr>
+                <w:rStyle w:val="Hyperlink"/>
+                <w:rFonts w:ascii="Times New Roman" w:hAnsi="Times New Roman"/>
+                <w:lang w:val="en-US"/>
+              </w:rPr>
+              <w:t>Mô hình máy FSMD</w:t>
+            </w:r>
+            <w:r>
+              <w:rPr>
+                <w:webHidden/>
+              </w:rPr>
+              <w:tab/>
+            </w:r>
+            <w:r>
+              <w:rPr>
+                <w:webHidden/>
+              </w:rPr>
+              <w:fldChar w:fldCharType="begin"/>
+            </w:r>
+            <w:r>
+              <w:rPr>
+                <w:webHidden/>
+              </w:rPr>
+              <w:instrText xml:space="preserve"> PAGEREF _Toc170156451 \h </w:instrText>
+            </w:r>
+            <w:r>
+              <w:rPr>
+                <w:webHidden/>
+              </w:rPr>
+            </w:r>
+            <w:r>
+              <w:rPr>
+                <w:webHidden/>
+              </w:rPr>
+              <w:fldChar w:fldCharType="separate"/>
+            </w:r>
+            <w:r>
+              <w:rPr>
+                <w:rFonts w:hint="eastAsia"/>
+                <w:webHidden/>
+              </w:rPr>
+              <w:t>10</w:t>
+            </w:r>
+            <w:r>
+              <w:rPr>
+                <w:webHidden/>
+              </w:rPr>
+              <w:fldChar w:fldCharType="end"/>
+            </w:r>
+          </w:hyperlink>
+        </w:p>
+        <w:p>
+          <w:pPr>
+            <w:pStyle w:val="TOC2"/>
+            <w:rPr>
+              <w:rFonts w:asciiTheme="minorHAnsi" w:eastAsiaTheme="minorEastAsia" w:hAnsiTheme="minorHAnsi" w:cstheme="minorBidi"/>
+              <w:i w:val="0"/>
+              <w:iCs w:val="0"/>
+              <w:kern w:val="2"/>
+              <w:lang w:val="en-US" w:eastAsia="ja-JP"/>
+              <w14:ligatures w14:val="standardContextual"/>
+            </w:rPr>
+          </w:pPr>
+          <w:hyperlink w:anchor="_Toc170156452" w:history="1">
+            <w:r>
+              <w:rPr>
+                <w:rStyle w:val="Hyperlink"/>
+                <w:rFonts w:ascii="Times New Roman" w:hAnsi="Times New Roman"/>
+              </w:rPr>
+              <w:t>4.2.</w:t>
+            </w:r>
+            <w:r>
+              <w:rPr>
+                <w:rFonts w:asciiTheme="minorHAnsi" w:eastAsiaTheme="minorEastAsia" w:hAnsiTheme="minorHAnsi" w:cstheme="minorBidi"/>
+                <w:i w:val="0"/>
+                <w:iCs w:val="0"/>
+                <w:kern w:val="2"/>
+                <w:lang w:val="en-US" w:eastAsia="ja-JP"/>
+                <w14:ligatures w14:val="standardContextual"/>
+              </w:rPr>
+              <w:tab/>
+            </w:r>
+            <w:r>
+              <w:rPr>
+                <w:rStyle w:val="Hyperlink"/>
+                <w:rFonts w:ascii="Times New Roman" w:hAnsi="Times New Roman"/>
+                <w:lang w:val="en-US"/>
+              </w:rPr>
+              <w:t>Đơn vị xử lý dữ liệu (Datapath)</w:t>
+            </w:r>
+            <w:r>
+              <w:rPr>
+                <w:webHidden/>
+              </w:rPr>
+              <w:tab/>
+            </w:r>
+            <w:r>
+              <w:rPr>
+                <w:webHidden/>
+              </w:rPr>
+              <w:fldChar w:fldCharType="begin"/>
+            </w:r>
+            <w:r>
+              <w:rPr>
+                <w:webHidden/>
+              </w:rPr>
+              <w:instrText xml:space="preserve"> PAGEREF _Toc170156452 \h </w:instrText>
+            </w:r>
+            <w:r>
+              <w:rPr>
+                <w:webHidden/>
+              </w:rPr>
+            </w:r>
+            <w:r>
+              <w:rPr>
+                <w:webHidden/>
+              </w:rPr>
+              <w:fldChar w:fldCharType="separate"/>
+            </w:r>
+            <w:r>
+              <w:rPr>
+                <w:rFonts w:hint="eastAsia"/>
+                <w:webHidden/>
+              </w:rPr>
+              <w:t>11</w:t>
+            </w:r>
+            <w:r>
+              <w:rPr>
+                <w:webHidden/>
+              </w:rPr>
+              <w:fldChar w:fldCharType="end"/>
+            </w:r>
+          </w:hyperlink>
+        </w:p>
+        <w:p>
+          <w:pPr>
+            <w:pStyle w:val="TOC2"/>
+            <w:rPr>
+              <w:rFonts w:asciiTheme="minorHAnsi" w:eastAsiaTheme="minorEastAsia" w:hAnsiTheme="minorHAnsi" w:cstheme="minorBidi"/>
+              <w:i w:val="0"/>
+              <w:iCs w:val="0"/>
+              <w:kern w:val="2"/>
+              <w:lang w:val="en-US" w:eastAsia="ja-JP"/>
+              <w14:ligatures w14:val="standardContextual"/>
+            </w:rPr>
+          </w:pPr>
+          <w:hyperlink w:anchor="_Toc170156453" w:history="1">
+            <w:r>
+              <w:rPr>
+                <w:rStyle w:val="Hyperlink"/>
+                <w:rFonts w:ascii="Times New Roman" w:hAnsi="Times New Roman"/>
+              </w:rPr>
+              <w:t>4.3.</w:t>
+            </w:r>
+            <w:r>
+              <w:rPr>
+                <w:rFonts w:asciiTheme="minorHAnsi" w:eastAsiaTheme="minorEastAsia" w:hAnsiTheme="minorHAnsi" w:cstheme="minorBidi"/>
+                <w:i w:val="0"/>
+                <w:iCs w:val="0"/>
+                <w:kern w:val="2"/>
+                <w:lang w:val="en-US" w:eastAsia="ja-JP"/>
+                <w14:ligatures w14:val="standardContextual"/>
+              </w:rPr>
+              <w:tab/>
+            </w:r>
+            <w:r>
+              <w:rPr>
+                <w:rStyle w:val="Hyperlink"/>
+                <w:rFonts w:ascii="Times New Roman" w:hAnsi="Times New Roman"/>
+                <w:lang w:val="en-US"/>
+              </w:rPr>
+              <w:t>Đơn vị điều khiển (Control Unit)</w:t>
+            </w:r>
+            <w:r>
+              <w:rPr>
+                <w:webHidden/>
+              </w:rPr>
+              <w:tab/>
+            </w:r>
+            <w:r>
+              <w:rPr>
+                <w:webHidden/>
+              </w:rPr>
+              <w:fldChar w:fldCharType="begin"/>
+            </w:r>
+            <w:r>
+              <w:rPr>
+                <w:webHidden/>
+              </w:rPr>
+              <w:instrText xml:space="preserve"> PAGEREF _Toc170156453 \h </w:instrText>
+            </w:r>
+            <w:r>
+              <w:rPr>
+                <w:webHidden/>
+              </w:rPr>
+            </w:r>
+            <w:r>
+              <w:rPr>
+                <w:webHidden/>
+              </w:rPr>
+              <w:fldChar w:fldCharType="separate"/>
+            </w:r>
+            <w:r>
+              <w:rPr>
+                <w:rFonts w:hint="eastAsia"/>
+                <w:webHidden/>
+              </w:rPr>
+              <w:t>14</w:t>
+            </w:r>
+            <w:r>
+              <w:rPr>
+                <w:webHidden/>
+              </w:rPr>
+              <w:fldChar w:fldCharType="end"/>
+            </w:r>
+          </w:hyperlink>
+        </w:p>
+        <w:p>
+          <w:pPr>
+            <w:pStyle w:val="TOC2"/>
+            <w:rPr>
+              <w:rFonts w:asciiTheme="minorHAnsi" w:eastAsiaTheme="minorEastAsia" w:hAnsiTheme="minorHAnsi" w:cstheme="minorBidi"/>
+              <w:i w:val="0"/>
+              <w:iCs w:val="0"/>
+              <w:kern w:val="2"/>
+              <w:lang w:val="en-US" w:eastAsia="ja-JP"/>
+              <w14:ligatures w14:val="standardContextual"/>
+            </w:rPr>
+          </w:pPr>
+          <w:hyperlink w:anchor="_Toc170156454" w:history="1">
+            <w:r>
+              <w:rPr>
+                <w:rStyle w:val="Hyperlink"/>
+                <w:rFonts w:ascii="Times New Roman" w:hAnsi="Times New Roman"/>
+              </w:rPr>
+              <w:t>4.4.</w:t>
+            </w:r>
+            <w:r>
+              <w:rPr>
+                <w:rFonts w:asciiTheme="minorHAnsi" w:eastAsiaTheme="minorEastAsia" w:hAnsiTheme="minorHAnsi" w:cstheme="minorBidi"/>
+                <w:i w:val="0"/>
+                <w:iCs w:val="0"/>
+                <w:kern w:val="2"/>
+                <w:lang w:val="en-US" w:eastAsia="ja-JP"/>
+                <w14:ligatures w14:val="standardContextual"/>
+              </w:rPr>
+              <w:tab/>
+            </w:r>
+            <w:r>
+              <w:rPr>
+                <w:rStyle w:val="Hyperlink"/>
+                <w:rFonts w:ascii="Times New Roman" w:hAnsi="Times New Roman"/>
+                <w:lang w:val="en-US"/>
+              </w:rPr>
+              <w:t>Sơ đồ khối tổng thể</w:t>
+            </w:r>
+            <w:r>
+              <w:rPr>
+                <w:webHidden/>
+              </w:rPr>
+              <w:tab/>
+            </w:r>
+            <w:r>
+              <w:rPr>
+                <w:webHidden/>
+              </w:rPr>
+              <w:fldChar w:fldCharType="begin"/>
+            </w:r>
+            <w:r>
+              <w:rPr>
+                <w:webHidden/>
+              </w:rPr>
+              <w:instrText xml:space="preserve"> PAGEREF _Toc170156454 \h </w:instrText>
+            </w:r>
+            <w:r>
+              <w:rPr>
+                <w:webHidden/>
+              </w:rPr>
+            </w:r>
+            <w:r>
+              <w:rPr>
+                <w:webHidden/>
+              </w:rPr>
+              <w:fldChar w:fldCharType="separate"/>
+            </w:r>
+            <w:r>
+              <w:rPr>
+                <w:rFonts w:hint="eastAsia"/>
+                <w:webHidden/>
+              </w:rPr>
+              <w:t>16</w:t>
+            </w:r>
+            <w:r>
+              <w:rPr>
+                <w:webHidden/>
+              </w:rPr>
+              <w:fldChar w:fldCharType="end"/>
+            </w:r>
+          </w:hyperlink>
+        </w:p>
+        <w:p>
+          <w:pPr>
+            <w:pStyle w:val="TOC1"/>
+            <w:rPr>
+              <w:rFonts w:asciiTheme="minorHAnsi" w:eastAsiaTheme="minorEastAsia" w:hAnsiTheme="minorHAnsi" w:cstheme="minorBidi"/>
+              <w:b w:val="0"/>
+              <w:bCs w:val="0"/>
+              <w:kern w:val="2"/>
+              <w:lang w:val="en-US" w:eastAsia="ja-JP"/>
+              <w14:ligatures w14:val="standardContextual"/>
+            </w:rPr>
+          </w:pPr>
+          <w:hyperlink w:anchor="_Toc170156455" w:history="1">
+            <w:r>
+              <w:rPr>
+                <w:rStyle w:val="Hyperlink"/>
+                <w:rFonts w:ascii="Times New Roman" w:hAnsi="Times New Roman"/>
+              </w:rPr>
+              <w:t>5.</w:t>
+            </w:r>
+            <w:r>
+              <w:rPr>
+                <w:rFonts w:asciiTheme="minorHAnsi" w:eastAsiaTheme="minorEastAsia" w:hAnsiTheme="minorHAnsi" w:cstheme="minorBidi"/>
+                <w:b w:val="0"/>
+                <w:bCs w:val="0"/>
+                <w:kern w:val="2"/>
+                <w:lang w:val="en-US" w:eastAsia="ja-JP"/>
+                <w14:ligatures w14:val="standardContextual"/>
+              </w:rPr>
+              <w:tab/>
+            </w:r>
+            <w:r>
+              <w:rPr>
+                <w:rStyle w:val="Hyperlink"/>
+                <w:rFonts w:ascii="Times New Roman" w:hAnsi="Times New Roman"/>
+              </w:rPr>
+              <w:t>Mô hình hóa bằng VHDL</w:t>
+            </w:r>
+            <w:r>
+              <w:rPr>
+                <w:webHidden/>
+              </w:rPr>
+              <w:tab/>
+            </w:r>
+            <w:r>
+              <w:rPr>
+                <w:webHidden/>
+              </w:rPr>
+              <w:fldChar w:fldCharType="begin"/>
+            </w:r>
+            <w:r>
+              <w:rPr>
+                <w:webHidden/>
+              </w:rPr>
+              <w:instrText xml:space="preserve"> PAGEREF _Toc170156455 \h </w:instrText>
+            </w:r>
+            <w:r>
+              <w:rPr>
+                <w:webHidden/>
+              </w:rPr>
+            </w:r>
+            <w:r>
+              <w:rPr>
+                <w:webHidden/>
+              </w:rPr>
+              <w:fldChar w:fldCharType="separate"/>
+            </w:r>
+            <w:r>
+              <w:rPr>
+                <w:rFonts w:hint="eastAsia"/>
+                <w:webHidden/>
+              </w:rPr>
+              <w:t>16</w:t>
+            </w:r>
+            <w:r>
+              <w:rPr>
+                <w:webHidden/>
+              </w:rPr>
+              <w:fldChar w:fldCharType="end"/>
+            </w:r>
+          </w:hyperlink>
+        </w:p>
+        <w:p>
+          <w:pPr>
+            <w:pStyle w:val="TOC1"/>
+            <w:rPr>
+              <w:rFonts w:asciiTheme="minorHAnsi" w:eastAsiaTheme="minorEastAsia" w:hAnsiTheme="minorHAnsi" w:cstheme="minorBidi"/>
+              <w:b w:val="0"/>
+              <w:bCs w:val="0"/>
+              <w:kern w:val="2"/>
+              <w:lang w:val="en-US" w:eastAsia="ja-JP"/>
+              <w14:ligatures w14:val="standardContextual"/>
+            </w:rPr>
+          </w:pPr>
+          <w:hyperlink w:anchor="_Toc170156456" w:history="1">
+            <w:r>
+              <w:rPr>
+                <w:rStyle w:val="Hyperlink"/>
+                <w:rFonts w:ascii="Times New Roman" w:hAnsi="Times New Roman"/>
+              </w:rPr>
+              <w:t>6.</w:t>
+            </w:r>
+            <w:r>
+              <w:rPr>
+                <w:rFonts w:asciiTheme="minorHAnsi" w:eastAsiaTheme="minorEastAsia" w:hAnsiTheme="minorHAnsi" w:cstheme="minorBidi"/>
+                <w:b w:val="0"/>
+                <w:bCs w:val="0"/>
+                <w:kern w:val="2"/>
+                <w:lang w:val="en-US" w:eastAsia="ja-JP"/>
+                <w14:ligatures w14:val="standardContextual"/>
+              </w:rPr>
+              <w:tab/>
+            </w:r>
+            <w:r>
+              <w:rPr>
+                <w:rStyle w:val="Hyperlink"/>
+                <w:rFonts w:ascii="Times New Roman" w:hAnsi="Times New Roman"/>
+              </w:rPr>
+              <w:t>Mô phỏng/thực thi và đánh giá:</w:t>
+            </w:r>
+            <w:r>
+              <w:rPr>
+                <w:webHidden/>
+              </w:rPr>
+              <w:tab/>
+            </w:r>
+            <w:r>
+              <w:rPr>
+                <w:webHidden/>
+              </w:rPr>
+              <w:fldChar w:fldCharType="begin"/>
+            </w:r>
+            <w:r>
+              <w:rPr>
+                <w:webHidden/>
+              </w:rPr>
+              <w:instrText xml:space="preserve"> PAGEREF _Toc170156456 \h </w:instrText>
+            </w:r>
+            <w:r>
+              <w:rPr>
+                <w:webHidden/>
+              </w:rPr>
+            </w:r>
+            <w:r>
+              <w:rPr>
+                <w:webHidden/>
+              </w:rPr>
+              <w:fldChar w:fldCharType="separate"/>
+            </w:r>
+            <w:r>
+              <w:rPr>
+                <w:rFonts w:hint="eastAsia"/>
+                <w:webHidden/>
+              </w:rPr>
+              <w:t>17</w:t>
+            </w:r>
+            <w:r>
+              <w:rPr>
+                <w:webHidden/>
+              </w:rPr>
+              <w:fldChar w:fldCharType="end"/>
+            </w:r>
+          </w:hyperlink>
+        </w:p>
+        <w:p>
+          <w:pPr>
+            <w:pStyle w:val="TOC1"/>
+            <w:rPr>
+              <w:rFonts w:asciiTheme="minorHAnsi" w:eastAsiaTheme="minorEastAsia" w:hAnsiTheme="minorHAnsi" w:cstheme="minorBidi"/>
+              <w:b w:val="0"/>
+              <w:bCs w:val="0"/>
+              <w:kern w:val="2"/>
+              <w:lang w:val="en-US" w:eastAsia="ja-JP"/>
+              <w14:ligatures w14:val="standardContextual"/>
+            </w:rPr>
+          </w:pPr>
+          <w:hyperlink w:anchor="_Toc170156457" w:history="1">
+            <w:r>
+              <w:rPr>
+                <w:rStyle w:val="Hyperlink"/>
+                <w:rFonts w:ascii="Times New Roman" w:hAnsi="Times New Roman"/>
+              </w:rPr>
+              <w:t>7.</w:t>
+            </w:r>
+            <w:r>
+              <w:rPr>
+                <w:rFonts w:asciiTheme="minorHAnsi" w:eastAsiaTheme="minorEastAsia" w:hAnsiTheme="minorHAnsi" w:cstheme="minorBidi"/>
+                <w:b w:val="0"/>
+                <w:bCs w:val="0"/>
+                <w:kern w:val="2"/>
+                <w:lang w:val="en-US" w:eastAsia="ja-JP"/>
+                <w14:ligatures w14:val="standardContextual"/>
+              </w:rPr>
+              <w:tab/>
+            </w:r>
+            <w:r>
+              <w:rPr>
+                <w:rStyle w:val="Hyperlink"/>
+                <w:rFonts w:ascii="Times New Roman" w:hAnsi="Times New Roman"/>
+              </w:rPr>
+              <w:t>Kết luận</w:t>
+            </w:r>
+            <w:r>
+              <w:rPr>
+                <w:webHidden/>
+              </w:rPr>
+              <w:tab/>
+            </w:r>
+            <w:r>
+              <w:rPr>
+                <w:webHidden/>
+              </w:rPr>
+              <w:fldChar w:fldCharType="begin"/>
+            </w:r>
+            <w:r>
+              <w:rPr>
+                <w:webHidden/>
+              </w:rPr>
+              <w:instrText xml:space="preserve"> PAGEREF _Toc170156457 \h </w:instrText>
+            </w:r>
+            <w:r>
+              <w:rPr>
+                <w:webHidden/>
+              </w:rPr>
+            </w:r>
+            <w:r>
+              <w:rPr>
+                <w:webHidden/>
+              </w:rPr>
+              <w:fldChar w:fldCharType="separate"/>
+            </w:r>
+            <w:r>
+              <w:rPr>
+                <w:rFonts w:hint="eastAsia"/>
+                <w:webHidden/>
+              </w:rPr>
+              <w:t>18</w:t>
+            </w:r>
+            <w:r>
+              <w:rPr>
+                <w:webHidden/>
+              </w:rPr>
+              <w:fldChar w:fldCharType="end"/>
+            </w:r>
+          </w:hyperlink>
+        </w:p>
+        <w:p>
+          <w:pPr>
+            <w:pStyle w:val="TOC1"/>
+            <w:rPr>
+              <w:rFonts w:asciiTheme="minorHAnsi" w:eastAsiaTheme="minorEastAsia" w:hAnsiTheme="minorHAnsi" w:cstheme="minorBidi"/>
+              <w:b w:val="0"/>
+              <w:bCs w:val="0"/>
+              <w:kern w:val="2"/>
+              <w:lang w:val="en-US" w:eastAsia="ja-JP"/>
+              <w14:ligatures w14:val="standardContextual"/>
+            </w:rPr>
+          </w:pPr>
+          <w:hyperlink w:anchor="_Toc170156458" w:history="1">
+            <w:r>
+              <w:rPr>
+                <w:rStyle w:val="Hyperlink"/>
+              </w:rPr>
+              <w:t>APPENDIX A: SỐ ÂM VÀ HIỆN TƯỢNG TRÀN BIT (OVERFLOW)</w:t>
+            </w:r>
+            <w:r>
+              <w:rPr>
+                <w:webHidden/>
+              </w:rPr>
+              <w:tab/>
+            </w:r>
+            <w:r>
+              <w:rPr>
+                <w:webHidden/>
+              </w:rPr>
+              <w:fldChar w:fldCharType="begin"/>
+            </w:r>
+            <w:r>
+              <w:rPr>
+                <w:webHidden/>
+              </w:rPr>
+              <w:instrText xml:space="preserve"> PAGEREF _Toc170156458 \h </w:instrText>
+            </w:r>
+            <w:r>
+              <w:rPr>
+                <w:webHidden/>
+              </w:rPr>
+            </w:r>
+            <w:r>
+              <w:rPr>
+                <w:webHidden/>
+              </w:rPr>
+              <w:fldChar w:fldCharType="separate"/>
+            </w:r>
+            <w:r>
+              <w:rPr>
+                <w:rFonts w:hint="eastAsia"/>
+                <w:webHidden/>
+              </w:rPr>
+              <w:t>19</w:t>
+            </w:r>
+            <w:r>
+              <w:rPr>
+                <w:webHidden/>
+              </w:rPr>
+              <w:fldChar w:fldCharType="end"/>
+            </w:r>
+          </w:hyperlink>
+        </w:p>
+        <w:p>
+          <w:pPr>
+            <w:pStyle w:val="TOC1"/>
+            <w:rPr>
+              <w:rFonts w:asciiTheme="minorHAnsi" w:eastAsiaTheme="minorEastAsia" w:hAnsiTheme="minorHAnsi" w:cstheme="minorBidi"/>
+              <w:b w:val="0"/>
+              <w:bCs w:val="0"/>
+              <w:kern w:val="2"/>
+              <w:lang w:val="en-US" w:eastAsia="ja-JP"/>
+              <w14:ligatures w14:val="standardContextual"/>
+            </w:rPr>
+          </w:pPr>
+          <w:hyperlink w:anchor="_Toc170156459" w:history="1">
+            <w:r>
+              <w:rPr>
+                <w:rStyle w:val="Hyperlink"/>
+              </w:rPr>
+              <w:t>APPENDIX B: BỘ NHỚ (MEMORY)</w:t>
+            </w:r>
+            <w:r>
+              <w:rPr>
+                <w:webHidden/>
+              </w:rPr>
+              <w:tab/>
+            </w:r>
+            <w:r>
+              <w:rPr>
+                <w:webHidden/>
+              </w:rPr>
+              <w:fldChar w:fldCharType="begin"/>
+            </w:r>
+            <w:r>
+              <w:rPr>
+                <w:webHidden/>
+              </w:rPr>
+              <w:instrText xml:space="preserve"> PAGEREF _Toc170156459 \h </w:instrText>
+            </w:r>
+            <w:r>
+              <w:rPr>
+                <w:webHidden/>
+              </w:rPr>
+            </w:r>
+            <w:r>
+              <w:rPr>
+                <w:webHidden/>
+              </w:rPr>
+              <w:fldChar w:fldCharType="separate"/>
+            </w:r>
+            <w:r>
+              <w:rPr>
+                <w:rFonts w:hint="eastAsia"/>
+                <w:webHidden/>
+              </w:rPr>
+              <w:t>20</w:t>
+            </w:r>
+            <w:r>
+              <w:rPr>
+                <w:webHidden/>
+              </w:rPr>
+              <w:fldChar w:fldCharType="end"/>
+            </w:r>
+          </w:hyperlink>
+        </w:p>
+        <w:p>
+          <w:pPr>
+            <w:pStyle w:val="TOC1"/>
+            <w:rPr>
+              <w:rFonts w:asciiTheme="minorHAnsi" w:eastAsiaTheme="minorEastAsia" w:hAnsiTheme="minorHAnsi" w:cstheme="minorBidi"/>
+              <w:b w:val="0"/>
+              <w:bCs w:val="0"/>
+              <w:kern w:val="2"/>
+              <w:lang w:val="en-US" w:eastAsia="ja-JP"/>
+              <w14:ligatures w14:val="standardContextual"/>
+            </w:rPr>
+          </w:pPr>
+          <w:hyperlink w:anchor="_Toc170156460" w:history="1">
+            <w:r>
+              <w:rPr>
+                <w:rStyle w:val="Hyperlink"/>
+                <w:rFonts w:ascii="Times New Roman" w:hAnsi="Times New Roman"/>
+              </w:rPr>
+              <w:t>List of Figures</w:t>
+            </w:r>
+            <w:r>
+              <w:rPr>
+                <w:webHidden/>
+              </w:rPr>
+              <w:tab/>
+            </w:r>
+            <w:r>
+              <w:rPr>
+                <w:webHidden/>
+              </w:rPr>
+              <w:fldChar w:fldCharType="begin"/>
+            </w:r>
+            <w:r>
+              <w:rPr>
+                <w:webHidden/>
+              </w:rPr>
+              <w:instrText xml:space="preserve"> PAGEREF _Toc170156460 \h </w:instrText>
+            </w:r>
+            <w:r>
+              <w:rPr>
+                <w:webHidden/>
+              </w:rPr>
+            </w:r>
+            <w:r>
+              <w:rPr>
+                <w:webHidden/>
+              </w:rPr>
+              <w:fldChar w:fldCharType="separate"/>
+            </w:r>
+            <w:r>
+              <w:rPr>
+                <w:rFonts w:hint="eastAsia"/>
+                <w:webHidden/>
+              </w:rPr>
+              <w:t>21</w:t>
+            </w:r>
+            <w:r>
+              <w:rPr>
+                <w:webHidden/>
+              </w:rPr>
+              <w:fldChar w:fldCharType="end"/>
+            </w:r>
+          </w:hyperlink>
+        </w:p>
+        <w:p>
+          <w:pPr>
+            <w:pStyle w:val="TOC1"/>
+            <w:rPr>
+              <w:rFonts w:asciiTheme="minorHAnsi" w:eastAsiaTheme="minorEastAsia" w:hAnsiTheme="minorHAnsi" w:cstheme="minorBidi"/>
+              <w:b w:val="0"/>
+              <w:bCs w:val="0"/>
+              <w:kern w:val="2"/>
+              <w:lang w:val="en-US" w:eastAsia="ja-JP"/>
+              <w14:ligatures w14:val="standardContextual"/>
+            </w:rPr>
+          </w:pPr>
+          <w:hyperlink w:anchor="_Toc170156461" w:history="1">
+            <w:r>
+              <w:rPr>
+                <w:rStyle w:val="Hyperlink"/>
+                <w:rFonts w:ascii="Times New Roman" w:hAnsi="Times New Roman"/>
+              </w:rPr>
+              <w:t>List of Tables</w:t>
+            </w:r>
+            <w:r>
+              <w:rPr>
+                <w:webHidden/>
+              </w:rPr>
+              <w:tab/>
+            </w:r>
+            <w:r>
+              <w:rPr>
+                <w:webHidden/>
+              </w:rPr>
+              <w:fldChar w:fldCharType="begin"/>
+            </w:r>
+            <w:r>
+              <w:rPr>
+                <w:webHidden/>
+              </w:rPr>
+              <w:instrText xml:space="preserve"> PAGEREF _Toc170156461 \h </w:instrText>
+            </w:r>
+            <w:r>
+              <w:rPr>
+                <w:webHidden/>
+              </w:rPr>
+            </w:r>
+            <w:r>
+              <w:rPr>
+                <w:webHidden/>
+              </w:rPr>
+              <w:fldChar w:fldCharType="separate"/>
+            </w:r>
+            <w:r>
+              <w:rPr>
+                <w:rFonts w:hint="eastAsia"/>
+                <w:webHidden/>
+              </w:rPr>
+              <w:t>22</w:t>
+            </w:r>
+            <w:r>
+              <w:rPr>
+                <w:webHidden/>
+              </w:rPr>
+              <w:fldChar w:fldCharType="end"/>
+            </w:r>
+          </w:hyperlink>
+        </w:p>
+        <w:p>
+          <w:pPr>
+            <w:rPr>
+              <w:rFonts w:hint="eastAsia"/>
+            </w:rPr>
+          </w:pPr>
+          <w:r>
+            <w:rPr>
+              <w:b/>
+              <w:bCs/>
+              <w:noProof/>
+            </w:rPr>
+            <w:fldChar w:fldCharType="end"/>
+          </w:r>
+        </w:p>
+      </w:sdtContent>
+    </w:sdt>
+    <w:p>
+      <w:pPr>
+        <w:spacing w:before="0" w:line="240" w:lineRule="auto"/>
+        <w:jc w:val="left"/>
         <w:rPr>
           <w:rFonts w:ascii="Times New Roman" w:hAnsi="Times New Roman"/>
           <w:b/>
           <w:bCs/>
           <w:noProof/>
-        </w:rPr>
-      </w:pPr>
-      <w:r>
-        <w:rPr>
-          <w:rFonts w:ascii="Times New Roman" w:hAnsi="Times New Roman"/>
-          <w:b/>
-          <w:bCs/>
-        </w:rPr>
-        <w:fldChar w:fldCharType="end"/>
-      </w:r>
+          <w:color w:val="17365D"/>
+          <w:kern w:val="28"/>
+        </w:rPr>
+      </w:pPr>
       <w:r>
         <w:rPr>
           <w:rFonts w:ascii="Times New Roman" w:hAnsi="Times New Roman"/>
           <w:b/>
           <w:bCs/>
           <w:noProof/>
+          <w:color w:val="17365D"/>
+          <w:kern w:val="28"/>
         </w:rPr>
         <w:br w:type="page"/>
       </w:r>
     </w:p>
     <w:p>
       <w:pPr>
-        <w:pStyle w:val="Title"/>
+        <w:pStyle w:val="Heading1"/>
         <w:rPr>
           <w:rFonts w:ascii="Times New Roman" w:hAnsi="Times New Roman" w:cs="Times New Roman"/>
           <w:noProof/>
@@ -2716,28 +3305,20 @@
           <w:szCs w:val="24"/>
         </w:rPr>
       </w:pPr>
-    </w:p>
-    <w:p>
-      <w:pPr>
-        <w:pStyle w:val="Heading1"/>
+      <w:bookmarkStart w:id="2" w:name="_Toc117778200"/>
+      <w:bookmarkStart w:id="3" w:name="_Toc170156445"/>
+      <w:r>
         <w:rPr>
           <w:rFonts w:ascii="Times New Roman" w:hAnsi="Times New Roman" w:cs="Times New Roman"/>
           <w:noProof/>
           <w:sz w:val="24"/>
           <w:szCs w:val="24"/>
         </w:rPr>
-      </w:pPr>
-      <w:bookmarkStart w:id="2" w:name="_Toc117778200"/>
-      <w:r>
-        <w:rPr>
-          <w:rFonts w:ascii="Times New Roman" w:hAnsi="Times New Roman" w:cs="Times New Roman"/>
-          <w:noProof/>
-          <w:sz w:val="24"/>
-          <w:szCs w:val="24"/>
-        </w:rPr>
+        <w:lastRenderedPageBreak/>
         <w:t>Giới thiệu</w:t>
       </w:r>
       <w:bookmarkEnd w:id="2"/>
+      <w:bookmarkEnd w:id="3"/>
     </w:p>
     <w:p>
       <w:pPr>
@@ -3592,8 +4173,8 @@
           <w:szCs w:val="24"/>
         </w:rPr>
       </w:pPr>
-      <w:bookmarkStart w:id="3" w:name="_Ref100824356"/>
-      <w:bookmarkStart w:id="4" w:name="_Toc496109799"/>
+      <w:bookmarkStart w:id="4" w:name="_Ref100824356"/>
+      <w:bookmarkStart w:id="5" w:name="_Toc496109799"/>
       <w:r>
         <w:rPr>
           <w:rFonts w:ascii="Times New Roman" w:hAnsi="Times New Roman"/>
@@ -3655,7 +4236,7 @@
         </w:rPr>
         <w:fldChar w:fldCharType="end"/>
       </w:r>
-      <w:bookmarkEnd w:id="3"/>
+      <w:bookmarkEnd w:id="4"/>
       <w:r>
         <w:rPr>
           <w:rFonts w:ascii="Times New Roman" w:hAnsi="Times New Roman"/>
@@ -3726,7 +4307,7 @@
         </w:rPr>
         <w:t>.</w:t>
       </w:r>
-      <w:bookmarkEnd w:id="4"/>
+      <w:bookmarkEnd w:id="5"/>
     </w:p>
     <w:p>
       <w:pPr>
@@ -3754,7 +4335,8 @@
           <w:lang w:val="fr-FR"/>
         </w:rPr>
       </w:pPr>
-      <w:bookmarkStart w:id="5" w:name="_Toc117778201"/>
+      <w:bookmarkStart w:id="6" w:name="_Toc117778201"/>
+      <w:bookmarkStart w:id="7" w:name="_Toc170156446"/>
       <w:r>
         <w:rPr>
           <w:rFonts w:ascii="Times New Roman" w:hAnsi="Times New Roman" w:cs="Times New Roman"/>
@@ -3766,7 +4348,8 @@
         <w:lastRenderedPageBreak/>
         <w:t>Yêu cầu</w:t>
       </w:r>
-      <w:bookmarkEnd w:id="5"/>
+      <w:bookmarkEnd w:id="6"/>
+      <w:bookmarkEnd w:id="7"/>
     </w:p>
     <w:p>
       <w:pPr>
@@ -3778,7 +4361,8 @@
           <w:szCs w:val="24"/>
         </w:rPr>
       </w:pPr>
-      <w:bookmarkStart w:id="6" w:name="_Toc117778202"/>
+      <w:bookmarkStart w:id="8" w:name="_Toc117778202"/>
+      <w:bookmarkStart w:id="9" w:name="_Toc170156447"/>
       <w:r>
         <w:rPr>
           <w:rFonts w:ascii="Times New Roman" w:hAnsi="Times New Roman"/>
@@ -3806,7 +4390,8 @@
         </w:rPr>
         <w:t>:</w:t>
       </w:r>
-      <w:bookmarkEnd w:id="6"/>
+      <w:bookmarkEnd w:id="8"/>
+      <w:bookmarkEnd w:id="9"/>
     </w:p>
     <w:p>
       <w:pPr>
@@ -4201,13 +4786,13 @@
       <w:r>
         <w:rPr>
           <w:rFonts w:ascii="Times New Roman" w:hAnsi="Times New Roman"/>
-          <w:noProof/>
+          <w:lang w:val="fr-FR"/>
         </w:rPr>
         <w:drawing>
-          <wp:inline distT="0" distB="0" distL="0" distR="0" wp14:anchorId="41DAD114" wp14:editId="67BDB660">
-            <wp:extent cx="4672406" cy="2845251"/>
-            <wp:effectExtent l="0" t="0" r="0" b="0"/>
-            <wp:docPr id="1842814777" name="Picture 1" descr="A diagram of a computer software&#10;&#10;Description automatically generated"/>
+          <wp:inline distT="0" distB="0" distL="0" distR="0" wp14:anchorId="4482F3D9" wp14:editId="7B736B27">
+            <wp:extent cx="5805170" cy="3728085"/>
+            <wp:effectExtent l="0" t="0" r="5080" b="5715"/>
+            <wp:docPr id="1407029481" name="Picture 1" descr="A diagram of a computer system&#10;&#10;Description automatically generated"/>
             <wp:cNvGraphicFramePr>
               <a:graphicFrameLocks xmlns:a="http://schemas.openxmlformats.org/drawingml/2006/main" noChangeAspect="1"/>
             </wp:cNvGraphicFramePr>
@@ -4215,7 +4800,7 @@
               <a:graphicData uri="http://schemas.openxmlformats.org/drawingml/2006/picture">
                 <pic:pic xmlns:pic="http://schemas.openxmlformats.org/drawingml/2006/picture">
                   <pic:nvPicPr>
-                    <pic:cNvPr id="1842814777" name="Picture 1" descr="A diagram of a computer software&#10;&#10;Description automatically generated"/>
+                    <pic:cNvPr id="1407029481" name="Picture 1" descr="A diagram of a computer system&#10;&#10;Description automatically generated"/>
                     <pic:cNvPicPr/>
                   </pic:nvPicPr>
                   <pic:blipFill>
@@ -4227,7 +4812,7 @@
                   <pic:spPr>
                     <a:xfrm>
                       <a:off x="0" y="0"/>
-                      <a:ext cx="4676026" cy="2847455"/>
+                      <a:ext cx="5805170" cy="3728085"/>
                     </a:xfrm>
                     <a:prstGeom prst="rect">
                       <a:avLst/>
@@ -4255,8 +4840,8 @@
           <w:szCs w:val="24"/>
         </w:rPr>
       </w:pPr>
-      <w:bookmarkStart w:id="7" w:name="_Ref495935720"/>
-      <w:bookmarkStart w:id="8" w:name="_Toc496109800"/>
+      <w:bookmarkStart w:id="10" w:name="_Ref495935720"/>
+      <w:bookmarkStart w:id="11" w:name="_Toc496109800"/>
       <w:r>
         <w:rPr>
           <w:rFonts w:ascii="Times New Roman" w:hAnsi="Times New Roman"/>
@@ -4316,7 +4901,7 @@
         </w:rPr>
         <w:fldChar w:fldCharType="end"/>
       </w:r>
-      <w:bookmarkEnd w:id="7"/>
+      <w:bookmarkEnd w:id="10"/>
       <w:r>
         <w:rPr>
           <w:rFonts w:ascii="Times New Roman" w:hAnsi="Times New Roman"/>
@@ -4344,7 +4929,7 @@
         </w:rPr>
         <w:t>.</w:t>
       </w:r>
-      <w:bookmarkEnd w:id="8"/>
+      <w:bookmarkEnd w:id="11"/>
     </w:p>
     <w:p>
       <w:pPr>
@@ -4375,7 +4960,8 @@
           <w:szCs w:val="24"/>
         </w:rPr>
       </w:pPr>
-      <w:bookmarkStart w:id="9" w:name="_Toc117778203"/>
+      <w:bookmarkStart w:id="12" w:name="_Toc117778203"/>
+      <w:bookmarkStart w:id="13" w:name="_Toc170156448"/>
       <w:r>
         <w:rPr>
           <w:rFonts w:ascii="Times New Roman" w:hAnsi="Times New Roman"/>
@@ -4386,7 +4972,8 @@
         <w:lastRenderedPageBreak/>
         <w:t>Định nghĩa giao diện vào/ra</w:t>
       </w:r>
-      <w:bookmarkEnd w:id="9"/>
+      <w:bookmarkEnd w:id="12"/>
+      <w:bookmarkEnd w:id="13"/>
     </w:p>
     <w:p>
       <w:pPr>
@@ -4409,8 +4996,8 @@
           <w:lang w:val="fr-FR"/>
         </w:rPr>
       </w:pPr>
-      <w:bookmarkStart w:id="10" w:name="_Ref481764492"/>
-      <w:bookmarkStart w:id="11" w:name="_Toc496109879"/>
+      <w:bookmarkStart w:id="14" w:name="_Ref481764492"/>
+      <w:bookmarkStart w:id="15" w:name="_Toc496109879"/>
       <w:r>
         <w:rPr>
           <w:rFonts w:ascii="Times New Roman" w:hAnsi="Times New Roman"/>
@@ -4469,7 +5056,7 @@
         </w:rPr>
         <w:fldChar w:fldCharType="end"/>
       </w:r>
-      <w:bookmarkEnd w:id="10"/>
+      <w:bookmarkEnd w:id="14"/>
       <w:r>
         <w:rPr>
           <w:rFonts w:ascii="Times New Roman" w:hAnsi="Times New Roman"/>
@@ -4500,7 +5087,7 @@
         </w:rPr>
         <w:t>.</w:t>
       </w:r>
-      <w:bookmarkEnd w:id="11"/>
+      <w:bookmarkEnd w:id="15"/>
     </w:p>
     <w:tbl>
       <w:tblPr>
@@ -5668,7 +6255,8 @@
           <w:lang w:val="fr-FR"/>
         </w:rPr>
       </w:pPr>
-      <w:bookmarkStart w:id="12" w:name="_Toc117778204"/>
+      <w:bookmarkStart w:id="16" w:name="_Toc117778204"/>
+      <w:bookmarkStart w:id="17" w:name="_Toc170156449"/>
       <w:r>
         <w:rPr>
           <w:rFonts w:ascii="Times New Roman" w:hAnsi="Times New Roman" w:cs="Times New Roman"/>
@@ -5680,7 +6268,7 @@
         <w:lastRenderedPageBreak/>
         <w:t>Thuật toán</w:t>
       </w:r>
-      <w:bookmarkEnd w:id="12"/>
+      <w:bookmarkEnd w:id="16"/>
       <w:r>
         <w:rPr>
           <w:rFonts w:ascii="Times New Roman" w:hAnsi="Times New Roman" w:cs="Times New Roman"/>
@@ -5691,6 +6279,7 @@
         </w:rPr>
         <w:t> :</w:t>
       </w:r>
+      <w:bookmarkEnd w:id="17"/>
     </w:p>
     <w:p>
       <w:pPr>
@@ -5705,7 +6294,35 @@
           <w:rFonts w:ascii="Times New Roman" w:hAnsi="Times New Roman"/>
           <w:lang w:val="fr-FR"/>
         </w:rPr>
-        <w:t>Thuật toán sử dụng trong dự án đã được nêu ở Hình 1, tuy nhiên, làm việc với mảng hai chiều trong VHDL sẽ gây rất nhiều khó khăn, vậy nên chúng tôi sẽ sửa lại thuật toán. Cụ thể, mảng hai chiều kích cỡ chiều rộng m và chiều dài n sẽ được chuyển đổi thành một mảng một chiều có chiều dài là m nhân x. Thuật toán sẽ được viết lại như sau :</w:t>
+        <w:t xml:space="preserve">Thuật toán sử dụng trong dự án đã được nêu ở Hình 1, tuy nhiên, làm việc với mảng hai chiều trong VHDL sẽ gây rất nhiều khó khăn, vậy nên chúng tôi sẽ sửa lại thuật toán. Cụ thể, mảng hai chiều kích cỡ chiều rộng m và chiều dài n sẽ được chuyển đổi thành một mảng một chiều có chiều dài là </w:t>
+      </w:r>
+      <w:r>
+        <w:rPr>
+          <w:rFonts w:ascii="Times New Roman" w:hAnsi="Times New Roman"/>
+          <w:lang w:val="fr-FR"/>
+        </w:rPr>
+        <w:t>M</w:t>
+      </w:r>
+      <w:r>
+        <w:rPr>
+          <w:rFonts w:ascii="Times New Roman" w:hAnsi="Times New Roman"/>
+          <w:lang w:val="fr-FR"/>
+        </w:rPr>
+        <w:t xml:space="preserve"> nhân </w:t>
+      </w:r>
+      <w:r>
+        <w:rPr>
+          <w:rFonts w:ascii="Times New Roman" w:hAnsi="Times New Roman"/>
+          <w:lang w:val="fr-FR"/>
+        </w:rPr>
+        <w:t>N</w:t>
+      </w:r>
+      <w:r>
+        <w:rPr>
+          <w:rFonts w:ascii="Times New Roman" w:hAnsi="Times New Roman"/>
+          <w:lang w:val="fr-FR"/>
+        </w:rPr>
+        <w:t>. Thuật toán sẽ được viết lại như sau :</w:t>
       </w:r>
     </w:p>
     <w:p>
@@ -6248,7 +6865,7 @@
           <w:szCs w:val="24"/>
         </w:rPr>
       </w:pPr>
-      <w:bookmarkStart w:id="13" w:name="_Hlk170137806"/>
+      <w:bookmarkStart w:id="18" w:name="_Hlk170137806"/>
       <w:r>
         <w:rPr>
           <w:rFonts w:ascii="Times New Roman" w:hAnsi="Times New Roman"/>
@@ -6270,7 +6887,7 @@
         <w:t>chỉnh sửa</w:t>
       </w:r>
     </w:p>
-    <w:bookmarkEnd w:id="13"/>
+    <w:bookmarkEnd w:id="18"/>
     <w:p>
       <w:pPr>
         <w:ind w:left="142" w:firstLine="425"/>
@@ -6322,7 +6939,8 @@
           <w:lang w:val="fr-FR"/>
         </w:rPr>
       </w:pPr>
-      <w:bookmarkStart w:id="14" w:name="_Toc117778205"/>
+      <w:bookmarkStart w:id="19" w:name="_Toc117778205"/>
+      <w:bookmarkStart w:id="20" w:name="_Toc170156450"/>
       <w:r>
         <w:rPr>
           <w:rFonts w:ascii="Times New Roman" w:hAnsi="Times New Roman" w:cs="Times New Roman"/>
@@ -6334,7 +6952,8 @@
         <w:lastRenderedPageBreak/>
         <w:t>Thiết kế mức RTL</w:t>
       </w:r>
-      <w:bookmarkEnd w:id="14"/>
+      <w:bookmarkEnd w:id="19"/>
+      <w:bookmarkEnd w:id="20"/>
     </w:p>
     <w:p>
       <w:pPr>
@@ -6346,7 +6965,8 @@
           <w:lang w:val="en-US"/>
         </w:rPr>
       </w:pPr>
-      <w:bookmarkStart w:id="15" w:name="_Toc117778206"/>
+      <w:bookmarkStart w:id="21" w:name="_Toc117778206"/>
+      <w:bookmarkStart w:id="22" w:name="_Toc170156451"/>
       <w:r>
         <w:rPr>
           <w:rFonts w:ascii="Times New Roman" w:hAnsi="Times New Roman"/>
@@ -6365,7 +6985,8 @@
         </w:rPr>
         <w:t>FSMD</w:t>
       </w:r>
-      <w:bookmarkEnd w:id="15"/>
+      <w:bookmarkEnd w:id="21"/>
+      <w:bookmarkEnd w:id="22"/>
     </w:p>
     <w:p>
       <w:pPr>
@@ -6431,7 +7052,7 @@
           <w:szCs w:val="24"/>
         </w:rPr>
       </w:pPr>
-      <w:bookmarkStart w:id="16" w:name="_Toc496109801"/>
+      <w:bookmarkStart w:id="23" w:name="_Toc496109801"/>
       <w:r>
         <w:rPr>
           <w:rFonts w:ascii="Times New Roman" w:hAnsi="Times New Roman"/>
@@ -6480,7 +7101,7 @@
         </w:rPr>
         <w:t>FSMD.</w:t>
       </w:r>
-      <w:bookmarkEnd w:id="16"/>
+      <w:bookmarkEnd w:id="23"/>
     </w:p>
     <w:p>
       <w:pPr>
@@ -6491,7 +7112,8 @@
           <w:szCs w:val="24"/>
         </w:rPr>
       </w:pPr>
-      <w:bookmarkStart w:id="17" w:name="_Toc117778207"/>
+      <w:bookmarkStart w:id="24" w:name="_Toc117778207"/>
+      <w:bookmarkStart w:id="25" w:name="_Toc170156452"/>
       <w:r>
         <w:rPr>
           <w:rFonts w:ascii="Times New Roman" w:hAnsi="Times New Roman"/>
@@ -6538,7 +7160,8 @@
         </w:rPr>
         <w:t>)</w:t>
       </w:r>
-      <w:bookmarkEnd w:id="17"/>
+      <w:bookmarkEnd w:id="24"/>
+      <w:bookmarkEnd w:id="25"/>
     </w:p>
     <w:p>
       <w:pPr>
@@ -6607,8 +7230,8 @@
           <w:lang w:val="vi-VN"/>
         </w:rPr>
       </w:pPr>
-      <w:bookmarkStart w:id="18" w:name="_Toc496109802"/>
-      <w:bookmarkStart w:id="19" w:name="_Hlk170137936"/>
+      <w:bookmarkStart w:id="26" w:name="_Toc496109802"/>
+      <w:bookmarkStart w:id="27" w:name="_Hlk170137936"/>
       <w:r>
         <w:rPr>
           <w:rFonts w:ascii="Times New Roman" w:hAnsi="Times New Roman"/>
@@ -6672,9 +7295,9 @@
         </w:rPr>
         <w:t>Datapath.</w:t>
       </w:r>
-      <w:bookmarkEnd w:id="18"/>
-    </w:p>
-    <w:bookmarkEnd w:id="19"/>
+      <w:bookmarkEnd w:id="26"/>
+    </w:p>
+    <w:bookmarkEnd w:id="27"/>
     <w:p>
       <w:pPr>
         <w:ind w:firstLine="708"/>
@@ -6688,15 +7311,35 @@
           <w:rFonts w:ascii="Times New Roman" w:hAnsi="Times New Roman"/>
           <w:lang w:val="fr-FR"/>
         </w:rPr>
-        <w:t xml:space="preserve">Trước khi tín hiệu start được gán bằng 1, ta sẽ nhập dữ liệu vào hai thanh </w:t>
-      </w:r>
-      <w:proofErr w:type="gramStart"/>
-      <w:r>
-        <w:rPr>
-          <w:rFonts w:ascii="Times New Roman" w:hAnsi="Times New Roman"/>
-          <w:lang w:val="fr-FR"/>
-        </w:rPr>
-        <w:t>ghi</w:t>
+        <w:t xml:space="preserve">Trước khi tín hiệu start được gán bằng </w:t>
+      </w:r>
+      <w:r>
+        <w:rPr>
+          <w:rFonts w:ascii="Times New Roman" w:hAnsi="Times New Roman"/>
+          <w:lang w:val="fr-FR"/>
+        </w:rPr>
+        <w:t>‘</w:t>
+      </w:r>
+      <w:r>
+        <w:rPr>
+          <w:rFonts w:ascii="Times New Roman" w:hAnsi="Times New Roman"/>
+          <w:lang w:val="fr-FR"/>
+        </w:rPr>
+        <w:t>1</w:t>
+      </w:r>
+      <w:r>
+        <w:rPr>
+          <w:rFonts w:ascii="Times New Roman" w:hAnsi="Times New Roman"/>
+          <w:lang w:val="fr-FR"/>
+        </w:rPr>
+        <w:t>’</w:t>
+      </w:r>
+      <w:r>
+        <w:rPr>
+          <w:rFonts w:ascii="Times New Roman" w:hAnsi="Times New Roman"/>
+          <w:lang w:val="fr-FR"/>
+        </w:rPr>
+        <w:t>, ta sẽ nhập dữ liệu vào hai thanh ghi</w:t>
       </w:r>
       <w:r>
         <w:rPr>
@@ -6704,23 +7347,28 @@
           <w:vertAlign w:val="superscript"/>
           <w:lang w:val="fr-FR"/>
         </w:rPr>
-        <w:t>[</w:t>
-      </w:r>
-      <w:proofErr w:type="gramEnd"/>
-      <w:r>
-        <w:rPr>
-          <w:rFonts w:ascii="Times New Roman" w:hAnsi="Times New Roman"/>
-          <w:vertAlign w:val="superscript"/>
-          <w:lang w:val="fr-FR"/>
-        </w:rPr>
-        <w:t>1]</w:t>
-      </w:r>
-      <w:r>
-        <w:rPr>
-          <w:rFonts w:ascii="Times New Roman" w:hAnsi="Times New Roman"/>
-          <w:lang w:val="fr-FR"/>
-        </w:rPr>
-        <w:t xml:space="preserve"> (MemoryX, MemoryY), công việc này sẽ được thực hiện ở Stage </w:t>
+        <w:t>[1]</w:t>
+      </w:r>
+      <w:r>
+        <w:rPr>
+          <w:rFonts w:ascii="Times New Roman" w:hAnsi="Times New Roman"/>
+          <w:lang w:val="fr-FR"/>
+        </w:rPr>
+        <w:t xml:space="preserve"> (MemoryX, MemoryY), công việc này sẽ được thực hiện ở </w:t>
+      </w:r>
+      <w:r>
+        <w:rPr>
+          <w:rFonts w:ascii="Times New Roman" w:hAnsi="Times New Roman"/>
+          <w:lang w:val="fr-FR"/>
+        </w:rPr>
+        <w:t>State</w:t>
+      </w:r>
+      <w:r>
+        <w:rPr>
+          <w:rFonts w:ascii="Times New Roman" w:hAnsi="Times New Roman"/>
+          <w:lang w:val="fr-FR"/>
+        </w:rPr>
+        <w:t xml:space="preserve"> </w:t>
       </w:r>
       <w:r>
         <w:rPr>
@@ -6748,7 +7396,35 @@
           <w:rFonts w:ascii="Times New Roman" w:hAnsi="Times New Roman"/>
           <w:lang w:val="fr-FR"/>
         </w:rPr>
-        <w:t>2. Để có thể nhập được dữ liệu, ta cần xung đếm từ bộ Counter, ở đây chúng tôi đã sử dụng chính xung Write Enable của thanh ghi X (W_en_x) làm một Counter enable cho Counter (En_count). Tín hiệu Start lúc này đóng vai trò như một tín hiệu quyết định Mux0, khi việc tính toán chưa bắt đầu, tức Start = 0, Mux0 sẽ lựa chọn tín hiệu W_en_x, và lúc này, mỗi khi ta cho phép thanh ghi được ghi bằng sướn dương của W_en_x, Counter lúc này cũng sẽ được phép đếm và sẽ bắt đầu đếm. Giá trị đầu ra của counter lúc này chính là địa chỉ thanh ghi X. Sau khi hoàn thành việc ghi giá trị, ta ngưng cấ</w:t>
+        <w:t xml:space="preserve">2. Để có thể nhập được dữ liệu, ta cần xung đếm từ bộ Counter, ở đây chúng tôi đã sử dụng chính xung Write Enable của thanh ghi X (W_en_x) làm một Counter enable cho Counter (En_count). Tín hiệu Start lúc này đóng vai trò như một tín hiệu quyết định Mux0, khi việc tính toán chưa bắt đầu, tức Start = </w:t>
+      </w:r>
+      <w:r>
+        <w:rPr>
+          <w:rFonts w:ascii="Times New Roman" w:hAnsi="Times New Roman"/>
+          <w:lang w:val="fr-FR"/>
+        </w:rPr>
+        <w:t>‘</w:t>
+      </w:r>
+      <w:r>
+        <w:rPr>
+          <w:rFonts w:ascii="Times New Roman" w:hAnsi="Times New Roman"/>
+          <w:lang w:val="fr-FR"/>
+        </w:rPr>
+        <w:t>0</w:t>
+      </w:r>
+      <w:r>
+        <w:rPr>
+          <w:rFonts w:ascii="Times New Roman" w:hAnsi="Times New Roman"/>
+          <w:lang w:val="fr-FR"/>
+        </w:rPr>
+        <w:t>’</w:t>
+      </w:r>
+      <w:r>
+        <w:rPr>
+          <w:rFonts w:ascii="Times New Roman" w:hAnsi="Times New Roman"/>
+          <w:lang w:val="fr-FR"/>
+        </w:rPr>
+        <w:t>, Mux0 sẽ lựa chọn tín hiệu W_en_x, và lúc này, mỗi khi ta cho phép thanh ghi được ghi bằng sướn dương của W_en_x, Counter lúc này cũng sẽ được phép đếm và sẽ bắt đầu đếm. Giá trị đầu ra của counter lúc này chính là địa chỉ thanh ghi X. Sau khi hoàn thành việc ghi giá trị, ta ngưng cấ</w:t>
       </w:r>
       <w:r>
         <w:rPr>
@@ -7029,21 +7705,203 @@
           <w:lang w:val="fr-FR"/>
         </w:rPr>
         <w:lastRenderedPageBreak/>
-        <w:t>Khi Start = 1, hệ thống sẽ đi đế</w:t>
-      </w:r>
-      <w:r>
-        <w:rPr>
-          <w:rFonts w:ascii="Times New Roman" w:hAnsi="Times New Roman"/>
-          <w:lang w:val="fr-FR"/>
-        </w:rPr>
-        <w:t>n stage s3, ta gán tín</w:t>
-      </w:r>
-      <w:r>
-        <w:rPr>
-          <w:rFonts w:ascii="Times New Roman" w:hAnsi="Times New Roman"/>
-          <w:lang w:val="fr-FR"/>
-        </w:rPr>
-        <w:t xml:space="preserve"> hiệu Reset của Counter cho 1 (RST_count = 1), lúc này Count sẽ xóa giá trị đếm hiện tại và trở về trạng thái ban đầu. Tiếp theo ta gán lần lượt các giá trị Read enable của thanh ghi X, Y bằng 1 để hệ thống thực hiện đọc các giá trị ta vừa ghi vào thanh ghi ở Stage trước. Tiếp đến là Read và Write enable của thanh ghi Z bằng 1, thanh ghi Z chính là thanh ghi đầu ra, vừa thực hiện công việc ghi các dữ liệu đầu ra, vừa thực hiện tính toán dựa trên các tín hiệu đó. Trong Stage này, mỗi một lần đếm, sẽ có 2 tín hiệu đầu ra X_out và Y_out của hai thanh ghi X, Y được đọc. </w:t>
+        <w:t xml:space="preserve">Khi Start = </w:t>
+      </w:r>
+      <w:r>
+        <w:rPr>
+          <w:rFonts w:ascii="Times New Roman" w:hAnsi="Times New Roman"/>
+          <w:lang w:val="fr-FR"/>
+        </w:rPr>
+        <w:t>‘</w:t>
+      </w:r>
+      <w:r>
+        <w:rPr>
+          <w:rFonts w:ascii="Times New Roman" w:hAnsi="Times New Roman"/>
+          <w:lang w:val="fr-FR"/>
+        </w:rPr>
+        <w:t>1</w:t>
+      </w:r>
+      <w:r>
+        <w:rPr>
+          <w:rFonts w:ascii="Times New Roman" w:hAnsi="Times New Roman"/>
+          <w:lang w:val="fr-FR"/>
+        </w:rPr>
+        <w:t>’</w:t>
+      </w:r>
+      <w:r>
+        <w:rPr>
+          <w:rFonts w:ascii="Times New Roman" w:hAnsi="Times New Roman"/>
+          <w:lang w:val="fr-FR"/>
+        </w:rPr>
+        <w:t>, hệ thống sẽ đi đế</w:t>
+      </w:r>
+      <w:r>
+        <w:rPr>
+          <w:rFonts w:ascii="Times New Roman" w:hAnsi="Times New Roman"/>
+          <w:lang w:val="fr-FR"/>
+        </w:rPr>
+        <w:t xml:space="preserve">n </w:t>
+      </w:r>
+      <w:r>
+        <w:rPr>
+          <w:rFonts w:ascii="Times New Roman" w:hAnsi="Times New Roman"/>
+          <w:lang w:val="fr-FR"/>
+        </w:rPr>
+        <w:t>State</w:t>
+      </w:r>
+      <w:r>
+        <w:rPr>
+          <w:rFonts w:ascii="Times New Roman" w:hAnsi="Times New Roman"/>
+          <w:lang w:val="fr-FR"/>
+        </w:rPr>
+        <w:t xml:space="preserve"> s3, ta gán tín</w:t>
+      </w:r>
+      <w:r>
+        <w:rPr>
+          <w:rFonts w:ascii="Times New Roman" w:hAnsi="Times New Roman"/>
+          <w:lang w:val="fr-FR"/>
+        </w:rPr>
+        <w:t xml:space="preserve"> hiệu Reset của Counter cho </w:t>
+      </w:r>
+      <w:r>
+        <w:rPr>
+          <w:rFonts w:ascii="Times New Roman" w:hAnsi="Times New Roman"/>
+          <w:lang w:val="fr-FR"/>
+        </w:rPr>
+        <w:t>‘</w:t>
+      </w:r>
+      <w:r>
+        <w:rPr>
+          <w:rFonts w:ascii="Times New Roman" w:hAnsi="Times New Roman"/>
+          <w:lang w:val="fr-FR"/>
+        </w:rPr>
+        <w:t>1</w:t>
+      </w:r>
+      <w:r>
+        <w:rPr>
+          <w:rFonts w:ascii="Times New Roman" w:hAnsi="Times New Roman"/>
+          <w:lang w:val="fr-FR"/>
+        </w:rPr>
+        <w:t>’</w:t>
+      </w:r>
+      <w:r>
+        <w:rPr>
+          <w:rFonts w:ascii="Times New Roman" w:hAnsi="Times New Roman"/>
+          <w:lang w:val="fr-FR"/>
+        </w:rPr>
+        <w:t xml:space="preserve"> (RST_count = </w:t>
+      </w:r>
+      <w:r>
+        <w:rPr>
+          <w:rFonts w:ascii="Times New Roman" w:hAnsi="Times New Roman"/>
+          <w:lang w:val="fr-FR"/>
+        </w:rPr>
+        <w:t>‘</w:t>
+      </w:r>
+      <w:r>
+        <w:rPr>
+          <w:rFonts w:ascii="Times New Roman" w:hAnsi="Times New Roman"/>
+          <w:lang w:val="fr-FR"/>
+        </w:rPr>
+        <w:t>1</w:t>
+      </w:r>
+      <w:r>
+        <w:rPr>
+          <w:rFonts w:ascii="Times New Roman" w:hAnsi="Times New Roman"/>
+          <w:lang w:val="fr-FR"/>
+        </w:rPr>
+        <w:t>’</w:t>
+      </w:r>
+      <w:r>
+        <w:rPr>
+          <w:rFonts w:ascii="Times New Roman" w:hAnsi="Times New Roman"/>
+          <w:lang w:val="fr-FR"/>
+        </w:rPr>
+        <w:t xml:space="preserve">), lúc này Count sẽ xóa giá trị đếm hiện tại và trở về trạng thái ban đầu. Tiếp theo ta gán lần lượt các giá trị Read enable của thanh ghi X, Y bằng </w:t>
+      </w:r>
+      <w:r>
+        <w:rPr>
+          <w:rFonts w:ascii="Times New Roman" w:hAnsi="Times New Roman"/>
+          <w:lang w:val="fr-FR"/>
+        </w:rPr>
+        <w:t>‘</w:t>
+      </w:r>
+      <w:r>
+        <w:rPr>
+          <w:rFonts w:ascii="Times New Roman" w:hAnsi="Times New Roman"/>
+          <w:lang w:val="fr-FR"/>
+        </w:rPr>
+        <w:t>1</w:t>
+      </w:r>
+      <w:r>
+        <w:rPr>
+          <w:rFonts w:ascii="Times New Roman" w:hAnsi="Times New Roman"/>
+          <w:lang w:val="fr-FR"/>
+        </w:rPr>
+        <w:t>’</w:t>
+      </w:r>
+      <w:r>
+        <w:rPr>
+          <w:rFonts w:ascii="Times New Roman" w:hAnsi="Times New Roman"/>
+          <w:lang w:val="fr-FR"/>
+        </w:rPr>
+        <w:t xml:space="preserve"> để hệ thống thực hiện đọc các giá trị ta vừa ghi vào thanh ghi ở </w:t>
+      </w:r>
+      <w:r>
+        <w:rPr>
+          <w:rFonts w:ascii="Times New Roman" w:hAnsi="Times New Roman"/>
+          <w:lang w:val="fr-FR"/>
+        </w:rPr>
+        <w:t>State</w:t>
+      </w:r>
+      <w:r>
+        <w:rPr>
+          <w:rFonts w:ascii="Times New Roman" w:hAnsi="Times New Roman"/>
+          <w:lang w:val="fr-FR"/>
+        </w:rPr>
+        <w:t xml:space="preserve"> trước. Tiếp đến là Read và Write enable của thanh ghi Z bằng </w:t>
+      </w:r>
+      <w:r>
+        <w:rPr>
+          <w:rFonts w:ascii="Times New Roman" w:hAnsi="Times New Roman"/>
+          <w:lang w:val="fr-FR"/>
+        </w:rPr>
+        <w:t>‘</w:t>
+      </w:r>
+      <w:r>
+        <w:rPr>
+          <w:rFonts w:ascii="Times New Roman" w:hAnsi="Times New Roman"/>
+          <w:lang w:val="fr-FR"/>
+        </w:rPr>
+        <w:t>1</w:t>
+      </w:r>
+      <w:r>
+        <w:rPr>
+          <w:rFonts w:ascii="Times New Roman" w:hAnsi="Times New Roman"/>
+          <w:lang w:val="fr-FR"/>
+        </w:rPr>
+        <w:t>’</w:t>
+      </w:r>
+      <w:r>
+        <w:rPr>
+          <w:rFonts w:ascii="Times New Roman" w:hAnsi="Times New Roman"/>
+          <w:lang w:val="fr-FR"/>
+        </w:rPr>
+        <w:t xml:space="preserve">, thanh ghi Z chính là thanh ghi đầu ra, vừa thực hiện công việc ghi các dữ liệu đầu ra, vừa thực hiện tính toán dựa trên các tín hiệu đó. Trong </w:t>
+      </w:r>
+      <w:r>
+        <w:rPr>
+          <w:rFonts w:ascii="Times New Roman" w:hAnsi="Times New Roman"/>
+          <w:lang w:val="fr-FR"/>
+        </w:rPr>
+        <w:t>State</w:t>
+      </w:r>
+      <w:r>
+        <w:rPr>
+          <w:rFonts w:ascii="Times New Roman" w:hAnsi="Times New Roman"/>
+          <w:lang w:val="fr-FR"/>
+        </w:rPr>
+        <w:t xml:space="preserve"> này, mỗi một lần đếm, sẽ có 2 tín hiệu đầu ra X_out và Y_out của hai thanh ghi X, Y được đọc. </w:t>
       </w:r>
     </w:p>
     <w:p>
@@ -7220,7 +8078,63 @@
           <w:rFonts w:ascii="Times New Roman" w:hAnsi="Times New Roman"/>
           <w:lang w:val="fr-FR"/>
         </w:rPr>
-        <w:t>. Ở đây, bộ so sánh hơn sẽ so sánh liệu tín hiệu chân 1 có lớn hơn tín hiệu chân 2 không, nếu có thì đầu ra là 1, ngược lại đầu ra sẽ là 0. Tín hiệu đầu ra của bộ so sánh trên cũng đóng vai trò là tín hiệu quyết định của hai bộ Mux1 và Mux2 đã đề cập bên trên. Cuối cùng, hai tín hiệu đầu ra của hai Mux sẽ được đưa vào một bộ trừ đại số. Quá trình trên thực chất là việc so sánh xem tín hiệu X_out hay Y_out lớn hơn, nếu tín hiệu này lớn hơn tín hiệu kia thì lấy tín hiệu này trừ tín hiệu kia.</w:t>
+        <w:t xml:space="preserve">. Ở đây, bộ so sánh hơn sẽ so sánh liệu tín hiệu chân 1 có lớn hơn tín hiệu chân 2 không, nếu có thì đầu ra là </w:t>
+      </w:r>
+      <w:r>
+        <w:rPr>
+          <w:rFonts w:ascii="Times New Roman" w:hAnsi="Times New Roman"/>
+          <w:lang w:val="fr-FR"/>
+        </w:rPr>
+        <w:t>‘</w:t>
+      </w:r>
+      <w:r>
+        <w:rPr>
+          <w:rFonts w:ascii="Times New Roman" w:hAnsi="Times New Roman"/>
+          <w:lang w:val="fr-FR"/>
+        </w:rPr>
+        <w:t>1</w:t>
+      </w:r>
+      <w:r>
+        <w:rPr>
+          <w:rFonts w:ascii="Times New Roman" w:hAnsi="Times New Roman"/>
+          <w:lang w:val="fr-FR"/>
+        </w:rPr>
+        <w:t>’</w:t>
+      </w:r>
+      <w:r>
+        <w:rPr>
+          <w:rFonts w:ascii="Times New Roman" w:hAnsi="Times New Roman"/>
+          <w:lang w:val="fr-FR"/>
+        </w:rPr>
+        <w:t xml:space="preserve">, ngược lại đầu ra sẽ là </w:t>
+      </w:r>
+      <w:r>
+        <w:rPr>
+          <w:rFonts w:ascii="Times New Roman" w:hAnsi="Times New Roman"/>
+          <w:lang w:val="fr-FR"/>
+        </w:rPr>
+        <w:t>‘</w:t>
+      </w:r>
+      <w:r>
+        <w:rPr>
+          <w:rFonts w:ascii="Times New Roman" w:hAnsi="Times New Roman"/>
+          <w:lang w:val="fr-FR"/>
+        </w:rPr>
+        <w:t>0</w:t>
+      </w:r>
+      <w:r>
+        <w:rPr>
+          <w:rFonts w:ascii="Times New Roman" w:hAnsi="Times New Roman"/>
+          <w:lang w:val="fr-FR"/>
+        </w:rPr>
+        <w:t>’</w:t>
+      </w:r>
+      <w:r>
+        <w:rPr>
+          <w:rFonts w:ascii="Times New Roman" w:hAnsi="Times New Roman"/>
+          <w:lang w:val="fr-FR"/>
+        </w:rPr>
+        <w:t>. Tín hiệu đầu ra của bộ so sánh trên cũng đóng vai trò là tín hiệu quyết định của hai bộ Mux1 và Mux2 đã đề cập bên trên. Cuối cùng, hai tín hiệu đầu ra của hai Mux sẽ được đưa vào một bộ trừ đại số. Quá trình trên thực chất là việc so sánh xem tín hiệu X_out hay Y_out lớn hơn, nếu tín hiệu này lớn hơn tín hiệu kia thì lấy tín hiệu này trừ tín hiệu kia.</w:t>
       </w:r>
     </w:p>
     <w:p>
@@ -7268,14 +8182,126 @@
           <w:rFonts w:ascii="Times New Roman" w:hAnsi="Times New Roman"/>
           <w:lang w:val="fr-FR"/>
         </w:rPr>
-        <w:t xml:space="preserve">, đây là tín hiệu được điều khiển từ controller và sẽ được kích hoạt khi bằng 0 ở ngay Stage 1. Tín hiệu này sẽ đi vào Mux3 và khởi tạo cho Z_in giá trị bằng 0. </w:t>
-      </w:r>
-      <w:r>
-        <w:rPr>
-          <w:rFonts w:ascii="Times New Roman" w:hAnsi="Times New Roman"/>
-          <w:lang w:val="fr-FR"/>
-        </w:rPr>
-        <w:t>Sau đó, tín hiệu Z_in đã được khởi tạo bằng 0, sẽ được cộng lần lượt với các giá trị đầu ra từ sub_mux12_out, bởi vì tại thời điểm bắt đầu cộng, tín hiệu Start đã được gán 1, tức là ta sẽ chọn cổng số 1 của Mux3 chứ không còn khởi tạo giá trị như ban nãy nữa. SAD_o sẽ liên tục được gán bằng Z_out, với Z_out chính là Z_in tại địa chỉ Addr tương ứng.</w:t>
+        <w:t xml:space="preserve">, đây là tín hiệu được điều khiển từ controller và sẽ được kích hoạt khi bằng 0 ở ngay </w:t>
+      </w:r>
+      <w:r>
+        <w:rPr>
+          <w:rFonts w:ascii="Times New Roman" w:hAnsi="Times New Roman"/>
+          <w:lang w:val="fr-FR"/>
+        </w:rPr>
+        <w:t>State</w:t>
+      </w:r>
+      <w:r>
+        <w:rPr>
+          <w:rFonts w:ascii="Times New Roman" w:hAnsi="Times New Roman"/>
+          <w:lang w:val="fr-FR"/>
+        </w:rPr>
+        <w:t xml:space="preserve"> </w:t>
+      </w:r>
+      <w:r>
+        <w:rPr>
+          <w:rFonts w:ascii="Times New Roman" w:hAnsi="Times New Roman"/>
+          <w:lang w:val="fr-FR"/>
+        </w:rPr>
+        <w:t>S</w:t>
+      </w:r>
+      <w:r>
+        <w:rPr>
+          <w:rFonts w:ascii="Times New Roman" w:hAnsi="Times New Roman"/>
+          <w:lang w:val="fr-FR"/>
+        </w:rPr>
+        <w:t xml:space="preserve">1. Tín hiệu này sẽ đi vào Mux3 và khởi tạo cho Z_in giá trị bằng </w:t>
+      </w:r>
+      <w:r>
+        <w:rPr>
+          <w:rFonts w:ascii="Times New Roman" w:hAnsi="Times New Roman"/>
+          <w:lang w:val="fr-FR"/>
+        </w:rPr>
+        <w:t>‘</w:t>
+      </w:r>
+      <w:r>
+        <w:rPr>
+          <w:rFonts w:ascii="Times New Roman" w:hAnsi="Times New Roman"/>
+          <w:lang w:val="fr-FR"/>
+        </w:rPr>
+        <w:t>0</w:t>
+      </w:r>
+      <w:r>
+        <w:rPr>
+          <w:rFonts w:ascii="Times New Roman" w:hAnsi="Times New Roman"/>
+          <w:lang w:val="fr-FR"/>
+        </w:rPr>
+        <w:t>’</w:t>
+      </w:r>
+      <w:r>
+        <w:rPr>
+          <w:rFonts w:ascii="Times New Roman" w:hAnsi="Times New Roman"/>
+          <w:lang w:val="fr-FR"/>
+        </w:rPr>
+        <w:t xml:space="preserve">. </w:t>
+      </w:r>
+      <w:r>
+        <w:rPr>
+          <w:rFonts w:ascii="Times New Roman" w:hAnsi="Times New Roman"/>
+          <w:lang w:val="fr-FR"/>
+        </w:rPr>
+        <w:t xml:space="preserve">Sau đó, tín hiệu Z_in đã được khởi tạo bằng </w:t>
+      </w:r>
+      <w:r>
+        <w:rPr>
+          <w:rFonts w:ascii="Times New Roman" w:hAnsi="Times New Roman"/>
+          <w:lang w:val="fr-FR"/>
+        </w:rPr>
+        <w:t>‘</w:t>
+      </w:r>
+      <w:r>
+        <w:rPr>
+          <w:rFonts w:ascii="Times New Roman" w:hAnsi="Times New Roman"/>
+          <w:lang w:val="fr-FR"/>
+        </w:rPr>
+        <w:t>0</w:t>
+      </w:r>
+      <w:r>
+        <w:rPr>
+          <w:rFonts w:ascii="Times New Roman" w:hAnsi="Times New Roman"/>
+          <w:lang w:val="fr-FR"/>
+        </w:rPr>
+        <w:t>’</w:t>
+      </w:r>
+      <w:r>
+        <w:rPr>
+          <w:rFonts w:ascii="Times New Roman" w:hAnsi="Times New Roman"/>
+          <w:lang w:val="fr-FR"/>
+        </w:rPr>
+        <w:t xml:space="preserve">, sẽ được cộng lần lượt với các giá trị đầu ra từ sub_mux12_out, bởi vì tại thời điểm bắt đầu cộng, tín hiệu Start đã được gán </w:t>
+      </w:r>
+      <w:r>
+        <w:rPr>
+          <w:rFonts w:ascii="Times New Roman" w:hAnsi="Times New Roman"/>
+          <w:lang w:val="fr-FR"/>
+        </w:rPr>
+        <w:t>‘</w:t>
+      </w:r>
+      <w:r>
+        <w:rPr>
+          <w:rFonts w:ascii="Times New Roman" w:hAnsi="Times New Roman"/>
+          <w:lang w:val="fr-FR"/>
+        </w:rPr>
+        <w:t>1</w:t>
+      </w:r>
+      <w:r>
+        <w:rPr>
+          <w:rFonts w:ascii="Times New Roman" w:hAnsi="Times New Roman"/>
+          <w:lang w:val="fr-FR"/>
+        </w:rPr>
+        <w:t>’</w:t>
+      </w:r>
+      <w:r>
+        <w:rPr>
+          <w:rFonts w:ascii="Times New Roman" w:hAnsi="Times New Roman"/>
+          <w:lang w:val="fr-FR"/>
+        </w:rPr>
+        <w:t>, tức là ta sẽ chọn cổng số 1 của Mux3 chứ không còn khởi tạo giá trị như ban nãy nữa. SAD_o sẽ liên tục được gán bằng Z_out, với Z_out chính là Z_in tại địa chỉ Addr tương ứng.</w:t>
       </w:r>
     </w:p>
     <w:p>
@@ -7483,7 +8509,21 @@
           <w:rFonts w:ascii="Times New Roman" w:hAnsi="Times New Roman"/>
           <w:lang w:val="fr-FR"/>
         </w:rPr>
-        <w:t>sử dụng để đưa hệ thống đến stage cuối cùng. Lúc này, SAD_o sẽ chứa giá trị Tổng sai số tuyệt đối cuối cùng.</w:t>
+        <w:t xml:space="preserve">sử dụng để đưa hệ thống đến </w:t>
+      </w:r>
+      <w:r>
+        <w:rPr>
+          <w:rFonts w:ascii="Times New Roman" w:hAnsi="Times New Roman"/>
+          <w:lang w:val="fr-FR"/>
+        </w:rPr>
+        <w:t>State</w:t>
+      </w:r>
+      <w:r>
+        <w:rPr>
+          <w:rFonts w:ascii="Times New Roman" w:hAnsi="Times New Roman"/>
+          <w:lang w:val="fr-FR"/>
+        </w:rPr>
+        <w:t xml:space="preserve"> cuối cùng. Lúc này, SAD_o sẽ chứa giá trị Tổng sai số tuyệt đối cuối cùng.</w:t>
       </w:r>
     </w:p>
     <w:p>
@@ -7620,7 +8660,8 @@
           <w:szCs w:val="24"/>
         </w:rPr>
       </w:pPr>
-      <w:bookmarkStart w:id="20" w:name="_Toc117778208"/>
+      <w:bookmarkStart w:id="28" w:name="_Toc117778208"/>
+      <w:bookmarkStart w:id="29" w:name="_Toc170156453"/>
       <w:r>
         <w:rPr>
           <w:rFonts w:ascii="Times New Roman" w:hAnsi="Times New Roman"/>
@@ -7649,7 +8690,8 @@
         </w:rPr>
         <w:t xml:space="preserve"> Unit)</w:t>
       </w:r>
-      <w:bookmarkEnd w:id="20"/>
+      <w:bookmarkEnd w:id="28"/>
+      <w:bookmarkEnd w:id="29"/>
     </w:p>
     <w:p>
       <w:pPr>
@@ -7726,7 +8768,7 @@
           <w:lang w:val="vi-VN"/>
         </w:rPr>
       </w:pPr>
-      <w:bookmarkStart w:id="21" w:name="_Toc496109803"/>
+      <w:bookmarkStart w:id="30" w:name="_Toc496109803"/>
       <w:r>
         <w:rPr>
           <w:rFonts w:ascii="Times New Roman" w:hAnsi="Times New Roman"/>
@@ -7802,7 +8844,7 @@
         </w:rPr>
         <w:t>.</w:t>
       </w:r>
-      <w:bookmarkEnd w:id="21"/>
+      <w:bookmarkEnd w:id="30"/>
       <w:r>
         <w:rPr>
           <w:rFonts w:ascii="Times New Roman" w:hAnsi="Times New Roman"/>
@@ -7881,13 +8923,41 @@
           <w:lang w:val="vi-VN"/>
         </w:rPr>
         <w:tab/>
-        <w:t>Tại Stage S1, ta đồng thời gán các tín hiệu Done = ‘0’ – tín hiệu Done là một tín hiệu thông báo rằng việc tính toán đã hoàn thành hay chưa, ta thực hiện khởi tạo tín hiệu này tại Stage này,</w:t>
+        <w:t xml:space="preserve">Tại </w:t>
       </w:r>
       <w:r>
         <w:rPr>
           <w:rFonts w:ascii="Times New Roman" w:hAnsi="Times New Roman"/>
           <w:lang w:val="vi-VN"/>
         </w:rPr>
+        <w:t>State</w:t>
+      </w:r>
+      <w:r>
+        <w:rPr>
+          <w:rFonts w:ascii="Times New Roman" w:hAnsi="Times New Roman"/>
+          <w:lang w:val="vi-VN"/>
+        </w:rPr>
+        <w:t xml:space="preserve"> S1, ta đồng thời gán các tín hiệu Done = ‘0’ – tín hiệu Done là một tín hiệu thông báo rằng việc tính toán đã hoàn thành hay chưa, ta thực hiện khởi tạo tín hiệu này tại </w:t>
+      </w:r>
+      <w:r>
+        <w:rPr>
+          <w:rFonts w:ascii="Times New Roman" w:hAnsi="Times New Roman"/>
+          <w:lang w:val="vi-VN"/>
+        </w:rPr>
+        <w:t>State</w:t>
+      </w:r>
+      <w:r>
+        <w:rPr>
+          <w:rFonts w:ascii="Times New Roman" w:hAnsi="Times New Roman"/>
+          <w:lang w:val="vi-VN"/>
+        </w:rPr>
+        <w:t xml:space="preserve"> này,</w:t>
+      </w:r>
+      <w:r>
+        <w:rPr>
+          <w:rFonts w:ascii="Times New Roman" w:hAnsi="Times New Roman"/>
+          <w:lang w:val="vi-VN"/>
+        </w:rPr>
         <w:t xml:space="preserve"> và</w:t>
       </w:r>
       <w:r>
@@ -7918,29 +8988,113 @@
           <w:lang w:val="vi-VN"/>
         </w:rPr>
         <w:tab/>
-        <w:t>Tại Stage S2, ta kiểm tra xem CPU đã gửi tín hiệu Start = ‘1’ về chưa. Tín hiệu Start = ‘1’ chỉ được gửi khi mà việc nhập dữ liệu vào hai thanh ghi MemoryX và MemoryY đã hoàn thành. Nếu Start = ‘1’, ta thực hiện sang Stage kế tiếp là Stage tính toán, còn nếu không ta tiếp tục lặp lại Stage S2 cho đến khi việc nhập hoàn thành.</w:t>
-      </w:r>
-    </w:p>
-    <w:p>
-      <w:pPr>
+        <w:t xml:space="preserve">Tại </w:t>
+      </w:r>
+      <w:r>
         <w:rPr>
           <w:rFonts w:ascii="Times New Roman" w:hAnsi="Times New Roman"/>
           <w:lang w:val="vi-VN"/>
         </w:rPr>
-      </w:pPr>
+        <w:t>State</w:t>
+      </w:r>
       <w:r>
         <w:rPr>
           <w:rFonts w:ascii="Times New Roman" w:hAnsi="Times New Roman"/>
           <w:lang w:val="vi-VN"/>
         </w:rPr>
+        <w:t xml:space="preserve"> S2, ta kiểm tra xem CPU đã gửi tín hiệu Start = ‘1’ về chưa. Tín hiệu Start = ‘1’ chỉ được gửi khi mà việc nhập dữ liệu vào hai thanh ghi MemoryX và MemoryY đã hoàn thành. Nếu Start = ‘1’, ta thực hiện sang </w:t>
+      </w:r>
+      <w:r>
+        <w:rPr>
+          <w:rFonts w:ascii="Times New Roman" w:hAnsi="Times New Roman"/>
+          <w:lang w:val="vi-VN"/>
+        </w:rPr>
+        <w:t>State</w:t>
+      </w:r>
+      <w:r>
+        <w:rPr>
+          <w:rFonts w:ascii="Times New Roman" w:hAnsi="Times New Roman"/>
+          <w:lang w:val="vi-VN"/>
+        </w:rPr>
+        <w:t xml:space="preserve"> kế tiếp là </w:t>
+      </w:r>
+      <w:r>
+        <w:rPr>
+          <w:rFonts w:ascii="Times New Roman" w:hAnsi="Times New Roman"/>
+          <w:lang w:val="vi-VN"/>
+        </w:rPr>
+        <w:t>State</w:t>
+      </w:r>
+      <w:r>
+        <w:rPr>
+          <w:rFonts w:ascii="Times New Roman" w:hAnsi="Times New Roman"/>
+          <w:lang w:val="vi-VN"/>
+        </w:rPr>
+        <w:t xml:space="preserve"> tính toán, còn nếu không ta tiếp tục lặp lại </w:t>
+      </w:r>
+      <w:r>
+        <w:rPr>
+          <w:rFonts w:ascii="Times New Roman" w:hAnsi="Times New Roman"/>
+          <w:lang w:val="vi-VN"/>
+        </w:rPr>
+        <w:t>State</w:t>
+      </w:r>
+      <w:r>
+        <w:rPr>
+          <w:rFonts w:ascii="Times New Roman" w:hAnsi="Times New Roman"/>
+          <w:lang w:val="vi-VN"/>
+        </w:rPr>
+        <w:t xml:space="preserve"> S2 cho đến khi việc nhập hoàn thành.</w:t>
+      </w:r>
+    </w:p>
+    <w:p>
+      <w:pPr>
+        <w:rPr>
+          <w:rFonts w:ascii="Times New Roman" w:hAnsi="Times New Roman"/>
+          <w:lang w:val="vi-VN"/>
+        </w:rPr>
+      </w:pPr>
+      <w:r>
+        <w:rPr>
+          <w:rFonts w:ascii="Times New Roman" w:hAnsi="Times New Roman"/>
+          <w:lang w:val="vi-VN"/>
+        </w:rPr>
         <w:tab/>
-        <w:t xml:space="preserve">Tại Stage S3, ta thực hiện gán RST_count = ‘1’, mục đích là để làm mới bộ đếm, bởi ở các Stage trước, bộ đếm đã thực hiện đếm từ 0 đến kích cỡ của ma trận nhằm phục vụ việc ghi giá trị vào đúng địa chỉ thanh ghi, nên tại đây ta cần làm mới lại </w:t>
+        <w:t xml:space="preserve">Tại </w:t>
       </w:r>
       <w:r>
         <w:rPr>
           <w:rFonts w:ascii="Times New Roman" w:hAnsi="Times New Roman"/>
           <w:lang w:val="vi-VN"/>
         </w:rPr>
+        <w:t>State</w:t>
+      </w:r>
+      <w:r>
+        <w:rPr>
+          <w:rFonts w:ascii="Times New Roman" w:hAnsi="Times New Roman"/>
+          <w:lang w:val="vi-VN"/>
+        </w:rPr>
+        <w:t xml:space="preserve"> S3, ta thực hiện gán RST_count = ‘1’, mục đích là để làm mới bộ đếm, bởi ở các </w:t>
+      </w:r>
+      <w:r>
+        <w:rPr>
+          <w:rFonts w:ascii="Times New Roman" w:hAnsi="Times New Roman"/>
+          <w:lang w:val="vi-VN"/>
+        </w:rPr>
+        <w:t>State</w:t>
+      </w:r>
+      <w:r>
+        <w:rPr>
+          <w:rFonts w:ascii="Times New Roman" w:hAnsi="Times New Roman"/>
+          <w:lang w:val="vi-VN"/>
+        </w:rPr>
+        <w:t xml:space="preserve"> trước, bộ đếm đã thực hiện đếm từ 0 đến kích cỡ của ma trận nhằm phục vụ việc ghi giá trị vào đúng địa chỉ thanh ghi, nên tại đây ta cần làm mới lại </w:t>
+      </w:r>
+      <w:r>
+        <w:rPr>
+          <w:rFonts w:ascii="Times New Roman" w:hAnsi="Times New Roman"/>
+          <w:lang w:val="vi-VN"/>
+        </w:rPr>
         <w:t>giá trị này để có thể thực hiện đếm khi đọc giá trị từ thanh ghi.</w:t>
       </w:r>
     </w:p>
@@ -7961,7 +9115,19 @@
         <w:rPr>
           <w:rFonts w:ascii="Times New Roman" w:hAnsi="Times New Roman"/>
         </w:rPr>
-        <w:t xml:space="preserve">Ở Stage S4, ta gán R_en_x = ‘1’ và R_en_y  = ‘1’. Đây là hai tín hiệu Read Enable của hai thanh ghi MemoryX và MemoryY, nhằm phục vụ việc đọc các giá trị </w:t>
+        <w:t xml:space="preserve">Ở </w:t>
+      </w:r>
+      <w:r>
+        <w:rPr>
+          <w:rFonts w:ascii="Times New Roman" w:hAnsi="Times New Roman"/>
+        </w:rPr>
+        <w:t>State</w:t>
+      </w:r>
+      <w:r>
+        <w:rPr>
+          <w:rFonts w:ascii="Times New Roman" w:hAnsi="Times New Roman"/>
+        </w:rPr>
+        <w:t xml:space="preserve"> S4, ta gán R_en_x = ‘1’ và R_en_y  = ‘1’. Đây là hai tín hiệu Read Enable của hai thanh ghi MemoryX và MemoryY, nhằm phục vụ việc đọc các giá trị </w:t>
       </w:r>
       <w:r>
         <w:rPr>
@@ -7981,7 +9147,42 @@
           <w:rFonts w:ascii="Times New Roman" w:hAnsi="Times New Roman"/>
         </w:rPr>
         <w:tab/>
-        <w:t xml:space="preserve">Stage S5 và S6 lần lượt là hai Stages gán W_en_z = ‘1’ và R_en_z = ‘1’, sở dĩ ta phải đưa hai stage này riêng biệt bởi ta thường không mong muốn việc Đọc và Ghi xảy ra trên cùng xung CLK, việc này có thể gây nên sự rối loạn, sai lệch không mong muốn. </w:t>
+      </w:r>
+      <w:r>
+        <w:rPr>
+          <w:rFonts w:ascii="Times New Roman" w:hAnsi="Times New Roman"/>
+        </w:rPr>
+        <w:t>State</w:t>
+      </w:r>
+      <w:r>
+        <w:rPr>
+          <w:rFonts w:ascii="Times New Roman" w:hAnsi="Times New Roman"/>
+        </w:rPr>
+        <w:t xml:space="preserve"> S5 và S6 lần lượt là hai </w:t>
+      </w:r>
+      <w:r>
+        <w:rPr>
+          <w:rFonts w:ascii="Times New Roman" w:hAnsi="Times New Roman"/>
+        </w:rPr>
+        <w:t>State</w:t>
+      </w:r>
+      <w:r>
+        <w:rPr>
+          <w:rFonts w:ascii="Times New Roman" w:hAnsi="Times New Roman"/>
+        </w:rPr>
+        <w:t xml:space="preserve">s gán W_en_z = ‘1’ và R_en_z = ‘1’, sở dĩ ta phải đưa hai </w:t>
+      </w:r>
+      <w:r>
+        <w:rPr>
+          <w:rFonts w:ascii="Times New Roman" w:hAnsi="Times New Roman"/>
+        </w:rPr>
+        <w:t>State</w:t>
+      </w:r>
+      <w:r>
+        <w:rPr>
+          <w:rFonts w:ascii="Times New Roman" w:hAnsi="Times New Roman"/>
+        </w:rPr>
+        <w:t xml:space="preserve"> này riêng biệt bởi ta thường không mong muốn việc Đọc và Ghi xảy ra trên cùng xung CLK, việc này có thể gây nên sự rối loạn, sai lệch không mong muốn. </w:t>
       </w:r>
     </w:p>
     <w:p>
@@ -7995,7 +9196,31 @@
           <w:rFonts w:ascii="Times New Roman" w:hAnsi="Times New Roman"/>
         </w:rPr>
         <w:tab/>
-        <w:t xml:space="preserve">Hoàn thành ba Stages S4, S5, S6 là ta đã hoàn thành việc lấy giá trị, tính toán và ghi giá trị vào MemoryZ và đọc giá trị đầu ra của MemoryZ vào tín hiệu đầu ra cuối cùng SAD_o, ở Stage S7, ta gán tín hiệu Calc_en = ‘1’ để bộ đếm thực hiện việc đếm tới giá trị địa chỉ tiếp theo. </w:t>
+        <w:t xml:space="preserve">Hoàn thành ba </w:t>
+      </w:r>
+      <w:r>
+        <w:rPr>
+          <w:rFonts w:ascii="Times New Roman" w:hAnsi="Times New Roman"/>
+        </w:rPr>
+        <w:t>State</w:t>
+      </w:r>
+      <w:r>
+        <w:rPr>
+          <w:rFonts w:ascii="Times New Roman" w:hAnsi="Times New Roman"/>
+        </w:rPr>
+        <w:t xml:space="preserve">s S4, S5, S6 là ta đã hoàn thành việc lấy giá trị, tính toán và ghi giá trị vào MemoryZ và đọc giá trị đầu ra của MemoryZ vào tín hiệu đầu ra cuối cùng SAD_o, ở </w:t>
+      </w:r>
+      <w:r>
+        <w:rPr>
+          <w:rFonts w:ascii="Times New Roman" w:hAnsi="Times New Roman"/>
+        </w:rPr>
+        <w:t>State</w:t>
+      </w:r>
+      <w:r>
+        <w:rPr>
+          <w:rFonts w:ascii="Times New Roman" w:hAnsi="Times New Roman"/>
+        </w:rPr>
+        <w:t xml:space="preserve"> S7, ta gán tín hiệu Calc_en = ‘1’ để bộ đếm thực hiện việc đếm tới giá trị địa chỉ tiếp theo. </w:t>
       </w:r>
     </w:p>
     <w:p>
@@ -8009,7 +9234,79 @@
           <w:rFonts w:ascii="Times New Roman" w:hAnsi="Times New Roman"/>
         </w:rPr>
         <w:tab/>
-        <w:t>Sau khi giá trị địa chỉ được cộng, tại Stage 8, ta sẽ kiểm tra xem giá trị địa chỉ đã bằng giá trị Matrix_size chưa. Ở đây, Matrix_size là tổng số ô nhớ trên thanh ghi (trong báo cáo này, là 16), tức thanh ghi sẽ có ô địa chỉ chạy từ 0 tới 15. Vậy nếu biến địa chỉ đạt tới địa chỉ ô nhớ thứ 16, chương trình sẽ đi tới Stage 9, còn nếu không, ta sẽ lặp lại Stage 4 để thực hiện tiếp tục tính toán các giá trị tiếp theo.</w:t>
+        <w:t xml:space="preserve">Sau khi giá trị địa chỉ được cộng, tại </w:t>
+      </w:r>
+      <w:r>
+        <w:rPr>
+          <w:rFonts w:ascii="Times New Roman" w:hAnsi="Times New Roman"/>
+        </w:rPr>
+        <w:t>State</w:t>
+      </w:r>
+      <w:r>
+        <w:rPr>
+          <w:rFonts w:ascii="Times New Roman" w:hAnsi="Times New Roman"/>
+        </w:rPr>
+        <w:t xml:space="preserve"> </w:t>
+      </w:r>
+      <w:r>
+        <w:rPr>
+          <w:rFonts w:ascii="Times New Roman" w:hAnsi="Times New Roman"/>
+        </w:rPr>
+        <w:t>S</w:t>
+      </w:r>
+      <w:r>
+        <w:rPr>
+          <w:rFonts w:ascii="Times New Roman" w:hAnsi="Times New Roman"/>
+        </w:rPr>
+        <w:t xml:space="preserve">8, ta sẽ kiểm tra xem giá trị địa chỉ đã bằng giá trị Matrix_size chưa. Ở đây, Matrix_size là tổng số ô nhớ trên thanh ghi (trong báo cáo này, là 16), tức thanh ghi sẽ có ô địa chỉ chạy từ 0 tới 15. Vậy nếu biến địa chỉ đạt tới địa chỉ ô nhớ thứ 16, chương trình sẽ đi tới </w:t>
+      </w:r>
+      <w:r>
+        <w:rPr>
+          <w:rFonts w:ascii="Times New Roman" w:hAnsi="Times New Roman"/>
+        </w:rPr>
+        <w:t>State</w:t>
+      </w:r>
+      <w:r>
+        <w:rPr>
+          <w:rFonts w:ascii="Times New Roman" w:hAnsi="Times New Roman"/>
+        </w:rPr>
+        <w:t xml:space="preserve"> </w:t>
+      </w:r>
+      <w:r>
+        <w:rPr>
+          <w:rFonts w:ascii="Times New Roman" w:hAnsi="Times New Roman"/>
+        </w:rPr>
+        <w:t>S</w:t>
+      </w:r>
+      <w:r>
+        <w:rPr>
+          <w:rFonts w:ascii="Times New Roman" w:hAnsi="Times New Roman"/>
+        </w:rPr>
+        <w:t xml:space="preserve">9, còn nếu không, ta sẽ lặp lại </w:t>
+      </w:r>
+      <w:r>
+        <w:rPr>
+          <w:rFonts w:ascii="Times New Roman" w:hAnsi="Times New Roman"/>
+        </w:rPr>
+        <w:t>State</w:t>
+      </w:r>
+      <w:r>
+        <w:rPr>
+          <w:rFonts w:ascii="Times New Roman" w:hAnsi="Times New Roman"/>
+        </w:rPr>
+        <w:t xml:space="preserve"> </w:t>
+      </w:r>
+      <w:r>
+        <w:rPr>
+          <w:rFonts w:ascii="Times New Roman" w:hAnsi="Times New Roman"/>
+        </w:rPr>
+        <w:t>S</w:t>
+      </w:r>
+      <w:r>
+        <w:rPr>
+          <w:rFonts w:ascii="Times New Roman" w:hAnsi="Times New Roman"/>
+        </w:rPr>
+        <w:t>4 để thực hiện tiếp tục tính toán các giá trị tiếp theo.</w:t>
       </w:r>
     </w:p>
     <w:p>
@@ -8023,7 +9320,31 @@
           <w:rFonts w:ascii="Times New Roman" w:hAnsi="Times New Roman"/>
         </w:rPr>
         <w:tab/>
-        <w:t>Cuối cùng, ở Stage 10, nếu</w:t>
+        <w:t xml:space="preserve">Cuối cùng, ở </w:t>
+      </w:r>
+      <w:r>
+        <w:rPr>
+          <w:rFonts w:ascii="Times New Roman" w:hAnsi="Times New Roman"/>
+        </w:rPr>
+        <w:t>State</w:t>
+      </w:r>
+      <w:r>
+        <w:rPr>
+          <w:rFonts w:ascii="Times New Roman" w:hAnsi="Times New Roman"/>
+        </w:rPr>
+        <w:t xml:space="preserve"> </w:t>
+      </w:r>
+      <w:r>
+        <w:rPr>
+          <w:rFonts w:ascii="Times New Roman" w:hAnsi="Times New Roman"/>
+        </w:rPr>
+        <w:t>S</w:t>
+      </w:r>
+      <w:r>
+        <w:rPr>
+          <w:rFonts w:ascii="Times New Roman" w:hAnsi="Times New Roman"/>
+        </w:rPr>
+        <w:t>10, nếu</w:t>
       </w:r>
       <w:r>
         <w:rPr>
@@ -8035,7 +9356,31 @@
         <w:rPr>
           <w:rFonts w:ascii="Times New Roman" w:hAnsi="Times New Roman"/>
         </w:rPr>
-        <w:t xml:space="preserve"> tín hiệu Start = ‘1’ từ CPU, hệ thống sẽ quay lại Stage 1, làm mới lại các tín hiệu</w:t>
+        <w:t xml:space="preserve"> tín hiệu Start = ‘1’ từ CPU, hệ thống sẽ quay lại </w:t>
+      </w:r>
+      <w:r>
+        <w:rPr>
+          <w:rFonts w:ascii="Times New Roman" w:hAnsi="Times New Roman"/>
+        </w:rPr>
+        <w:t>State</w:t>
+      </w:r>
+      <w:r>
+        <w:rPr>
+          <w:rFonts w:ascii="Times New Roman" w:hAnsi="Times New Roman"/>
+        </w:rPr>
+        <w:t xml:space="preserve"> </w:t>
+      </w:r>
+      <w:r>
+        <w:rPr>
+          <w:rFonts w:ascii="Times New Roman" w:hAnsi="Times New Roman"/>
+        </w:rPr>
+        <w:t>S</w:t>
+      </w:r>
+      <w:r>
+        <w:rPr>
+          <w:rFonts w:ascii="Times New Roman" w:hAnsi="Times New Roman"/>
+        </w:rPr>
+        <w:t>1, làm mới lại các tín hiệu</w:t>
       </w:r>
       <w:r>
         <w:rPr>
@@ -8047,7 +9392,31 @@
         <w:rPr>
           <w:rFonts w:ascii="Times New Roman" w:hAnsi="Times New Roman"/>
         </w:rPr>
-        <w:t xml:space="preserve"> thanh ghi để phục vụ tính toán ma trận mới. Còn nếu không, Stage 10 sẽ tiếp tục được lặp lại và hệ thống không tính nữa.</w:t>
+        <w:t xml:space="preserve"> thanh ghi để phục vụ tính toán ma trận mới. Còn nếu không, </w:t>
+      </w:r>
+      <w:r>
+        <w:rPr>
+          <w:rFonts w:ascii="Times New Roman" w:hAnsi="Times New Roman"/>
+        </w:rPr>
+        <w:t>State</w:t>
+      </w:r>
+      <w:r>
+        <w:rPr>
+          <w:rFonts w:ascii="Times New Roman" w:hAnsi="Times New Roman"/>
+        </w:rPr>
+        <w:t xml:space="preserve"> </w:t>
+      </w:r>
+      <w:r>
+        <w:rPr>
+          <w:rFonts w:ascii="Times New Roman" w:hAnsi="Times New Roman"/>
+        </w:rPr>
+        <w:t>S</w:t>
+      </w:r>
+      <w:r>
+        <w:rPr>
+          <w:rFonts w:ascii="Times New Roman" w:hAnsi="Times New Roman"/>
+        </w:rPr>
+        <w:t>10 sẽ tiếp tục được lặp lại và hệ thống không tính nữa.</w:t>
       </w:r>
     </w:p>
     <w:p>
@@ -8059,7 +9428,8 @@
           <w:szCs w:val="24"/>
         </w:rPr>
       </w:pPr>
-      <w:bookmarkStart w:id="22" w:name="_Toc117778209"/>
+      <w:bookmarkStart w:id="31" w:name="_Toc117778209"/>
+      <w:bookmarkStart w:id="32" w:name="_Toc170156454"/>
       <w:r>
         <w:rPr>
           <w:rFonts w:ascii="Times New Roman" w:hAnsi="Times New Roman"/>
@@ -8070,7 +9440,8 @@
         <w:lastRenderedPageBreak/>
         <w:t>Sơ đồ khối tổng thể</w:t>
       </w:r>
-      <w:bookmarkEnd w:id="22"/>
+      <w:bookmarkEnd w:id="31"/>
+      <w:bookmarkEnd w:id="32"/>
     </w:p>
     <w:p>
       <w:pPr>
@@ -8140,7 +9511,7 @@
           <w:szCs w:val="24"/>
         </w:rPr>
       </w:pPr>
-      <w:bookmarkStart w:id="23" w:name="_Toc496109804"/>
+      <w:bookmarkStart w:id="33" w:name="_Toc496109804"/>
       <w:r>
         <w:rPr>
           <w:rFonts w:ascii="Times New Roman" w:hAnsi="Times New Roman"/>
@@ -8199,7 +9570,7 @@
         </w:rPr>
         <w:t>.</w:t>
       </w:r>
-      <w:bookmarkEnd w:id="23"/>
+      <w:bookmarkEnd w:id="33"/>
     </w:p>
     <w:p>
       <w:pPr>
@@ -8236,7 +9607,8 @@
           <w:lang w:val="en-GB"/>
         </w:rPr>
       </w:pPr>
-      <w:bookmarkStart w:id="24" w:name="_Toc117778210"/>
+      <w:bookmarkStart w:id="34" w:name="_Toc117778210"/>
+      <w:bookmarkStart w:id="35" w:name="_Toc170156455"/>
       <w:r>
         <w:rPr>
           <w:rFonts w:ascii="Times New Roman" w:hAnsi="Times New Roman" w:cs="Times New Roman"/>
@@ -8247,7 +9619,8 @@
         </w:rPr>
         <w:t>Mô hình hóa bằng VHDL</w:t>
       </w:r>
-      <w:bookmarkEnd w:id="24"/>
+      <w:bookmarkEnd w:id="34"/>
+      <w:bookmarkEnd w:id="35"/>
     </w:p>
     <w:p>
       <w:pPr>
@@ -8358,7 +9731,19 @@
         <w:rPr>
           <w:rFonts w:ascii="Times New Roman" w:hAnsi="Times New Roman"/>
         </w:rPr>
-        <w:t>Trong đó, testbench.vhd là tệp testbench, đại diện cho CPU của người dùng. Các tác vụ Clock, reset, start để được truyền từ đây vào datapath và controller. Tệp SADlibrary.vhd là một tệp header chứa tất cả các thực thể con trong nó, phục vụ sự thuận tiện trong khai báo. Tệp datapath.vhd và controller.vhd là hai tệp VHDL của datapath và controller của chương trình, đã được phân tích tại mục 4.2 và 4.3. Tệp Counter.vhd là tệp VHDL mô phỏng lại khối đếm cộng, còn tệp ArrayIn.vhd là tệp mô phỏng lại các thanh ghi. Tệp computeSAD là tệp mô hình tổng thể của toàn bộ hệ thống.</w:t>
+        <w:t>Trong đó, testbench.vhd là tệp testbench, đại diện cho CPU của người dùng. Các tác vụ Clock, reset, start để được truyền từ đây vào datapath và controller. Tệp SADlibrary.vhd là một tệp header chứa tất cả các thực thể con trong nó, phục vụ sự thuận tiện trong khai báo. Tệp datapath.vhd và controller.vhd là hai tệp VHDL của datapath và controller của chương trình, đã được phân tích tại mục 4.2 và 4.3. Tệp Counter.vhd là tệp VHDL mô phỏng lại khối đếm cộng, còn tệp ArrayIn.vhd là tệp mô phỏng lại các thanh ghi. Tệp computeSAD</w:t>
+      </w:r>
+      <w:r>
+        <w:rPr>
+          <w:rFonts w:ascii="Times New Roman" w:hAnsi="Times New Roman"/>
+        </w:rPr>
+        <w:t>.vhd</w:t>
+      </w:r>
+      <w:r>
+        <w:rPr>
+          <w:rFonts w:ascii="Times New Roman" w:hAnsi="Times New Roman"/>
+        </w:rPr>
+        <w:t xml:space="preserve"> là tệp mô hình tổng thể của toàn bộ hệ thống.</w:t>
       </w:r>
       <w:r>
         <w:rPr>
@@ -8379,7 +9764,8 @@
           <w:lang w:val="en-GB"/>
         </w:rPr>
       </w:pPr>
-      <w:bookmarkStart w:id="25" w:name="_Toc117778211"/>
+      <w:bookmarkStart w:id="36" w:name="_Toc117778211"/>
+      <w:bookmarkStart w:id="37" w:name="_Toc170156456"/>
       <w:r>
         <w:rPr>
           <w:rFonts w:ascii="Times New Roman" w:hAnsi="Times New Roman" w:cs="Times New Roman"/>
@@ -8411,7 +9797,7 @@
         </w:rPr>
         <w:t xml:space="preserve"> và đánh giá</w:t>
       </w:r>
-      <w:bookmarkEnd w:id="25"/>
+      <w:bookmarkEnd w:id="36"/>
       <w:r>
         <w:rPr>
           <w:rFonts w:ascii="Times New Roman" w:hAnsi="Times New Roman" w:cs="Times New Roman"/>
@@ -8422,6 +9808,7 @@
         </w:rPr>
         <w:t>:</w:t>
       </w:r>
+      <w:bookmarkEnd w:id="37"/>
     </w:p>
     <w:p>
       <w:pPr>
@@ -8451,7 +9838,7 @@
           <w:noProof/>
         </w:rPr>
         <w:drawing>
-          <wp:inline distT="0" distB="0" distL="0" distR="0" wp14:anchorId="722C5AB8" wp14:editId="154FF804">
+          <wp:inline distT="0" distB="0" distL="0" distR="0" wp14:anchorId="722C5AB8" wp14:editId="15E2B7D3">
             <wp:extent cx="5791200" cy="1690873"/>
             <wp:effectExtent l="0" t="0" r="0" b="5080"/>
             <wp:docPr id="244757594" name="Picture 4"/>
@@ -8542,13 +9929,34 @@
           <w:rFonts w:ascii="Times New Roman" w:hAnsi="Times New Roman"/>
           <w:lang w:val="en-GB"/>
         </w:rPr>
-        <w:t>15-bit</w:t>
+        <w:t>15</w:t>
       </w:r>
       <w:r>
         <w:rPr>
           <w:rFonts w:ascii="Times New Roman" w:hAnsi="Times New Roman"/>
           <w:lang w:val="en-GB"/>
         </w:rPr>
+        <w:t xml:space="preserve"> </w:t>
+      </w:r>
+      <w:r>
+        <w:rPr>
+          <w:rFonts w:ascii="Times New Roman" w:hAnsi="Times New Roman"/>
+          <w:lang w:val="en-GB"/>
+        </w:rPr>
+        <w:t>bit</w:t>
+      </w:r>
+      <w:r>
+        <w:rPr>
+          <w:rFonts w:ascii="Times New Roman" w:hAnsi="Times New Roman"/>
+          <w:lang w:val="en-GB"/>
+        </w:rPr>
+        <w:t>s</w:t>
+      </w:r>
+      <w:r>
+        <w:rPr>
+          <w:rFonts w:ascii="Times New Roman" w:hAnsi="Times New Roman"/>
+          <w:lang w:val="en-GB"/>
+        </w:rPr>
         <w:t xml:space="preserve"> và là có dấu. </w:t>
       </w:r>
     </w:p>
@@ -8565,13 +9973,41 @@
           <w:rFonts w:ascii="Times New Roman" w:hAnsi="Times New Roman"/>
           <w:lang w:val="en-GB"/>
         </w:rPr>
-        <w:t>Từ 0 ns đến 5 ns, tín hiệu RST = ‘1’ để thực hiện làm mới các thanh ghi và giá trị. Bắt đầu từ giây thứ 5 ns, ta bắt đầu đọc từng giá trị vào thanh ghi MemoryX và MemoryY, cụ thể cứ mỗi 1 xung CLK, tại sườn dương CLK, xung w_en_x và w_en_y sẽ bằng 1 và giá trị sẽ được ghi vào tại thời điểm sườn dương của hai tín hiệu Enable trên. Ở 6</w:t>
+        <w:t xml:space="preserve">Từ 0 ns đến 5 ns, tín hiệu RST = ‘1’ để thực hiện làm mới các thanh ghi và giá trị. Bắt đầu từ giây thứ 5 ns, ta bắt đầu đọc từng giá trị vào thanh ghi MemoryX và MemoryY, cụ thể cứ mỗi 1 xung CLK, tại sườn dương CLK, xung w_en_x và w_en_y sẽ bằng </w:t>
       </w:r>
       <w:r>
         <w:rPr>
           <w:rFonts w:ascii="Times New Roman" w:hAnsi="Times New Roman"/>
           <w:lang w:val="en-GB"/>
         </w:rPr>
+        <w:t>‘</w:t>
+      </w:r>
+      <w:r>
+        <w:rPr>
+          <w:rFonts w:ascii="Times New Roman" w:hAnsi="Times New Roman"/>
+          <w:lang w:val="en-GB"/>
+        </w:rPr>
+        <w:t>1</w:t>
+      </w:r>
+      <w:r>
+        <w:rPr>
+          <w:rFonts w:ascii="Times New Roman" w:hAnsi="Times New Roman"/>
+          <w:lang w:val="en-GB"/>
+        </w:rPr>
+        <w:t>’</w:t>
+      </w:r>
+      <w:r>
+        <w:rPr>
+          <w:rFonts w:ascii="Times New Roman" w:hAnsi="Times New Roman"/>
+          <w:lang w:val="en-GB"/>
+        </w:rPr>
+        <w:t xml:space="preserve"> và giá trị sẽ được ghi vào tại thời điểm sườn dương của hai tín hiệu Enable trên. Ở 6</w:t>
+      </w:r>
+      <w:r>
+        <w:rPr>
+          <w:rFonts w:ascii="Times New Roman" w:hAnsi="Times New Roman"/>
+          <w:lang w:val="en-GB"/>
+        </w:rPr>
         <w:t>7</w:t>
       </w:r>
       <w:r>
@@ -8602,21 +10038,49 @@
           <w:lang w:val="en-GB"/>
         </w:rPr>
         <w:tab/>
-        <w:t>Từ thời điểm này đi, tín hiệu SAD_o sẽ cộng dồn các giá trị sai khác tuyệt đối, tính từ địa chỉ số 0 của thanh ghi, ví dụ như tại vị trí số 0, đầu ra của MemoryX là -2829 (trong hệ 10), và đầu ra của MemoryY là 1. Sai khác tuyệt đối của hai giá trị này là |-2829 – 1| và bằng 2830. Giá trị 2830 cũng xuất hiện tại thời điểm 73 ns</w:t>
+        <w:t>Từ thời điểm này đi, tín hiệu SAD_o sẽ cộng dồn các giá trị sai khác tuyệt đối, tính từ địa chỉ số 0 của thanh ghi, ví dụ như tại vị trí số 0, đầu ra của MemoryX là -2829 (trong hệ 10), và đầu ra của MemoryY là 1. Sai khác tuyệt đối của hai giá trị này là |-2829 – 1| và bằng 2830</w:t>
       </w:r>
       <w:r>
         <w:rPr>
           <w:rFonts w:ascii="Times New Roman" w:hAnsi="Times New Roman"/>
           <w:lang w:val="en-GB"/>
         </w:rPr>
-        <w:t>, chính là thời điểm hệ thống thực hiện tính toán xong và in ra SAD_out tại thời điểm đó</w:t>
+        <w:t xml:space="preserve">, </w:t>
       </w:r>
       <w:r>
         <w:rPr>
           <w:rFonts w:ascii="Times New Roman" w:hAnsi="Times New Roman"/>
           <w:lang w:val="en-GB"/>
         </w:rPr>
-        <w:t>. Tiếp tục tính toàn, đến thời điểm 229 ns, SAD_o lúc này bằng 12392 và tín hiệu Done được gán bằng ‘1’, báo hiệu rằng việc tính toán đã hoàn tất. Đầu ra cuối cùng của chươ</w:t>
+        <w:t>73 ns</w:t>
+      </w:r>
+      <w:r>
+        <w:rPr>
+          <w:rFonts w:ascii="Times New Roman" w:hAnsi="Times New Roman"/>
+          <w:lang w:val="en-GB"/>
+        </w:rPr>
+        <w:t xml:space="preserve"> chính là thời điểm hệ thống thực hiện tính toán xong và in ra SAD_out</w:t>
+      </w:r>
+      <w:r>
+        <w:rPr>
+          <w:rFonts w:ascii="Times New Roman" w:hAnsi="Times New Roman"/>
+          <w:lang w:val="en-GB"/>
+        </w:rPr>
+        <w:t xml:space="preserve">. Tiếp tục tính </w:t>
+      </w:r>
+      <w:r>
+        <w:rPr>
+          <w:rFonts w:ascii="Times New Roman" w:hAnsi="Times New Roman"/>
+          <w:lang w:val="en-GB"/>
+        </w:rPr>
+        <w:t>toán</w:t>
+      </w:r>
+      <w:r>
+        <w:rPr>
+          <w:rFonts w:ascii="Times New Roman" w:hAnsi="Times New Roman"/>
+          <w:lang w:val="en-GB"/>
+        </w:rPr>
+        <w:t>, đến thời điểm 229 ns, SAD_o lúc này bằng 12392 và tín hiệu Done được gán bằng ‘1’, báo hiệu rằng việc tính toán đã hoàn tất. Đầu ra cuối cùng của chươ</w:t>
       </w:r>
       <w:r>
         <w:rPr>
@@ -8775,7 +10239,8 @@
           <w:szCs w:val="24"/>
         </w:rPr>
       </w:pPr>
-      <w:bookmarkStart w:id="26" w:name="_Toc117778212"/>
+      <w:bookmarkStart w:id="38" w:name="_Toc117778212"/>
+      <w:bookmarkStart w:id="39" w:name="_Toc170156457"/>
       <w:r>
         <w:rPr>
           <w:rFonts w:ascii="Times New Roman" w:hAnsi="Times New Roman" w:cs="Times New Roman"/>
@@ -8785,7 +10250,8 @@
         <w:lastRenderedPageBreak/>
         <w:t>Kết luận</w:t>
       </w:r>
-      <w:bookmarkEnd w:id="26"/>
+      <w:bookmarkEnd w:id="38"/>
+      <w:bookmarkEnd w:id="39"/>
     </w:p>
     <w:p>
       <w:pPr>
@@ -8798,7 +10264,19 @@
         <w:rPr>
           <w:rFonts w:ascii="Times New Roman" w:hAnsi="Times New Roman"/>
         </w:rPr>
-        <w:t>Ở dự án này, chúng tôi đã xây dựng nên được một hệ thống tính toán tổng sai số tuyệt đối của hai ma trận đầu vào. Kích cỡ ma trận hiện đang cố định là 16 phần tử cũng như kích cỡ của một phần tử là 16 bits. Ngoài ra, mạch cũng hoạt động với cả số âm lẫn số dương, khiến cho việc tính toán trở nên đa dạng hơn. Các sơ đồ thiết kế Tổng thể, Controller và Datapath cũng đã được cung cấp đầy đủ.</w:t>
+        <w:t>Ở dự án này, chúng tôi đã xây dựng nên được một hệ thống tính toán tổng sai số tuyệt đối của hai ma trận đầu vào. Kích cỡ ma trận hiện đang cố định là 16 phần tử cũng như kích cỡ của một phần tử là 16 bits. Ngoài ra, mạch cũng hoạt động với cả số âm lẫn số dương, khiến cho việc tính toán trở nên đa dạng hơn. Các sơ đồ thiết kế Tổng thể, Controller và Datapath cũng đã được cung cấp</w:t>
+      </w:r>
+      <w:r>
+        <w:rPr>
+          <w:rFonts w:ascii="Times New Roman" w:hAnsi="Times New Roman"/>
+        </w:rPr>
+        <w:t xml:space="preserve"> và phân tích</w:t>
+      </w:r>
+      <w:r>
+        <w:rPr>
+          <w:rFonts w:ascii="Times New Roman" w:hAnsi="Times New Roman"/>
+        </w:rPr>
+        <w:t xml:space="preserve"> đầy đủ.</w:t>
       </w:r>
     </w:p>
     <w:p>
@@ -8825,19 +10303,20 @@
           <w:rFonts w:ascii="Times New Roman" w:hAnsi="Times New Roman"/>
           <w:vertAlign w:val="superscript"/>
         </w:rPr>
-        <w:t>[2]</w:t>
-      </w:r>
-      <w:r>
-        <w:rPr>
-          <w:rFonts w:ascii="Times New Roman" w:hAnsi="Times New Roman"/>
-        </w:rPr>
-        <w:t>,</w:t>
-      </w:r>
-      <w:r>
-        <w:rPr>
-          <w:rFonts w:ascii="Times New Roman" w:hAnsi="Times New Roman"/>
-        </w:rPr>
-        <w:t xml:space="preserve"> vẫn hoàn toàn có thể xảy ra, nếu dữ liệu đầu vào chưa hợp lý dẫn đến việc cộng dồn tổng bị quá lớn. Để xử lý vấn đề này, ta có thể tăng số bits của SAD_o lên thành 32 và tích hợp thêm mạch Sign Extends để tăng số bits của giá trị. Thực tế, việc làm trên cũng không hoàn toàn giải quyết được vấn đề Overflow, bởi với một số lượng phần tử đủ </w:t>
+        <w:t>[2</w:t>
+      </w:r>
+      <w:r>
+        <w:rPr>
+          <w:rFonts w:ascii="Times New Roman" w:hAnsi="Times New Roman"/>
+          <w:vertAlign w:val="superscript"/>
+        </w:rPr>
+        <w:t>]</w:t>
+      </w:r>
+      <w:r>
+        <w:rPr>
+          <w:rFonts w:ascii="Times New Roman" w:hAnsi="Times New Roman"/>
+        </w:rPr>
+        <w:t xml:space="preserve"> có thể xảy ra nếu dữ liệu đầu vào chưa hợp lý dẫn đến việc cộng dồn tổng bị quá lớn. Để xử lý vấn đề này, ta có thể tăng số bit của SAD_o lên thành 32 và tích hợp thêm mạch Sign Extends để tăng số bit của giá trị. Thực tế, việc làm trên cũng không hoàn toàn giải quyết được vấn đề Overflow, bởi với một số lượng phần tử đủ </w:t>
       </w:r>
       <w:r>
         <w:rPr>
@@ -9096,54 +10575,34 @@
     </w:p>
     <w:p>
       <w:pPr>
-        <w:ind w:firstLine="708"/>
-        <w:rPr>
-          <w:rFonts w:ascii="Times New Roman" w:hAnsi="Times New Roman"/>
-          <w:b/>
-          <w:bCs/>
-        </w:rPr>
-      </w:pPr>
-      <w:r>
-        <w:rPr>
-          <w:rFonts w:ascii="Times New Roman" w:hAnsi="Times New Roman"/>
-          <w:b/>
-          <w:bCs/>
-        </w:rPr>
+        <w:pStyle w:val="Heading1"/>
+        <w:numPr>
+          <w:ilvl w:val="0"/>
+          <w:numId w:val="0"/>
+        </w:numPr>
+        <w:jc w:val="center"/>
+        <w:rPr>
+          <w:rFonts w:hint="eastAsia"/>
+        </w:rPr>
+      </w:pPr>
+      <w:bookmarkStart w:id="40" w:name="_Toc170156458"/>
+      <w:r>
         <w:lastRenderedPageBreak/>
         <w:t>APPENDIX A:</w:t>
       </w:r>
       <w:r>
-        <w:rPr>
-          <w:rFonts w:ascii="Times New Roman" w:hAnsi="Times New Roman"/>
-          <w:b/>
-          <w:bCs/>
-        </w:rPr>
         <w:t xml:space="preserve"> SỐ ÂM VÀ</w:t>
       </w:r>
       <w:r>
-        <w:rPr>
-          <w:rFonts w:ascii="Times New Roman" w:hAnsi="Times New Roman"/>
-          <w:b/>
-          <w:bCs/>
-        </w:rPr>
         <w:t xml:space="preserve"> HIỆN TƯỢNG TRÀN </w:t>
       </w:r>
       <w:r>
-        <w:rPr>
-          <w:rFonts w:ascii="Times New Roman" w:hAnsi="Times New Roman"/>
-          <w:b/>
-          <w:bCs/>
-        </w:rPr>
         <w:t>BIT</w:t>
       </w:r>
       <w:r>
-        <w:rPr>
-          <w:rFonts w:ascii="Times New Roman" w:hAnsi="Times New Roman"/>
-          <w:b/>
-          <w:bCs/>
-        </w:rPr>
         <w:t xml:space="preserve"> (OVERFLOW)</w:t>
       </w:r>
+      <w:bookmarkEnd w:id="40"/>
     </w:p>
     <w:p>
       <w:pPr>
@@ -9177,33 +10636,6 @@
           <w:rFonts w:ascii="Times New Roman" w:hAnsi="Times New Roman"/>
         </w:rPr>
         <w:tab/>
-        <w:t>0000 1100</w:t>
-      </w:r>
-    </w:p>
-    <w:p>
-      <w:pPr>
-        <w:ind w:firstLine="708"/>
-        <w:rPr>
-          <w:rFonts w:ascii="Times New Roman" w:hAnsi="Times New Roman"/>
-        </w:rPr>
-      </w:pPr>
-      <w:r>
-        <w:rPr>
-          <w:rFonts w:ascii="Times New Roman" w:hAnsi="Times New Roman"/>
-        </w:rPr>
-        <w:t>Vậy nế</w:t>
-      </w:r>
-      <w:r>
-        <w:rPr>
-          <w:rFonts w:ascii="Times New Roman" w:hAnsi="Times New Roman"/>
-        </w:rPr>
-        <w:t>u quy đổi</w:t>
-      </w:r>
-      <w:r>
-        <w:rPr>
-          <w:rFonts w:ascii="Times New Roman" w:hAnsi="Times New Roman"/>
-        </w:rPr>
-        <w:t xml:space="preserve"> sang -12, số nhị phân này thành:</w:t>
       </w:r>
     </w:p>
     <w:p>
@@ -9218,7 +10650,33 @@
         <w:rPr>
           <w:rFonts w:ascii="Times New Roman" w:hAnsi="Times New Roman"/>
         </w:rPr>
-        <w:t>11110011 + 00000001</w:t>
+        <w:t>0000 1100</w:t>
+      </w:r>
+    </w:p>
+    <w:p>
+      <w:pPr>
+        <w:ind w:firstLine="708"/>
+        <w:rPr>
+          <w:rFonts w:ascii="Times New Roman" w:hAnsi="Times New Roman"/>
+        </w:rPr>
+      </w:pPr>
+      <w:r>
+        <w:rPr>
+          <w:rFonts w:ascii="Times New Roman" w:hAnsi="Times New Roman"/>
+        </w:rPr>
+        <w:t>Vậy nế</w:t>
+      </w:r>
+      <w:r>
+        <w:rPr>
+          <w:rFonts w:ascii="Times New Roman" w:hAnsi="Times New Roman"/>
+        </w:rPr>
+        <w:t>u quy đổi</w:t>
+      </w:r>
+      <w:r>
+        <w:rPr>
+          <w:rFonts w:ascii="Times New Roman" w:hAnsi="Times New Roman"/>
+        </w:rPr>
+        <w:t xml:space="preserve"> sang -12, số nhị phân này thành:</w:t>
       </w:r>
     </w:p>
     <w:p>
@@ -9233,6 +10691,21 @@
         <w:rPr>
           <w:rFonts w:ascii="Times New Roman" w:hAnsi="Times New Roman"/>
         </w:rPr>
+        <w:t>11110011 + 00000001</w:t>
+      </w:r>
+    </w:p>
+    <w:p>
+      <w:pPr>
+        <w:ind w:firstLine="708"/>
+        <w:jc w:val="center"/>
+        <w:rPr>
+          <w:rFonts w:ascii="Times New Roman" w:hAnsi="Times New Roman"/>
+        </w:rPr>
+      </w:pPr>
+      <w:r>
+        <w:rPr>
+          <w:rFonts w:ascii="Times New Roman" w:hAnsi="Times New Roman"/>
+        </w:rPr>
         <w:t>= 11110100</w:t>
       </w:r>
     </w:p>
@@ -9247,7 +10720,7 @@
           <w:rFonts w:ascii="Times New Roman" w:hAnsi="Times New Roman"/>
         </w:rPr>
         <w:tab/>
-        <w:t>Nếu giờ ta cấp phát cho một biến số nhị phân 8 bits tất cả, vậy biến này sẽ có thể biểu diễn được từ  -128 trong hệ thập phân (tức 10000000 trong hệ nhị phân) đến 127 trong hệ thập phân (tức 01111111 trong hệ nhị phân) Vậy thì tất cả các giá trị nằm ngoài khoảng này, biến nhị phân này sẽ không thể biểu diễn được và từ đó sẽ gây ra hiện tượng Tràn bit.</w:t>
+        <w:t>Nếu giờ ta cấp phát cho một biến số nhị phân 8 bits, vậy biến này sẽ có thể biểu diễn được từ  -128 trong hệ thập phân (tức 10000000 trong hệ nhị phân) đến 127 trong hệ thập phân (tức 01111111 trong hệ nhị phân) Vậy thì tất cả các giá trị nằm ngoài khoảng này, biến nhị phân này sẽ không thể biểu diễn được và từ đó sẽ gây ra hiện tượng Tràn bit.</w:t>
       </w:r>
       <w:r>
         <w:rPr>
@@ -9305,7 +10778,31 @@
         <w:rPr>
           <w:rFonts w:ascii="Times New Roman" w:hAnsi="Times New Roman"/>
         </w:rPr>
-        <w:t xml:space="preserve"> tạo là một tín hiệu không xét dấu, hay chính là tín hiệu Unsigned. Nếu làm như vậy, giá trị mà SAD_o có thể biểu diễn được tăng lên đáng kể, ta có thêm một bit nữa để biểu diễn giá trị, khoảng giá trị hệ thập phân sẽ tăng từ (-32768 đến 32767) thành (0 đến 65535).</w:t>
+        <w:t xml:space="preserve"> tạo là một tín hiệu không xét dấu, hay là tín hiệu Unsigned. Nếu làm như vậy, </w:t>
+      </w:r>
+      <w:r>
+        <w:rPr>
+          <w:rFonts w:ascii="Times New Roman" w:hAnsi="Times New Roman"/>
+        </w:rPr>
+        <w:t xml:space="preserve">số </w:t>
+      </w:r>
+      <w:r>
+        <w:rPr>
+          <w:rFonts w:ascii="Times New Roman" w:hAnsi="Times New Roman"/>
+        </w:rPr>
+        <w:t>giá trị</w:t>
+      </w:r>
+      <w:r>
+        <w:rPr>
+          <w:rFonts w:ascii="Times New Roman" w:hAnsi="Times New Roman"/>
+        </w:rPr>
+        <w:t xml:space="preserve"> dương</w:t>
+      </w:r>
+      <w:r>
+        <w:rPr>
+          <w:rFonts w:ascii="Times New Roman" w:hAnsi="Times New Roman"/>
+        </w:rPr>
+        <w:t xml:space="preserve"> mà SAD_o có thể biểu diễn được tăng lên đáng kể, ta có thêm một bit nữa để biểu diễn giá trị, khoảng giá trị hệ thập phân sẽ tăng từ (-32768 đến 32767) thành (0 đến 65535).</w:t>
       </w:r>
     </w:p>
     <w:p>
@@ -9325,23 +10822,37 @@
     </w:p>
     <w:p>
       <w:pPr>
-        <w:spacing w:before="0" w:line="240" w:lineRule="auto"/>
+        <w:pStyle w:val="Heading1"/>
+        <w:numPr>
+          <w:ilvl w:val="0"/>
+          <w:numId w:val="0"/>
+        </w:numPr>
         <w:jc w:val="center"/>
         <w:rPr>
-          <w:rFonts w:ascii="Times New Roman" w:hAnsi="Times New Roman"/>
-          <w:b/>
-          <w:bCs/>
-        </w:rPr>
-      </w:pPr>
-      <w:r>
-        <w:rPr>
-          <w:rFonts w:ascii="Times New Roman" w:hAnsi="Times New Roman"/>
-          <w:b/>
-          <w:bCs/>
-        </w:rPr>
+          <w:rFonts w:hint="eastAsia"/>
+        </w:rPr>
+      </w:pPr>
+      <w:bookmarkStart w:id="41" w:name="_Toc170156459"/>
+      <w:r>
         <w:lastRenderedPageBreak/>
-        <w:t>APPENDIX B: MEMORY</w:t>
-      </w:r>
+        <w:t>APPENDIX B:</w:t>
+      </w:r>
+      <w:r>
+        <w:t xml:space="preserve"> BỘ NHỚ</w:t>
+      </w:r>
+      <w:r>
+        <w:t xml:space="preserve"> </w:t>
+      </w:r>
+      <w:r>
+        <w:t>(</w:t>
+      </w:r>
+      <w:r>
+        <w:t>MEMORY</w:t>
+      </w:r>
+      <w:r>
+        <w:t>)</w:t>
+      </w:r>
+      <w:bookmarkEnd w:id="41"/>
     </w:p>
     <w:p>
       <w:pPr>
@@ -9364,7 +10875,31 @@
         <w:rPr>
           <w:rFonts w:ascii="Times New Roman" w:hAnsi="Times New Roman"/>
         </w:rPr>
-        <w:t>Memory hay chính là bộ nhớ, là một phân vùng được sử dụng để chứa dữ liệu, với mỗi một ô nhớ là một bit, mỗi ô nhớ đều tương ứng với một giá trị địa chỉ riêng. Hình dưới đây mình họa một thanh địa chỉ có 15 bit, địa chỉ được ghi bên dưới môi ô, dưới dạng số nhị phân 4 bits.</w:t>
+        <w:t>Memory hay chính là bộ nhớ</w:t>
+      </w:r>
+      <w:r>
+        <w:rPr>
+          <w:rFonts w:ascii="Times New Roman" w:hAnsi="Times New Roman"/>
+        </w:rPr>
+        <w:t>, hoặc là thanh ghi</w:t>
+      </w:r>
+      <w:r>
+        <w:rPr>
+          <w:rFonts w:ascii="Times New Roman" w:hAnsi="Times New Roman"/>
+        </w:rPr>
+        <w:t>, là một phân vùng được sử dụng để chứa dữ liệu, với mỗi một ô nhớ là một bit, mỗi ô nhớ đều tương ứng với một giá trị địa chỉ riêng. Hình dưới đây mình họa một than</w:t>
+      </w:r>
+      <w:r>
+        <w:rPr>
+          <w:rFonts w:ascii="Times New Roman" w:hAnsi="Times New Roman"/>
+        </w:rPr>
+        <w:t>h bộ nhớ</w:t>
+      </w:r>
+      <w:r>
+        <w:rPr>
+          <w:rFonts w:ascii="Times New Roman" w:hAnsi="Times New Roman"/>
+        </w:rPr>
+        <w:t xml:space="preserve"> có 15 bit, địa chỉ được ghi bên dưới môi ô, dưới dạng số nhị phân 4 bits.</w:t>
       </w:r>
     </w:p>
     <w:p>
@@ -9444,7 +10979,25 @@
           <w:bCs/>
           <w:color w:val="FF0000"/>
         </w:rPr>
-        <w:t>Hình B.1: Thanh ghi 1</w:t>
+        <w:t xml:space="preserve">Hình B.1: </w:t>
+      </w:r>
+      <w:r>
+        <w:rPr>
+          <w:rFonts w:ascii="Times New Roman" w:hAnsi="Times New Roman"/>
+          <w:b/>
+          <w:bCs/>
+          <w:color w:val="FF0000"/>
+        </w:rPr>
+        <w:t xml:space="preserve">Bộ nhớ </w:t>
+      </w:r>
+      <w:r>
+        <w:rPr>
+          <w:rFonts w:ascii="Times New Roman" w:hAnsi="Times New Roman"/>
+          <w:b/>
+          <w:bCs/>
+          <w:color w:val="FF0000"/>
+        </w:rPr>
+        <w:t>1</w:t>
       </w:r>
     </w:p>
     <w:p>
@@ -9498,13 +11051,43 @@
         <w:rPr>
           <w:rFonts w:ascii="Times New Roman" w:hAnsi="Times New Roman"/>
         </w:rPr>
-        <w:t>ng 4_</w:t>
-      </w:r>
-      <w:r>
-        <w:rPr>
-          <w:rFonts w:ascii="Times New Roman" w:hAnsi="Times New Roman"/>
-        </w:rPr>
-        <w:t>bit Binary, hay chính là 1 byte</w:t>
+        <w:t>ng 4</w:t>
+      </w:r>
+      <w:r>
+        <w:rPr>
+          <w:rFonts w:ascii="Times New Roman" w:hAnsi="Times New Roman"/>
+        </w:rPr>
+        <w:t xml:space="preserve"> </w:t>
+      </w:r>
+      <w:r>
+        <w:rPr>
+          <w:rFonts w:ascii="Times New Roman" w:hAnsi="Times New Roman"/>
+        </w:rPr>
+        <w:t>bit</w:t>
+      </w:r>
+      <w:r>
+        <w:rPr>
+          <w:rFonts w:ascii="Times New Roman" w:hAnsi="Times New Roman"/>
+        </w:rPr>
+        <w:t>s</w:t>
+      </w:r>
+      <w:r>
+        <w:rPr>
+          <w:rFonts w:ascii="Times New Roman" w:hAnsi="Times New Roman"/>
+        </w:rPr>
+        <w:t xml:space="preserve"> </w:t>
+      </w:r>
+      <w:r>
+        <w:rPr>
+          <w:rFonts w:ascii="Times New Roman" w:hAnsi="Times New Roman"/>
+        </w:rPr>
+        <w:t>nhị phân</w:t>
+      </w:r>
+      <w:r>
+        <w:rPr>
+          <w:rFonts w:ascii="Times New Roman" w:hAnsi="Times New Roman"/>
+        </w:rPr>
+        <w:t>, hay là 1 byte</w:t>
       </w:r>
       <w:r>
         <w:rPr>
@@ -9662,7 +11245,25 @@
           <w:bCs/>
           <w:color w:val="FF0000"/>
         </w:rPr>
-        <w:t>Hình B.2: Thanh ghi 2</w:t>
+        <w:t xml:space="preserve">Hình B.2: </w:t>
+      </w:r>
+      <w:r>
+        <w:rPr>
+          <w:rFonts w:ascii="Times New Roman" w:hAnsi="Times New Roman"/>
+          <w:b/>
+          <w:bCs/>
+          <w:color w:val="FF0000"/>
+        </w:rPr>
+        <w:t>Bộ nhớ</w:t>
+      </w:r>
+      <w:r>
+        <w:rPr>
+          <w:rFonts w:ascii="Times New Roman" w:hAnsi="Times New Roman"/>
+          <w:b/>
+          <w:bCs/>
+          <w:color w:val="FF0000"/>
+        </w:rPr>
+        <w:t xml:space="preserve"> 2</w:t>
       </w:r>
     </w:p>
     <w:p>
@@ -9731,7 +11332,8 @@
           <w:szCs w:val="24"/>
         </w:rPr>
       </w:pPr>
-      <w:bookmarkStart w:id="27" w:name="_Toc117778217"/>
+      <w:bookmarkStart w:id="42" w:name="_Toc117778217"/>
+      <w:bookmarkStart w:id="43" w:name="_Toc170156460"/>
       <w:r>
         <w:rPr>
           <w:rFonts w:ascii="Times New Roman" w:hAnsi="Times New Roman" w:cs="Times New Roman"/>
@@ -9742,7 +11344,8 @@
         <w:lastRenderedPageBreak/>
         <w:t>List of Figures</w:t>
       </w:r>
-      <w:bookmarkEnd w:id="27"/>
+      <w:bookmarkEnd w:id="42"/>
+      <w:bookmarkEnd w:id="43"/>
     </w:p>
     <w:p>
       <w:pPr>
@@ -10548,8 +12151,9 @@
         </w:rPr>
         <w:br w:type="page"/>
       </w:r>
-      <w:bookmarkStart w:id="28" w:name="_Toc347396856"/>
-      <w:bookmarkStart w:id="29" w:name="_Toc117778218"/>
+      <w:bookmarkStart w:id="44" w:name="_Toc347396856"/>
+      <w:bookmarkStart w:id="45" w:name="_Toc117778218"/>
+      <w:bookmarkStart w:id="46" w:name="_Toc170156461"/>
       <w:r>
         <w:rPr>
           <w:rFonts w:ascii="Times New Roman" w:hAnsi="Times New Roman" w:cs="Times New Roman"/>
@@ -10559,8 +12163,9 @@
         <w:lastRenderedPageBreak/>
         <w:t>List of Tables</w:t>
       </w:r>
-      <w:bookmarkEnd w:id="28"/>
-      <w:bookmarkEnd w:id="29"/>
+      <w:bookmarkEnd w:id="44"/>
+      <w:bookmarkEnd w:id="45"/>
+      <w:bookmarkEnd w:id="46"/>
     </w:p>
     <w:p>
       <w:pPr>
@@ -13581,6 +15186,31 @@
       <w:lang w:eastAsia="en-US"/>
     </w:rPr>
   </w:style>
+  <w:style w:type="paragraph" w:styleId="TOCHeading">
+    <w:name w:val="TOC Heading"/>
+    <w:basedOn w:val="Heading1"/>
+    <w:next w:val="Normal"/>
+    <w:uiPriority w:val="39"/>
+    <w:unhideWhenUsed/>
+    <w:qFormat/>
+    <w:rsid w:val="00C87EB0"/>
+    <w:pPr>
+      <w:keepLines/>
+      <w:numPr>
+        <w:numId w:val="0"/>
+      </w:numPr>
+      <w:spacing w:before="240" w:line="259" w:lineRule="auto"/>
+      <w:jc w:val="left"/>
+      <w:outlineLvl w:val="9"/>
+    </w:pPr>
+    <w:rPr>
+      <w:rFonts w:asciiTheme="majorHAnsi" w:eastAsiaTheme="majorEastAsia" w:hAnsiTheme="majorHAnsi" w:cstheme="majorBidi"/>
+      <w:b w:val="0"/>
+      <w:bCs w:val="0"/>
+      <w:color w:val="2E74B5" w:themeColor="accent1" w:themeShade="BF"/>
+      <w:kern w:val="0"/>
+    </w:rPr>
+  </w:style>
 </w:styles>
 </file>
 
